--- a/doc/TCC_formatado.docx
+++ b/doc/TCC_formatado.docx
@@ -410,6 +410,7 @@
           <w:noProof/>
           <w:sz w:val="28"/>
           <w:szCs w:val="28"/>
+          <w:lang w:val="en-US"/>
         </w:rPr>
         <mc:AlternateContent>
           <mc:Choice Requires="wps">
@@ -674,7 +675,23 @@
                           <w:sz w:val="20"/>
                           <w:szCs w:val="20"/>
                         </w:rPr>
-                        <w:t>Orientador: Prof. Diógenes Cogo Furlan</w:t>
+                        <w:t xml:space="preserve">Orientador: Prof. Diógenes </w:t>
+                      </w:r>
+                      <w:proofErr w:type="spellStart"/>
+                      <w:r>
+                        <w:rPr>
+                          <w:sz w:val="20"/>
+                          <w:szCs w:val="20"/>
+                        </w:rPr>
+                        <w:t>Cogo</w:t>
+                      </w:r>
+                      <w:proofErr w:type="spellEnd"/>
+                      <w:r>
+                        <w:rPr>
+                          <w:sz w:val="20"/>
+                          <w:szCs w:val="20"/>
+                        </w:rPr>
+                        <w:t xml:space="preserve"> Furlan</w:t>
                       </w:r>
                     </w:p>
                   </w:txbxContent>
@@ -821,10 +838,8 @@
         <w:tabs>
           <w:tab w:val="right" w:leader="dot" w:pos="9062"/>
         </w:tabs>
-        <w:ind w:firstLine="0"/>
         <w:rPr>
           <w:rFonts w:asciiTheme="minorHAnsi" w:eastAsiaTheme="minorEastAsia" w:hAnsiTheme="minorHAnsi" w:cstheme="minorBidi"/>
-          <w:iCs/>
           <w:noProof/>
           <w:sz w:val="22"/>
           <w:szCs w:val="22"/>
@@ -852,7 +867,7 @@
         <w:rPr>
           <w:noProof/>
         </w:rPr>
-        <w:t>FIGURA 1 - Interface padrão do simulador CompilerSim</w:t>
+        <w:t>FIGURA 1  - Compilador</w:t>
       </w:r>
       <w:r>
         <w:rPr>
@@ -870,7 +885,7 @@
         <w:rPr>
           <w:noProof/>
         </w:rPr>
-        <w:instrText xml:space="preserve"> PAGEREF _Toc37626431 \h </w:instrText>
+        <w:instrText xml:space="preserve"> PAGEREF _Toc38031581 \h </w:instrText>
       </w:r>
       <w:r>
         <w:rPr>
@@ -902,10 +917,8 @@
         <w:tabs>
           <w:tab w:val="right" w:leader="dot" w:pos="9062"/>
         </w:tabs>
-        <w:ind w:firstLine="0"/>
         <w:rPr>
           <w:rFonts w:asciiTheme="minorHAnsi" w:eastAsiaTheme="minorEastAsia" w:hAnsiTheme="minorHAnsi" w:cstheme="minorBidi"/>
-          <w:iCs/>
           <w:noProof/>
           <w:sz w:val="22"/>
           <w:szCs w:val="22"/>
@@ -915,7 +928,7 @@
         <w:rPr>
           <w:noProof/>
         </w:rPr>
-        <w:t>FIGURA 2 -  Exemplos prontos para execução</w:t>
+        <w:t>FIGURA 2 - Fases de um compilador</w:t>
       </w:r>
       <w:r>
         <w:rPr>
@@ -933,7 +946,7 @@
         <w:rPr>
           <w:noProof/>
         </w:rPr>
-        <w:instrText xml:space="preserve"> PAGEREF _Toc37626432 \h </w:instrText>
+        <w:instrText xml:space="preserve"> PAGEREF _Toc38031582 \h </w:instrText>
       </w:r>
       <w:r>
         <w:rPr>
@@ -950,7 +963,7 @@
         <w:rPr>
           <w:noProof/>
         </w:rPr>
-        <w:t>7</w:t>
+        <w:t>8</w:t>
       </w:r>
       <w:r>
         <w:rPr>
@@ -965,10 +978,8 @@
         <w:tabs>
           <w:tab w:val="right" w:leader="dot" w:pos="9062"/>
         </w:tabs>
-        <w:ind w:firstLine="0"/>
         <w:rPr>
           <w:rFonts w:asciiTheme="minorHAnsi" w:eastAsiaTheme="minorEastAsia" w:hAnsiTheme="minorHAnsi" w:cstheme="minorBidi"/>
-          <w:iCs/>
           <w:noProof/>
           <w:sz w:val="22"/>
           <w:szCs w:val="22"/>
@@ -978,7 +989,7 @@
         <w:rPr>
           <w:noProof/>
         </w:rPr>
-        <w:t>FIGURA 3 - Análise da linguagem e resultados abordados</w:t>
+        <w:t>FIGURA 3 - Interface padrão do simulador CompilerSim</w:t>
       </w:r>
       <w:r>
         <w:rPr>
@@ -996,7 +1007,7 @@
         <w:rPr>
           <w:noProof/>
         </w:rPr>
-        <w:instrText xml:space="preserve"> PAGEREF _Toc37626433 \h </w:instrText>
+        <w:instrText xml:space="preserve"> PAGEREF _Toc38031583 \h </w:instrText>
       </w:r>
       <w:r>
         <w:rPr>
@@ -1013,7 +1024,7 @@
         <w:rPr>
           <w:noProof/>
         </w:rPr>
-        <w:t>8</w:t>
+        <w:t>11</w:t>
       </w:r>
       <w:r>
         <w:rPr>
@@ -1028,10 +1039,8 @@
         <w:tabs>
           <w:tab w:val="right" w:leader="dot" w:pos="9062"/>
         </w:tabs>
-        <w:ind w:firstLine="0"/>
         <w:rPr>
           <w:rFonts w:asciiTheme="minorHAnsi" w:eastAsiaTheme="minorEastAsia" w:hAnsiTheme="minorHAnsi" w:cstheme="minorBidi"/>
-          <w:iCs/>
           <w:noProof/>
           <w:sz w:val="22"/>
           <w:szCs w:val="22"/>
@@ -1041,7 +1050,7 @@
         <w:rPr>
           <w:noProof/>
         </w:rPr>
-        <w:t>FIGURA 4 - Execução de um código e a indicação de erros</w:t>
+        <w:t>FIGURA 4 -  Exemplos prontos para execução</w:t>
       </w:r>
       <w:r>
         <w:rPr>
@@ -1059,7 +1068,7 @@
         <w:rPr>
           <w:noProof/>
         </w:rPr>
-        <w:instrText xml:space="preserve"> PAGEREF _Toc37626434 \h </w:instrText>
+        <w:instrText xml:space="preserve"> PAGEREF _Toc38031584 \h </w:instrText>
       </w:r>
       <w:r>
         <w:rPr>
@@ -1076,7 +1085,7 @@
         <w:rPr>
           <w:noProof/>
         </w:rPr>
-        <w:t>8</w:t>
+        <w:t>11</w:t>
       </w:r>
       <w:r>
         <w:rPr>
@@ -1091,10 +1100,8 @@
         <w:tabs>
           <w:tab w:val="right" w:leader="dot" w:pos="9062"/>
         </w:tabs>
-        <w:ind w:firstLine="0"/>
         <w:rPr>
           <w:rFonts w:asciiTheme="minorHAnsi" w:eastAsiaTheme="minorEastAsia" w:hAnsiTheme="minorHAnsi" w:cstheme="minorBidi"/>
-          <w:iCs/>
           <w:noProof/>
           <w:sz w:val="22"/>
           <w:szCs w:val="22"/>
@@ -1104,7 +1111,7 @@
         <w:rPr>
           <w:noProof/>
         </w:rPr>
-        <w:t>FIGURA 5 - Arquitetura do protótipo</w:t>
+        <w:t>FIGURA 5 - Análise da linguagem e resultados abordados</w:t>
       </w:r>
       <w:r>
         <w:rPr>
@@ -1122,7 +1129,7 @@
         <w:rPr>
           <w:noProof/>
         </w:rPr>
-        <w:instrText xml:space="preserve"> PAGEREF _Toc37626435 \h </w:instrText>
+        <w:instrText xml:space="preserve"> PAGEREF _Toc38031585 \h </w:instrText>
       </w:r>
       <w:r>
         <w:rPr>
@@ -1139,7 +1146,7 @@
         <w:rPr>
           <w:noProof/>
         </w:rPr>
-        <w:t>9</w:t>
+        <w:t>12</w:t>
       </w:r>
       <w:r>
         <w:rPr>
@@ -1154,10 +1161,8 @@
         <w:tabs>
           <w:tab w:val="right" w:leader="dot" w:pos="9062"/>
         </w:tabs>
-        <w:ind w:firstLine="0"/>
         <w:rPr>
           <w:rFonts w:asciiTheme="minorHAnsi" w:eastAsiaTheme="minorEastAsia" w:hAnsiTheme="minorHAnsi" w:cstheme="minorBidi"/>
-          <w:iCs/>
           <w:noProof/>
           <w:sz w:val="22"/>
           <w:szCs w:val="22"/>
@@ -1167,7 +1172,7 @@
         <w:rPr>
           <w:noProof/>
         </w:rPr>
-        <w:t>FIGURA 6 - Interface de edição de um autômato e reconhecimento</w:t>
+        <w:t>FIGURA 6 - Execução de um código e a indicação de erros</w:t>
       </w:r>
       <w:r>
         <w:rPr>
@@ -1185,7 +1190,7 @@
         <w:rPr>
           <w:noProof/>
         </w:rPr>
-        <w:instrText xml:space="preserve"> PAGEREF _Toc37626436 \h </w:instrText>
+        <w:instrText xml:space="preserve"> PAGEREF _Toc38031586 \h </w:instrText>
       </w:r>
       <w:r>
         <w:rPr>
@@ -1202,7 +1207,7 @@
         <w:rPr>
           <w:noProof/>
         </w:rPr>
-        <w:t>10</w:t>
+        <w:t>12</w:t>
       </w:r>
       <w:r>
         <w:rPr>
@@ -1217,10 +1222,8 @@
         <w:tabs>
           <w:tab w:val="right" w:leader="dot" w:pos="9062"/>
         </w:tabs>
-        <w:ind w:firstLine="0"/>
         <w:rPr>
           <w:rFonts w:asciiTheme="minorHAnsi" w:eastAsiaTheme="minorEastAsia" w:hAnsiTheme="minorHAnsi" w:cstheme="minorBidi"/>
-          <w:iCs/>
           <w:noProof/>
           <w:sz w:val="22"/>
           <w:szCs w:val="22"/>
@@ -1230,7 +1233,7 @@
         <w:rPr>
           <w:noProof/>
         </w:rPr>
-        <w:t>FIGURA 7 - Interface de edição de gramáticas e reconhecimento</w:t>
+        <w:t>FIGURA 7 - Arquitetura do protótipo</w:t>
       </w:r>
       <w:r>
         <w:rPr>
@@ -1248,7 +1251,7 @@
         <w:rPr>
           <w:noProof/>
         </w:rPr>
-        <w:instrText xml:space="preserve"> PAGEREF _Toc37626437 \h </w:instrText>
+        <w:instrText xml:space="preserve"> PAGEREF _Toc38031587 \h </w:instrText>
       </w:r>
       <w:r>
         <w:rPr>
@@ -1265,7 +1268,7 @@
         <w:rPr>
           <w:noProof/>
         </w:rPr>
-        <w:t>11</w:t>
+        <w:t>13</w:t>
       </w:r>
       <w:r>
         <w:rPr>
@@ -1280,10 +1283,8 @@
         <w:tabs>
           <w:tab w:val="right" w:leader="dot" w:pos="9062"/>
         </w:tabs>
-        <w:ind w:firstLine="0"/>
         <w:rPr>
           <w:rFonts w:asciiTheme="minorHAnsi" w:eastAsiaTheme="minorEastAsia" w:hAnsiTheme="minorHAnsi" w:cstheme="minorBidi"/>
-          <w:iCs/>
           <w:noProof/>
           <w:sz w:val="22"/>
           <w:szCs w:val="22"/>
@@ -1293,7 +1294,7 @@
         <w:rPr>
           <w:noProof/>
         </w:rPr>
-        <w:t>FIGURA 8 - Esquema de Tradução do Compilador Verto</w:t>
+        <w:t>FIGURA 8 - Interface de edição de um autômato e reconhecimento</w:t>
       </w:r>
       <w:r>
         <w:rPr>
@@ -1311,7 +1312,7 @@
         <w:rPr>
           <w:noProof/>
         </w:rPr>
-        <w:instrText xml:space="preserve"> PAGEREF _Toc37626438 \h </w:instrText>
+        <w:instrText xml:space="preserve"> PAGEREF _Toc38031588 \h </w:instrText>
       </w:r>
       <w:r>
         <w:rPr>
@@ -1328,7 +1329,7 @@
         <w:rPr>
           <w:noProof/>
         </w:rPr>
-        <w:t>12</w:t>
+        <w:t>14</w:t>
       </w:r>
       <w:r>
         <w:rPr>
@@ -1343,10 +1344,8 @@
         <w:tabs>
           <w:tab w:val="right" w:leader="dot" w:pos="9062"/>
         </w:tabs>
-        <w:ind w:firstLine="0"/>
         <w:rPr>
           <w:rFonts w:asciiTheme="minorHAnsi" w:eastAsiaTheme="minorEastAsia" w:hAnsiTheme="minorHAnsi" w:cstheme="minorBidi"/>
-          <w:iCs/>
           <w:noProof/>
           <w:sz w:val="22"/>
           <w:szCs w:val="22"/>
@@ -1356,7 +1355,7 @@
         <w:rPr>
           <w:noProof/>
         </w:rPr>
-        <w:t>FIGURA 9 - Interface de Edição do Compilador Verto</w:t>
+        <w:t>FIGURA 9 - Interface de edição de gramáticas e reconhecimento</w:t>
       </w:r>
       <w:r>
         <w:rPr>
@@ -1374,7 +1373,7 @@
         <w:rPr>
           <w:noProof/>
         </w:rPr>
-        <w:instrText xml:space="preserve"> PAGEREF _Toc37626439 \h </w:instrText>
+        <w:instrText xml:space="preserve"> PAGEREF _Toc38031589 \h </w:instrText>
       </w:r>
       <w:r>
         <w:rPr>
@@ -1391,7 +1390,7 @@
         <w:rPr>
           <w:noProof/>
         </w:rPr>
-        <w:t>13</w:t>
+        <w:t>15</w:t>
       </w:r>
       <w:r>
         <w:rPr>
@@ -1406,10 +1405,8 @@
         <w:tabs>
           <w:tab w:val="right" w:leader="dot" w:pos="9062"/>
         </w:tabs>
-        <w:ind w:firstLine="0"/>
         <w:rPr>
           <w:rFonts w:asciiTheme="minorHAnsi" w:eastAsiaTheme="minorEastAsia" w:hAnsiTheme="minorHAnsi" w:cstheme="minorBidi"/>
-          <w:iCs/>
           <w:noProof/>
           <w:sz w:val="22"/>
           <w:szCs w:val="22"/>
@@ -1419,7 +1416,7 @@
         <w:rPr>
           <w:noProof/>
         </w:rPr>
-        <w:t>FIGURA 10 - Aba: Saída do Sintático</w:t>
+        <w:t>FIGURA 10 - Esquema de Tradução do Compilador Verto</w:t>
       </w:r>
       <w:r>
         <w:rPr>
@@ -1437,7 +1434,7 @@
         <w:rPr>
           <w:noProof/>
         </w:rPr>
-        <w:instrText xml:space="preserve"> PAGEREF _Toc37626440 \h </w:instrText>
+        <w:instrText xml:space="preserve"> PAGEREF _Toc38031590 \h </w:instrText>
       </w:r>
       <w:r>
         <w:rPr>
@@ -1454,7 +1451,7 @@
         <w:rPr>
           <w:noProof/>
         </w:rPr>
-        <w:t>14</w:t>
+        <w:t>16</w:t>
       </w:r>
       <w:r>
         <w:rPr>
@@ -1469,10 +1466,8 @@
         <w:tabs>
           <w:tab w:val="right" w:leader="dot" w:pos="9062"/>
         </w:tabs>
-        <w:ind w:firstLine="0"/>
         <w:rPr>
           <w:rFonts w:asciiTheme="minorHAnsi" w:eastAsiaTheme="minorEastAsia" w:hAnsiTheme="minorHAnsi" w:cstheme="minorBidi"/>
-          <w:iCs/>
           <w:noProof/>
           <w:sz w:val="22"/>
           <w:szCs w:val="22"/>
@@ -1482,7 +1477,7 @@
         <w:rPr>
           <w:noProof/>
         </w:rPr>
-        <w:t>FIGURA 11 - Saída da análise sintática</w:t>
+        <w:t>FIGURA 11 - Interface de Edição do Compilador Verto</w:t>
       </w:r>
       <w:r>
         <w:rPr>
@@ -1500,7 +1495,7 @@
         <w:rPr>
           <w:noProof/>
         </w:rPr>
-        <w:instrText xml:space="preserve"> PAGEREF _Toc37626441 \h </w:instrText>
+        <w:instrText xml:space="preserve"> PAGEREF _Toc38031591 \h </w:instrText>
       </w:r>
       <w:r>
         <w:rPr>
@@ -1517,7 +1512,7 @@
         <w:rPr>
           <w:noProof/>
         </w:rPr>
-        <w:t>15</w:t>
+        <w:t>17</w:t>
       </w:r>
       <w:r>
         <w:rPr>
@@ -1532,10 +1527,8 @@
         <w:tabs>
           <w:tab w:val="right" w:leader="dot" w:pos="9062"/>
         </w:tabs>
-        <w:ind w:firstLine="0"/>
         <w:rPr>
           <w:rFonts w:asciiTheme="minorHAnsi" w:eastAsiaTheme="minorEastAsia" w:hAnsiTheme="minorHAnsi" w:cstheme="minorBidi"/>
-          <w:iCs/>
           <w:noProof/>
           <w:sz w:val="22"/>
           <w:szCs w:val="22"/>
@@ -1545,7 +1538,7 @@
         <w:rPr>
           <w:noProof/>
         </w:rPr>
-        <w:t>FIGURA 12 - Interface com os autômatos da análise sintática</w:t>
+        <w:t>FIGURA 12 - Aba: Saída do Sintático</w:t>
       </w:r>
       <w:r>
         <w:rPr>
@@ -1563,7 +1556,7 @@
         <w:rPr>
           <w:noProof/>
         </w:rPr>
-        <w:instrText xml:space="preserve"> PAGEREF _Toc37626442 \h </w:instrText>
+        <w:instrText xml:space="preserve"> PAGEREF _Toc38031592 \h </w:instrText>
       </w:r>
       <w:r>
         <w:rPr>
@@ -1580,7 +1573,7 @@
         <w:rPr>
           <w:noProof/>
         </w:rPr>
-        <w:t>15</w:t>
+        <w:t>18</w:t>
       </w:r>
       <w:r>
         <w:rPr>
@@ -1595,10 +1588,8 @@
         <w:tabs>
           <w:tab w:val="right" w:leader="dot" w:pos="9062"/>
         </w:tabs>
-        <w:ind w:firstLine="0"/>
         <w:rPr>
           <w:rFonts w:asciiTheme="minorHAnsi" w:eastAsiaTheme="minorEastAsia" w:hAnsiTheme="minorHAnsi" w:cstheme="minorBidi"/>
-          <w:iCs/>
           <w:noProof/>
           <w:sz w:val="22"/>
           <w:szCs w:val="22"/>
@@ -1608,7 +1599,7 @@
         <w:rPr>
           <w:noProof/>
         </w:rPr>
-        <w:t>FIGURA 13 - Árvore Sintática montada</w:t>
+        <w:t>FIGURA 13 - Saída da análise sintática</w:t>
       </w:r>
       <w:r>
         <w:rPr>
@@ -1626,7 +1617,7 @@
         <w:rPr>
           <w:noProof/>
         </w:rPr>
-        <w:instrText xml:space="preserve"> PAGEREF _Toc37626443 \h </w:instrText>
+        <w:instrText xml:space="preserve"> PAGEREF _Toc38031593 \h </w:instrText>
       </w:r>
       <w:r>
         <w:rPr>
@@ -1643,7 +1634,7 @@
         <w:rPr>
           <w:noProof/>
         </w:rPr>
-        <w:t>16</w:t>
+        <w:t>19</w:t>
       </w:r>
       <w:r>
         <w:rPr>
@@ -1658,10 +1649,8 @@
         <w:tabs>
           <w:tab w:val="right" w:leader="dot" w:pos="9062"/>
         </w:tabs>
-        <w:ind w:firstLine="0"/>
         <w:rPr>
           <w:rFonts w:asciiTheme="minorHAnsi" w:eastAsiaTheme="minorEastAsia" w:hAnsiTheme="minorHAnsi" w:cstheme="minorBidi"/>
-          <w:iCs/>
           <w:noProof/>
           <w:sz w:val="22"/>
           <w:szCs w:val="22"/>
@@ -1671,7 +1660,7 @@
         <w:rPr>
           <w:noProof/>
         </w:rPr>
-        <w:t>FIGURA 14 - Tabela de símbolos</w:t>
+        <w:t>FIGURA 14 - Interface com os autômatos da análise sintática</w:t>
       </w:r>
       <w:r>
         <w:rPr>
@@ -1689,7 +1678,7 @@
         <w:rPr>
           <w:noProof/>
         </w:rPr>
-        <w:instrText xml:space="preserve"> PAGEREF _Toc37626444 \h </w:instrText>
+        <w:instrText xml:space="preserve"> PAGEREF _Toc38031594 \h </w:instrText>
       </w:r>
       <w:r>
         <w:rPr>
@@ -1706,7 +1695,7 @@
         <w:rPr>
           <w:noProof/>
         </w:rPr>
-        <w:t>16</w:t>
+        <w:t>19</w:t>
       </w:r>
       <w:r>
         <w:rPr>
@@ -1721,10 +1710,8 @@
         <w:tabs>
           <w:tab w:val="right" w:leader="dot" w:pos="9062"/>
         </w:tabs>
-        <w:ind w:firstLine="0"/>
         <w:rPr>
           <w:rFonts w:asciiTheme="minorHAnsi" w:eastAsiaTheme="minorEastAsia" w:hAnsiTheme="minorHAnsi" w:cstheme="minorBidi"/>
-          <w:iCs/>
           <w:noProof/>
           <w:sz w:val="22"/>
           <w:szCs w:val="22"/>
@@ -1734,7 +1721,7 @@
         <w:rPr>
           <w:noProof/>
         </w:rPr>
-        <w:t>FIGURA 15 - Árvore Sintática</w:t>
+        <w:t>FIGURA 15 - Árvore Sintática montada</w:t>
       </w:r>
       <w:r>
         <w:rPr>
@@ -1752,7 +1739,7 @@
         <w:rPr>
           <w:noProof/>
         </w:rPr>
-        <w:instrText xml:space="preserve"> PAGEREF _Toc37626445 \h </w:instrText>
+        <w:instrText xml:space="preserve"> PAGEREF _Toc38031595 \h </w:instrText>
       </w:r>
       <w:r>
         <w:rPr>
@@ -1769,7 +1756,7 @@
         <w:rPr>
           <w:noProof/>
         </w:rPr>
-        <w:t>17</w:t>
+        <w:t>20</w:t>
       </w:r>
       <w:r>
         <w:rPr>
@@ -1784,10 +1771,8 @@
         <w:tabs>
           <w:tab w:val="right" w:leader="dot" w:pos="9062"/>
         </w:tabs>
-        <w:ind w:firstLine="0"/>
         <w:rPr>
           <w:rFonts w:asciiTheme="minorHAnsi" w:eastAsiaTheme="minorEastAsia" w:hAnsiTheme="minorHAnsi" w:cstheme="minorBidi"/>
-          <w:iCs/>
           <w:noProof/>
           <w:sz w:val="22"/>
           <w:szCs w:val="22"/>
@@ -1797,7 +1782,7 @@
         <w:rPr>
           <w:noProof/>
         </w:rPr>
-        <w:t>FIGURA 16 - Árvore de símbolos</w:t>
+        <w:t>FIGURA 16 - Tabela de símbolos</w:t>
       </w:r>
       <w:r>
         <w:rPr>
@@ -1815,7 +1800,7 @@
         <w:rPr>
           <w:noProof/>
         </w:rPr>
-        <w:instrText xml:space="preserve"> PAGEREF _Toc37626446 \h </w:instrText>
+        <w:instrText xml:space="preserve"> PAGEREF _Toc38031596 \h </w:instrText>
       </w:r>
       <w:r>
         <w:rPr>
@@ -1832,7 +1817,129 @@
         <w:rPr>
           <w:noProof/>
         </w:rPr>
-        <w:t>18</w:t>
+        <w:t>20</w:t>
+      </w:r>
+      <w:r>
+        <w:rPr>
+          <w:noProof/>
+        </w:rPr>
+        <w:fldChar w:fldCharType="end"/>
+      </w:r>
+    </w:p>
+    <w:p>
+      <w:pPr>
+        <w:pStyle w:val="TableofFigures"/>
+        <w:tabs>
+          <w:tab w:val="right" w:leader="dot" w:pos="9062"/>
+        </w:tabs>
+        <w:rPr>
+          <w:rFonts w:asciiTheme="minorHAnsi" w:eastAsiaTheme="minorEastAsia" w:hAnsiTheme="minorHAnsi" w:cstheme="minorBidi"/>
+          <w:noProof/>
+          <w:sz w:val="22"/>
+          <w:szCs w:val="22"/>
+        </w:rPr>
+      </w:pPr>
+      <w:r>
+        <w:rPr>
+          <w:noProof/>
+        </w:rPr>
+        <w:t>FIGURA 17 - Árvore Sintática</w:t>
+      </w:r>
+      <w:r>
+        <w:rPr>
+          <w:noProof/>
+        </w:rPr>
+        <w:tab/>
+      </w:r>
+      <w:r>
+        <w:rPr>
+          <w:noProof/>
+        </w:rPr>
+        <w:fldChar w:fldCharType="begin"/>
+      </w:r>
+      <w:r>
+        <w:rPr>
+          <w:noProof/>
+        </w:rPr>
+        <w:instrText xml:space="preserve"> PAGEREF _Toc38031597 \h </w:instrText>
+      </w:r>
+      <w:r>
+        <w:rPr>
+          <w:noProof/>
+        </w:rPr>
+      </w:r>
+      <w:r>
+        <w:rPr>
+          <w:noProof/>
+        </w:rPr>
+        <w:fldChar w:fldCharType="separate"/>
+      </w:r>
+      <w:r>
+        <w:rPr>
+          <w:noProof/>
+        </w:rPr>
+        <w:t>21</w:t>
+      </w:r>
+      <w:r>
+        <w:rPr>
+          <w:noProof/>
+        </w:rPr>
+        <w:fldChar w:fldCharType="end"/>
+      </w:r>
+    </w:p>
+    <w:p>
+      <w:pPr>
+        <w:pStyle w:val="TableofFigures"/>
+        <w:tabs>
+          <w:tab w:val="right" w:leader="dot" w:pos="9062"/>
+        </w:tabs>
+        <w:rPr>
+          <w:rFonts w:asciiTheme="minorHAnsi" w:eastAsiaTheme="minorEastAsia" w:hAnsiTheme="minorHAnsi" w:cstheme="minorBidi"/>
+          <w:noProof/>
+          <w:sz w:val="22"/>
+          <w:szCs w:val="22"/>
+        </w:rPr>
+      </w:pPr>
+      <w:r>
+        <w:rPr>
+          <w:noProof/>
+        </w:rPr>
+        <w:t>FIGURA 18 - Árvore de símbolos</w:t>
+      </w:r>
+      <w:r>
+        <w:rPr>
+          <w:noProof/>
+        </w:rPr>
+        <w:tab/>
+      </w:r>
+      <w:r>
+        <w:rPr>
+          <w:noProof/>
+        </w:rPr>
+        <w:fldChar w:fldCharType="begin"/>
+      </w:r>
+      <w:r>
+        <w:rPr>
+          <w:noProof/>
+        </w:rPr>
+        <w:instrText xml:space="preserve"> PAGEREF _Toc38031598 \h </w:instrText>
+      </w:r>
+      <w:r>
+        <w:rPr>
+          <w:noProof/>
+        </w:rPr>
+      </w:r>
+      <w:r>
+        <w:rPr>
+          <w:noProof/>
+        </w:rPr>
+        <w:fldChar w:fldCharType="separate"/>
+      </w:r>
+      <w:r>
+        <w:rPr>
+          <w:noProof/>
+        </w:rPr>
+        <w:t>22</w:t>
       </w:r>
       <w:r>
         <w:rPr>
@@ -1931,14 +2038,14 @@
         <w:rPr>
           <w:noProof/>
         </w:rPr>
-        <w:t xml:space="preserve">1 </w:t>
+        <w:t>1</w:t>
       </w:r>
       <w:r>
         <w:rPr>
           <w:b/>
           <w:noProof/>
         </w:rPr>
-        <w:t>INTRODUÇÃO</w:t>
+        <w:t xml:space="preserve"> INTRODUÇÃO</w:t>
       </w:r>
       <w:r>
         <w:rPr>
@@ -1956,7 +2063,7 @@
         <w:rPr>
           <w:noProof/>
         </w:rPr>
-        <w:instrText xml:space="preserve"> PAGEREF _Toc37632605 \h </w:instrText>
+        <w:instrText xml:space="preserve"> PAGEREF _Toc38031541 \h </w:instrText>
       </w:r>
       <w:r>
         <w:rPr>
@@ -1973,7 +2080,7 @@
         <w:rPr>
           <w:noProof/>
         </w:rPr>
-        <w:t>5</w:t>
+        <w:t>6</w:t>
       </w:r>
       <w:r>
         <w:rPr>
@@ -1996,14 +2103,14 @@
         <w:rPr>
           <w:noProof/>
         </w:rPr>
-        <w:t xml:space="preserve">2 </w:t>
+        <w:t>2</w:t>
       </w:r>
       <w:r>
         <w:rPr>
           <w:b/>
           <w:noProof/>
         </w:rPr>
-        <w:t>TEORIA DE COMPILADORES</w:t>
+        <w:t xml:space="preserve"> TEORIA DE COMPILADORES</w:t>
       </w:r>
       <w:r>
         <w:rPr>
@@ -2021,7 +2128,7 @@
         <w:rPr>
           <w:noProof/>
         </w:rPr>
-        <w:instrText xml:space="preserve"> PAGEREF _Toc37632606 \h </w:instrText>
+        <w:instrText xml:space="preserve"> PAGEREF _Toc38031542 \h </w:instrText>
       </w:r>
       <w:r>
         <w:rPr>
@@ -2038,7 +2145,7 @@
         <w:rPr>
           <w:noProof/>
         </w:rPr>
-        <w:t>6</w:t>
+        <w:t>7</w:t>
       </w:r>
       <w:r>
         <w:rPr>
@@ -2061,90 +2168,40 @@
         <w:rPr>
           <w:noProof/>
         </w:rPr>
-        <w:t>2.1 ANÁLISE LÉXICA</w:t>
-      </w:r>
-      <w:r>
-        <w:rPr>
-          <w:noProof/>
-        </w:rPr>
-        <w:tab/>
-      </w:r>
-      <w:r>
-        <w:rPr>
-          <w:noProof/>
-        </w:rPr>
-        <w:fldChar w:fldCharType="begin"/>
-      </w:r>
-      <w:r>
-        <w:rPr>
-          <w:noProof/>
-        </w:rPr>
-        <w:instrText xml:space="preserve"> PAGEREF _Toc37632607 \h </w:instrText>
-      </w:r>
-      <w:r>
-        <w:rPr>
-          <w:noProof/>
-        </w:rPr>
-      </w:r>
-      <w:r>
-        <w:rPr>
-          <w:noProof/>
-        </w:rPr>
-        <w:fldChar w:fldCharType="separate"/>
-      </w:r>
-      <w:r>
-        <w:rPr>
-          <w:noProof/>
-        </w:rPr>
-        <w:t>6</w:t>
-      </w:r>
-      <w:r>
-        <w:rPr>
-          <w:noProof/>
-        </w:rPr>
-        <w:fldChar w:fldCharType="end"/>
-      </w:r>
-    </w:p>
-    <w:p>
-      <w:pPr>
-        <w:pStyle w:val="TOC1"/>
+        <w:t>2.1</w:t>
+      </w:r>
+      <w:r>
         <w:rPr>
           <w:rFonts w:asciiTheme="minorHAnsi" w:eastAsiaTheme="minorEastAsia" w:hAnsiTheme="minorHAnsi" w:cstheme="minorBidi"/>
           <w:noProof/>
           <w:sz w:val="22"/>
           <w:szCs w:val="22"/>
         </w:rPr>
-      </w:pPr>
-      <w:r>
-        <w:rPr>
-          <w:noProof/>
-        </w:rPr>
-        <w:t xml:space="preserve">2.1.1 Reconhecimento de </w:t>
-      </w:r>
-      <w:r>
-        <w:rPr>
-          <w:i/>
-          <w:noProof/>
-        </w:rPr>
-        <w:t>tokens</w:t>
-      </w:r>
-      <w:r>
-        <w:rPr>
-          <w:noProof/>
-        </w:rPr>
         <w:tab/>
       </w:r>
       <w:r>
         <w:rPr>
           <w:noProof/>
         </w:rPr>
+        <w:t>GRAMÁTICA</w:t>
+      </w:r>
+      <w:r>
+        <w:rPr>
+          <w:noProof/>
+        </w:rPr>
+        <w:tab/>
+      </w:r>
+      <w:r>
+        <w:rPr>
+          <w:noProof/>
+        </w:rPr>
         <w:fldChar w:fldCharType="begin"/>
       </w:r>
       <w:r>
         <w:rPr>
           <w:noProof/>
         </w:rPr>
-        <w:instrText xml:space="preserve"> PAGEREF _Toc37632608 \h </w:instrText>
+        <w:instrText xml:space="preserve"> PAGEREF _Toc38031543 \h </w:instrText>
       </w:r>
       <w:r>
         <w:rPr>
@@ -2161,7 +2218,7 @@
         <w:rPr>
           <w:noProof/>
         </w:rPr>
-        <w:t>6</w:t>
+        <w:t>8</w:t>
       </w:r>
       <w:r>
         <w:rPr>
@@ -2173,6 +2230,9 @@
     <w:p>
       <w:pPr>
         <w:pStyle w:val="TOC1"/>
+        <w:tabs>
+          <w:tab w:val="left" w:pos="880"/>
+        </w:tabs>
         <w:rPr>
           <w:rFonts w:asciiTheme="minorHAnsi" w:eastAsiaTheme="minorEastAsia" w:hAnsiTheme="minorHAnsi" w:cstheme="minorBidi"/>
           <w:noProof/>
@@ -2184,83 +2244,40 @@
         <w:rPr>
           <w:noProof/>
         </w:rPr>
-        <w:t>2.1.2 Autômatos finitos</w:t>
-      </w:r>
-      <w:r>
-        <w:rPr>
-          <w:noProof/>
-        </w:rPr>
-        <w:tab/>
-      </w:r>
-      <w:r>
-        <w:rPr>
-          <w:noProof/>
-        </w:rPr>
-        <w:fldChar w:fldCharType="begin"/>
-      </w:r>
-      <w:r>
-        <w:rPr>
-          <w:noProof/>
-        </w:rPr>
-        <w:instrText xml:space="preserve"> PAGEREF _Toc37632609 \h </w:instrText>
-      </w:r>
-      <w:r>
-        <w:rPr>
-          <w:noProof/>
-        </w:rPr>
-      </w:r>
-      <w:r>
-        <w:rPr>
-          <w:noProof/>
-        </w:rPr>
-        <w:fldChar w:fldCharType="separate"/>
-      </w:r>
-      <w:r>
-        <w:rPr>
-          <w:noProof/>
-        </w:rPr>
-        <w:t>6</w:t>
-      </w:r>
-      <w:r>
-        <w:rPr>
-          <w:noProof/>
-        </w:rPr>
-        <w:fldChar w:fldCharType="end"/>
-      </w:r>
-    </w:p>
-    <w:p>
-      <w:pPr>
-        <w:pStyle w:val="TOC1"/>
+        <w:t>2.1.1</w:t>
+      </w:r>
+      <w:r>
         <w:rPr>
           <w:rFonts w:asciiTheme="minorHAnsi" w:eastAsiaTheme="minorEastAsia" w:hAnsiTheme="minorHAnsi" w:cstheme="minorBidi"/>
           <w:noProof/>
           <w:sz w:val="22"/>
           <w:szCs w:val="22"/>
         </w:rPr>
-      </w:pPr>
-      <w:r>
-        <w:rPr>
-          <w:noProof/>
-        </w:rPr>
-        <w:t>2.2 ANÁLISE SINTÁTICA</w:t>
-      </w:r>
-      <w:r>
-        <w:rPr>
-          <w:noProof/>
-        </w:rPr>
         <w:tab/>
       </w:r>
       <w:r>
         <w:rPr>
           <w:noProof/>
         </w:rPr>
+        <w:t>Linguagem D+</w:t>
+      </w:r>
+      <w:r>
+        <w:rPr>
+          <w:noProof/>
+        </w:rPr>
+        <w:tab/>
+      </w:r>
+      <w:r>
+        <w:rPr>
+          <w:noProof/>
+        </w:rPr>
         <w:fldChar w:fldCharType="begin"/>
       </w:r>
       <w:r>
         <w:rPr>
           <w:noProof/>
         </w:rPr>
-        <w:instrText xml:space="preserve"> PAGEREF _Toc37632610 \h </w:instrText>
+        <w:instrText xml:space="preserve"> PAGEREF _Toc38031544 \h </w:instrText>
       </w:r>
       <w:r>
         <w:rPr>
@@ -2277,7 +2294,7 @@
         <w:rPr>
           <w:noProof/>
         </w:rPr>
-        <w:t>6</w:t>
+        <w:t>9</w:t>
       </w:r>
       <w:r>
         <w:rPr>
@@ -2300,95 +2317,40 @@
         <w:rPr>
           <w:noProof/>
         </w:rPr>
-        <w:t>2.2.1 Gramática</w:t>
-      </w:r>
-      <w:r>
-        <w:rPr>
-          <w:noProof/>
-        </w:rPr>
-        <w:tab/>
-      </w:r>
-      <w:r>
-        <w:rPr>
-          <w:noProof/>
-        </w:rPr>
-        <w:fldChar w:fldCharType="begin"/>
-      </w:r>
-      <w:r>
-        <w:rPr>
-          <w:noProof/>
-        </w:rPr>
-        <w:instrText xml:space="preserve"> PAGEREF _Toc37632611 \h </w:instrText>
-      </w:r>
-      <w:r>
-        <w:rPr>
-          <w:noProof/>
-        </w:rPr>
-      </w:r>
-      <w:r>
-        <w:rPr>
-          <w:noProof/>
-        </w:rPr>
-        <w:fldChar w:fldCharType="separate"/>
-      </w:r>
-      <w:r>
-        <w:rPr>
-          <w:noProof/>
-        </w:rPr>
-        <w:t>6</w:t>
-      </w:r>
-      <w:r>
-        <w:rPr>
-          <w:noProof/>
-        </w:rPr>
-        <w:fldChar w:fldCharType="end"/>
-      </w:r>
-    </w:p>
-    <w:p>
-      <w:pPr>
-        <w:pStyle w:val="TOC1"/>
+        <w:t>2.2</w:t>
+      </w:r>
+      <w:r>
         <w:rPr>
           <w:rFonts w:asciiTheme="minorHAnsi" w:eastAsiaTheme="minorEastAsia" w:hAnsiTheme="minorHAnsi" w:cstheme="minorBidi"/>
           <w:noProof/>
           <w:sz w:val="22"/>
           <w:szCs w:val="22"/>
         </w:rPr>
-      </w:pPr>
-      <w:r>
-        <w:rPr>
-          <w:noProof/>
-        </w:rPr>
-        <w:t>2.2.2</w:t>
-      </w:r>
-      <w:r>
-        <w:rPr>
-          <w:noProof/>
-        </w:rPr>
-        <w:t xml:space="preserve"> </w:t>
-      </w:r>
-      <w:r>
-        <w:rPr>
-          <w:noProof/>
-        </w:rPr>
-        <w:t>Gramática ambígua</w:t>
-      </w:r>
-      <w:r>
-        <w:rPr>
-          <w:noProof/>
-        </w:rPr>
         <w:tab/>
       </w:r>
       <w:r>
         <w:rPr>
           <w:noProof/>
         </w:rPr>
+        <w:t>ANÁLISE LÉXICA</w:t>
+      </w:r>
+      <w:r>
+        <w:rPr>
+          <w:noProof/>
+        </w:rPr>
+        <w:tab/>
+      </w:r>
+      <w:r>
+        <w:rPr>
+          <w:noProof/>
+        </w:rPr>
         <w:fldChar w:fldCharType="begin"/>
       </w:r>
       <w:r>
         <w:rPr>
           <w:noProof/>
         </w:rPr>
-        <w:instrText xml:space="preserve"> PAGEREF _Toc37632612 \h </w:instrText>
+        <w:instrText xml:space="preserve"> PAGEREF _Toc38031545 \h </w:instrText>
       </w:r>
       <w:r>
         <w:rPr>
@@ -2405,7 +2367,7 @@
         <w:rPr>
           <w:noProof/>
         </w:rPr>
-        <w:t>6</w:t>
+        <w:t>9</w:t>
       </w:r>
       <w:r>
         <w:rPr>
@@ -2417,6 +2379,9 @@
     <w:p>
       <w:pPr>
         <w:pStyle w:val="TOC1"/>
+        <w:tabs>
+          <w:tab w:val="left" w:pos="880"/>
+        </w:tabs>
         <w:rPr>
           <w:rFonts w:asciiTheme="minorHAnsi" w:eastAsiaTheme="minorEastAsia" w:hAnsiTheme="minorHAnsi" w:cstheme="minorBidi"/>
           <w:noProof/>
@@ -2428,107 +2393,47 @@
         <w:rPr>
           <w:noProof/>
         </w:rPr>
-        <w:t>2.2.3</w:t>
-      </w:r>
-      <w:r>
-        <w:rPr>
-          <w:noProof/>
-        </w:rPr>
-        <w:t xml:space="preserve"> </w:t>
-      </w:r>
-      <w:r>
-        <w:rPr>
-          <w:noProof/>
-        </w:rPr>
-        <w:t>Árvore sintática</w:t>
-      </w:r>
-      <w:r>
-        <w:rPr>
-          <w:noProof/>
-        </w:rPr>
-        <w:tab/>
-      </w:r>
-      <w:r>
-        <w:rPr>
-          <w:noProof/>
-        </w:rPr>
-        <w:fldChar w:fldCharType="begin"/>
-      </w:r>
-      <w:r>
-        <w:rPr>
-          <w:noProof/>
-        </w:rPr>
-        <w:instrText xml:space="preserve"> PAGEREF _Toc37632613 \h </w:instrText>
-      </w:r>
-      <w:r>
-        <w:rPr>
-          <w:noProof/>
-        </w:rPr>
-      </w:r>
-      <w:r>
-        <w:rPr>
-          <w:noProof/>
-        </w:rPr>
-        <w:fldChar w:fldCharType="separate"/>
-      </w:r>
-      <w:r>
-        <w:rPr>
-          <w:noProof/>
-        </w:rPr>
-        <w:t>6</w:t>
-      </w:r>
-      <w:r>
-        <w:rPr>
-          <w:noProof/>
-        </w:rPr>
-        <w:fldChar w:fldCharType="end"/>
-      </w:r>
-    </w:p>
-    <w:p>
-      <w:pPr>
-        <w:pStyle w:val="TOC1"/>
+        <w:t>2.2.1</w:t>
+      </w:r>
+      <w:r>
         <w:rPr>
           <w:rFonts w:asciiTheme="minorHAnsi" w:eastAsiaTheme="minorEastAsia" w:hAnsiTheme="minorHAnsi" w:cstheme="minorBidi"/>
           <w:noProof/>
           <w:sz w:val="22"/>
           <w:szCs w:val="22"/>
         </w:rPr>
-      </w:pPr>
-      <w:r>
-        <w:rPr>
-          <w:noProof/>
-        </w:rPr>
-        <w:t>2.3</w:t>
-      </w:r>
-      <w:r>
-        <w:rPr>
-          <w:noProof/>
-        </w:rPr>
-        <w:t xml:space="preserve"> </w:t>
-      </w:r>
-      <w:r>
-        <w:rPr>
-          <w:noProof/>
-        </w:rPr>
-        <w:t>ANÁLISE SEMÂNTICA</w:t>
-      </w:r>
-      <w:r>
-        <w:rPr>
-          <w:noProof/>
-        </w:rPr>
         <w:tab/>
       </w:r>
       <w:r>
         <w:rPr>
           <w:noProof/>
         </w:rPr>
+        <w:t xml:space="preserve">Reconhecimento de </w:t>
+      </w:r>
+      <w:r>
+        <w:rPr>
+          <w:i/>
+          <w:noProof/>
+        </w:rPr>
+        <w:t>tokens</w:t>
+      </w:r>
+      <w:r>
+        <w:rPr>
+          <w:noProof/>
+        </w:rPr>
+        <w:tab/>
+      </w:r>
+      <w:r>
+        <w:rPr>
+          <w:noProof/>
+        </w:rPr>
         <w:fldChar w:fldCharType="begin"/>
       </w:r>
       <w:r>
         <w:rPr>
           <w:noProof/>
         </w:rPr>
-        <w:instrText xml:space="preserve"> PAGEREF _Toc37632614 \h </w:instrText>
+        <w:instrText xml:space="preserve"> PAGEREF _Toc38031546 \h </w:instrText>
       </w:r>
       <w:r>
         <w:rPr>
@@ -2545,7 +2450,7 @@
         <w:rPr>
           <w:noProof/>
         </w:rPr>
-        <w:t>6</w:t>
+        <w:t>9</w:t>
       </w:r>
       <w:r>
         <w:rPr>
@@ -2557,6 +2462,9 @@
     <w:p>
       <w:pPr>
         <w:pStyle w:val="TOC1"/>
+        <w:tabs>
+          <w:tab w:val="left" w:pos="880"/>
+        </w:tabs>
         <w:rPr>
           <w:rFonts w:asciiTheme="minorHAnsi" w:eastAsiaTheme="minorEastAsia" w:hAnsiTheme="minorHAnsi" w:cstheme="minorBidi"/>
           <w:noProof/>
@@ -2568,107 +2476,40 @@
         <w:rPr>
           <w:noProof/>
         </w:rPr>
-        <w:t>2.3.1</w:t>
-      </w:r>
-      <w:r>
-        <w:rPr>
-          <w:noProof/>
-        </w:rPr>
-        <w:t xml:space="preserve"> </w:t>
-      </w:r>
-      <w:r>
-        <w:rPr>
-          <w:noProof/>
-        </w:rPr>
-        <w:t>Tabela de símbolos</w:t>
-      </w:r>
-      <w:r>
-        <w:rPr>
-          <w:noProof/>
-        </w:rPr>
-        <w:tab/>
-      </w:r>
-      <w:r>
-        <w:rPr>
-          <w:noProof/>
-        </w:rPr>
-        <w:fldChar w:fldCharType="begin"/>
-      </w:r>
-      <w:r>
-        <w:rPr>
-          <w:noProof/>
-        </w:rPr>
-        <w:instrText xml:space="preserve"> PAGEREF _Toc37632615 \h </w:instrText>
-      </w:r>
-      <w:r>
-        <w:rPr>
-          <w:noProof/>
-        </w:rPr>
-      </w:r>
-      <w:r>
-        <w:rPr>
-          <w:noProof/>
-        </w:rPr>
-        <w:fldChar w:fldCharType="separate"/>
-      </w:r>
-      <w:r>
-        <w:rPr>
-          <w:noProof/>
-        </w:rPr>
-        <w:t>6</w:t>
-      </w:r>
-      <w:r>
-        <w:rPr>
-          <w:noProof/>
-        </w:rPr>
-        <w:fldChar w:fldCharType="end"/>
-      </w:r>
-    </w:p>
-    <w:p>
-      <w:pPr>
-        <w:pStyle w:val="TOC1"/>
+        <w:t>2.2.2</w:t>
+      </w:r>
+      <w:r>
         <w:rPr>
           <w:rFonts w:asciiTheme="minorHAnsi" w:eastAsiaTheme="minorEastAsia" w:hAnsiTheme="minorHAnsi" w:cstheme="minorBidi"/>
           <w:noProof/>
           <w:sz w:val="22"/>
           <w:szCs w:val="22"/>
         </w:rPr>
-      </w:pPr>
-      <w:r>
-        <w:rPr>
-          <w:noProof/>
-        </w:rPr>
-        <w:t>2.4</w:t>
-      </w:r>
-      <w:r>
-        <w:rPr>
-          <w:noProof/>
-        </w:rPr>
-        <w:t xml:space="preserve"> </w:t>
-      </w:r>
-      <w:r>
-        <w:rPr>
-          <w:noProof/>
-        </w:rPr>
-        <w:t>GERAÇÃO DE CÓDIGO INTERMEDIÁRIO</w:t>
-      </w:r>
-      <w:r>
-        <w:rPr>
-          <w:noProof/>
-        </w:rPr>
         <w:tab/>
       </w:r>
       <w:r>
         <w:rPr>
           <w:noProof/>
         </w:rPr>
+        <w:t>Autômatos finitos</w:t>
+      </w:r>
+      <w:r>
+        <w:rPr>
+          <w:noProof/>
+        </w:rPr>
+        <w:tab/>
+      </w:r>
+      <w:r>
+        <w:rPr>
+          <w:noProof/>
+        </w:rPr>
         <w:fldChar w:fldCharType="begin"/>
       </w:r>
       <w:r>
         <w:rPr>
           <w:noProof/>
         </w:rPr>
-        <w:instrText xml:space="preserve"> PAGEREF _Toc37632616 \h </w:instrText>
+        <w:instrText xml:space="preserve"> PAGEREF _Toc38031547 \h </w:instrText>
       </w:r>
       <w:r>
         <w:rPr>
@@ -2685,7 +2526,7 @@
         <w:rPr>
           <w:noProof/>
         </w:rPr>
-        <w:t>6</w:t>
+        <w:t>9</w:t>
       </w:r>
       <w:r>
         <w:rPr>
@@ -2708,107 +2549,40 @@
         <w:rPr>
           <w:noProof/>
         </w:rPr>
-        <w:t>2.5</w:t>
-      </w:r>
-      <w:r>
-        <w:rPr>
-          <w:noProof/>
-        </w:rPr>
-        <w:t xml:space="preserve"> </w:t>
-      </w:r>
-      <w:r>
-        <w:rPr>
-          <w:noProof/>
-        </w:rPr>
-        <w:t>GERAÇÃO DE CÓDIGO</w:t>
-      </w:r>
-      <w:r>
-        <w:rPr>
-          <w:noProof/>
-        </w:rPr>
-        <w:tab/>
-      </w:r>
-      <w:r>
-        <w:rPr>
-          <w:noProof/>
-        </w:rPr>
-        <w:fldChar w:fldCharType="begin"/>
-      </w:r>
-      <w:r>
-        <w:rPr>
-          <w:noProof/>
-        </w:rPr>
-        <w:instrText xml:space="preserve"> PAGEREF _Toc37632617 \h </w:instrText>
-      </w:r>
-      <w:r>
-        <w:rPr>
-          <w:noProof/>
-        </w:rPr>
-      </w:r>
-      <w:r>
-        <w:rPr>
-          <w:noProof/>
-        </w:rPr>
-        <w:fldChar w:fldCharType="separate"/>
-      </w:r>
-      <w:r>
-        <w:rPr>
-          <w:noProof/>
-        </w:rPr>
-        <w:t>6</w:t>
-      </w:r>
-      <w:r>
-        <w:rPr>
-          <w:noProof/>
-        </w:rPr>
-        <w:fldChar w:fldCharType="end"/>
-      </w:r>
-    </w:p>
-    <w:p>
-      <w:pPr>
-        <w:pStyle w:val="TOC1"/>
+        <w:t>2.3</w:t>
+      </w:r>
+      <w:r>
         <w:rPr>
           <w:rFonts w:asciiTheme="minorHAnsi" w:eastAsiaTheme="minorEastAsia" w:hAnsiTheme="minorHAnsi" w:cstheme="minorBidi"/>
           <w:noProof/>
           <w:sz w:val="22"/>
           <w:szCs w:val="22"/>
         </w:rPr>
-      </w:pPr>
-      <w:r>
-        <w:rPr>
-          <w:noProof/>
-        </w:rPr>
-        <w:t>3</w:t>
-      </w:r>
-      <w:r>
-        <w:rPr>
-          <w:noProof/>
-        </w:rPr>
-        <w:t xml:space="preserve"> </w:t>
-      </w:r>
-      <w:r>
-        <w:rPr>
-          <w:noProof/>
-        </w:rPr>
-        <w:t>IHC - INTERAÇÃO HOMEM COMPUTADOR</w:t>
-      </w:r>
-      <w:r>
-        <w:rPr>
-          <w:noProof/>
-        </w:rPr>
         <w:tab/>
       </w:r>
       <w:r>
         <w:rPr>
           <w:noProof/>
         </w:rPr>
+        <w:t>ANÁLISE SINTÁTICA</w:t>
+      </w:r>
+      <w:r>
+        <w:rPr>
+          <w:noProof/>
+        </w:rPr>
+        <w:tab/>
+      </w:r>
+      <w:r>
+        <w:rPr>
+          <w:noProof/>
+        </w:rPr>
         <w:fldChar w:fldCharType="begin"/>
       </w:r>
       <w:r>
         <w:rPr>
           <w:noProof/>
         </w:rPr>
-        <w:instrText xml:space="preserve"> PAGEREF _Toc37632618 \h </w:instrText>
+        <w:instrText xml:space="preserve"> PAGEREF _Toc38031548 \h </w:instrText>
       </w:r>
       <w:r>
         <w:rPr>
@@ -2825,7 +2599,7 @@
         <w:rPr>
           <w:noProof/>
         </w:rPr>
-        <w:t>6</w:t>
+        <w:t>9</w:t>
       </w:r>
       <w:r>
         <w:rPr>
@@ -2837,6 +2611,9 @@
     <w:p>
       <w:pPr>
         <w:pStyle w:val="TOC1"/>
+        <w:tabs>
+          <w:tab w:val="left" w:pos="880"/>
+        </w:tabs>
         <w:rPr>
           <w:rFonts w:asciiTheme="minorHAnsi" w:eastAsiaTheme="minorEastAsia" w:hAnsiTheme="minorHAnsi" w:cstheme="minorBidi"/>
           <w:noProof/>
@@ -2848,109 +2625,40 @@
         <w:rPr>
           <w:noProof/>
         </w:rPr>
-        <w:t>4</w:t>
-      </w:r>
-      <w:r>
-        <w:rPr>
-          <w:noProof/>
-        </w:rPr>
-        <w:t xml:space="preserve"> </w:t>
-      </w:r>
-      <w:r>
-        <w:rPr>
-          <w:b/>
-          <w:noProof/>
-        </w:rPr>
-        <w:t>METODOLOGIA</w:t>
-      </w:r>
-      <w:r>
-        <w:rPr>
-          <w:noProof/>
-        </w:rPr>
-        <w:tab/>
-      </w:r>
-      <w:r>
-        <w:rPr>
-          <w:noProof/>
-        </w:rPr>
-        <w:fldChar w:fldCharType="begin"/>
-      </w:r>
-      <w:r>
-        <w:rPr>
-          <w:noProof/>
-        </w:rPr>
-        <w:instrText xml:space="preserve"> PAGEREF _Toc37632619 \h </w:instrText>
-      </w:r>
-      <w:r>
-        <w:rPr>
-          <w:noProof/>
-        </w:rPr>
-      </w:r>
-      <w:r>
-        <w:rPr>
-          <w:noProof/>
-        </w:rPr>
-        <w:fldChar w:fldCharType="separate"/>
-      </w:r>
-      <w:r>
-        <w:rPr>
-          <w:noProof/>
-        </w:rPr>
-        <w:t>6</w:t>
-      </w:r>
-      <w:r>
-        <w:rPr>
-          <w:noProof/>
-        </w:rPr>
-        <w:fldChar w:fldCharType="end"/>
-      </w:r>
-    </w:p>
-    <w:p>
-      <w:pPr>
-        <w:pStyle w:val="TOC1"/>
+        <w:t>2.3.1</w:t>
+      </w:r>
+      <w:r>
         <w:rPr>
           <w:rFonts w:asciiTheme="minorHAnsi" w:eastAsiaTheme="minorEastAsia" w:hAnsiTheme="minorHAnsi" w:cstheme="minorBidi"/>
           <w:noProof/>
           <w:sz w:val="22"/>
           <w:szCs w:val="22"/>
         </w:rPr>
-      </w:pPr>
-      <w:r>
-        <w:rPr>
-          <w:noProof/>
-        </w:rPr>
-        <w:t>5</w:t>
-      </w:r>
-      <w:r>
-        <w:rPr>
-          <w:noProof/>
-        </w:rPr>
-        <w:t xml:space="preserve"> </w:t>
-      </w:r>
-      <w:r>
-        <w:rPr>
-          <w:b/>
-          <w:noProof/>
-        </w:rPr>
-        <w:t>TRABALHOS RELACIONADOS</w:t>
-      </w:r>
-      <w:r>
-        <w:rPr>
-          <w:noProof/>
-        </w:rPr>
         <w:tab/>
       </w:r>
       <w:r>
         <w:rPr>
           <w:noProof/>
         </w:rPr>
+        <w:t>Árvore sintática</w:t>
+      </w:r>
+      <w:r>
+        <w:rPr>
+          <w:noProof/>
+        </w:rPr>
+        <w:tab/>
+      </w:r>
+      <w:r>
+        <w:rPr>
+          <w:noProof/>
+        </w:rPr>
         <w:fldChar w:fldCharType="begin"/>
       </w:r>
       <w:r>
         <w:rPr>
           <w:noProof/>
         </w:rPr>
-        <w:instrText xml:space="preserve"> PAGEREF _Toc37632620 \h </w:instrText>
+        <w:instrText xml:space="preserve"> PAGEREF _Toc38031549 \h </w:instrText>
       </w:r>
       <w:r>
         <w:rPr>
@@ -2967,7 +2675,7 @@
         <w:rPr>
           <w:noProof/>
         </w:rPr>
-        <w:t>6</w:t>
+        <w:t>9</w:t>
       </w:r>
       <w:r>
         <w:rPr>
@@ -2990,101 +2698,40 @@
         <w:rPr>
           <w:noProof/>
         </w:rPr>
-        <w:t>5.1</w:t>
-      </w:r>
-      <w:r>
-        <w:rPr>
-          <w:noProof/>
-        </w:rPr>
-        <w:t xml:space="preserve"> </w:t>
-      </w:r>
-      <w:r>
-        <w:rPr>
-          <w:noProof/>
-        </w:rPr>
-        <w:t>AUXILIO NO ENSINO EM COMPILADORES: SOFTWARE SIMULADOR COMO FERRAMENTA DE APOIO NA ÁREA DE COMPILADORES</w:t>
-      </w:r>
-      <w:r>
-        <w:rPr>
-          <w:noProof/>
-        </w:rPr>
-        <w:tab/>
-      </w:r>
-      <w:r>
-        <w:rPr>
-          <w:noProof/>
-        </w:rPr>
-        <w:fldChar w:fldCharType="begin"/>
-      </w:r>
-      <w:r>
-        <w:rPr>
-          <w:noProof/>
-        </w:rPr>
-        <w:instrText xml:space="preserve"> PAGEREF _Toc37632621 \h </w:instrText>
-      </w:r>
-      <w:r>
-        <w:rPr>
-          <w:noProof/>
-        </w:rPr>
-      </w:r>
-      <w:r>
-        <w:rPr>
-          <w:noProof/>
-        </w:rPr>
-        <w:fldChar w:fldCharType="separate"/>
-      </w:r>
-      <w:r>
-        <w:rPr>
-          <w:noProof/>
-        </w:rPr>
-        <w:t>7</w:t>
-      </w:r>
-      <w:r>
-        <w:rPr>
-          <w:noProof/>
-        </w:rPr>
-        <w:fldChar w:fldCharType="end"/>
-      </w:r>
-    </w:p>
-    <w:p>
-      <w:pPr>
-        <w:pStyle w:val="TOC1"/>
+        <w:t>2.4</w:t>
+      </w:r>
+      <w:r>
         <w:rPr>
           <w:rFonts w:asciiTheme="minorHAnsi" w:eastAsiaTheme="minorEastAsia" w:hAnsiTheme="minorHAnsi" w:cstheme="minorBidi"/>
           <w:noProof/>
           <w:sz w:val="22"/>
           <w:szCs w:val="22"/>
         </w:rPr>
-      </w:pPr>
-      <w:r>
-        <w:rPr>
-          <w:noProof/>
-        </w:rPr>
-        <w:t xml:space="preserve">5.2 </w:t>
-      </w:r>
-      <w:r>
-        <w:rPr>
-          <w:noProof/>
-        </w:rPr>
-        <w:t>C-GEN – AMBIENTE EDUCACIONAL PARA GERAÇÃO DE COMPILADORES</w:t>
-      </w:r>
-      <w:r>
-        <w:rPr>
-          <w:noProof/>
-        </w:rPr>
         <w:tab/>
       </w:r>
       <w:r>
         <w:rPr>
           <w:noProof/>
         </w:rPr>
+        <w:t>ANÁLISE SEMÂNTICA</w:t>
+      </w:r>
+      <w:r>
+        <w:rPr>
+          <w:noProof/>
+        </w:rPr>
+        <w:tab/>
+      </w:r>
+      <w:r>
+        <w:rPr>
+          <w:noProof/>
+        </w:rPr>
         <w:fldChar w:fldCharType="begin"/>
       </w:r>
       <w:r>
         <w:rPr>
           <w:noProof/>
         </w:rPr>
-        <w:instrText xml:space="preserve"> PAGEREF _Toc37632622 \h </w:instrText>
+        <w:instrText xml:space="preserve"> PAGEREF _Toc38031550 \h </w:instrText>
       </w:r>
       <w:r>
         <w:rPr>
@@ -3101,7 +2748,7 @@
         <w:rPr>
           <w:noProof/>
         </w:rPr>
-        <w:t>10</w:t>
+        <w:t>9</w:t>
       </w:r>
       <w:r>
         <w:rPr>
@@ -3113,6 +2760,9 @@
     <w:p>
       <w:pPr>
         <w:pStyle w:val="TOC1"/>
+        <w:tabs>
+          <w:tab w:val="left" w:pos="880"/>
+        </w:tabs>
         <w:rPr>
           <w:rFonts w:asciiTheme="minorHAnsi" w:eastAsiaTheme="minorEastAsia" w:hAnsiTheme="minorHAnsi" w:cstheme="minorBidi"/>
           <w:noProof/>
@@ -3124,101 +2774,40 @@
         <w:rPr>
           <w:noProof/>
         </w:rPr>
-        <w:t>5.3</w:t>
-      </w:r>
-      <w:r>
-        <w:rPr>
-          <w:noProof/>
-        </w:rPr>
-        <w:t xml:space="preserve"> COMPILADOR EDUCATIVO VERTO: AMBIENTE PARA APRENDIZAGEM DE COMPILADORES</w:t>
-      </w:r>
-      <w:r>
-        <w:rPr>
-          <w:noProof/>
-        </w:rPr>
-        <w:tab/>
-      </w:r>
-      <w:r>
-        <w:rPr>
-          <w:noProof/>
-        </w:rPr>
-        <w:fldChar w:fldCharType="begin"/>
-      </w:r>
-      <w:r>
-        <w:rPr>
-          <w:noProof/>
-        </w:rPr>
-        <w:instrText xml:space="preserve"> PAGEREF _Toc37632623 \h </w:instrText>
-      </w:r>
-      <w:r>
-        <w:rPr>
-          <w:noProof/>
-        </w:rPr>
-      </w:r>
-      <w:r>
-        <w:rPr>
-          <w:noProof/>
-        </w:rPr>
-        <w:fldChar w:fldCharType="separate"/>
-      </w:r>
-      <w:r>
-        <w:rPr>
-          <w:noProof/>
-        </w:rPr>
-        <w:t>12</w:t>
-      </w:r>
-      <w:r>
-        <w:rPr>
-          <w:noProof/>
-        </w:rPr>
-        <w:fldChar w:fldCharType="end"/>
-      </w:r>
-    </w:p>
-    <w:p>
-      <w:pPr>
-        <w:pStyle w:val="TOC1"/>
+        <w:t>2.4.1</w:t>
+      </w:r>
+      <w:r>
         <w:rPr>
           <w:rFonts w:asciiTheme="minorHAnsi" w:eastAsiaTheme="minorEastAsia" w:hAnsiTheme="minorHAnsi" w:cstheme="minorBidi"/>
           <w:noProof/>
           <w:sz w:val="22"/>
           <w:szCs w:val="22"/>
         </w:rPr>
-      </w:pPr>
-      <w:r>
-        <w:rPr>
-          <w:noProof/>
-        </w:rPr>
-        <w:t>5.4</w:t>
-      </w:r>
-      <w:r>
-        <w:rPr>
-          <w:noProof/>
-        </w:rPr>
-        <w:t xml:space="preserve"> </w:t>
-      </w:r>
-      <w:r>
-        <w:rPr>
-          <w:noProof/>
-        </w:rPr>
-        <w:t>INTERPRETADOR DA LINGUAGEM D+</w:t>
-      </w:r>
-      <w:r>
-        <w:rPr>
-          <w:noProof/>
-        </w:rPr>
         <w:tab/>
       </w:r>
       <w:r>
         <w:rPr>
           <w:noProof/>
         </w:rPr>
+        <w:t>Tabela de símbolos</w:t>
+      </w:r>
+      <w:r>
+        <w:rPr>
+          <w:noProof/>
+        </w:rPr>
+        <w:tab/>
+      </w:r>
+      <w:r>
+        <w:rPr>
+          <w:noProof/>
+        </w:rPr>
         <w:fldChar w:fldCharType="begin"/>
       </w:r>
       <w:r>
         <w:rPr>
           <w:noProof/>
         </w:rPr>
-        <w:instrText xml:space="preserve"> PAGEREF _Toc37632624 \h </w:instrText>
+        <w:instrText xml:space="preserve"> PAGEREF _Toc38031551 \h </w:instrText>
       </w:r>
       <w:r>
         <w:rPr>
@@ -3235,7 +2824,7 @@
         <w:rPr>
           <w:noProof/>
         </w:rPr>
-        <w:t>15</w:t>
+        <w:t>9</w:t>
       </w:r>
       <w:r>
         <w:rPr>
@@ -3258,6 +2847,603 @@
         <w:rPr>
           <w:noProof/>
         </w:rPr>
+        <w:t>2.5</w:t>
+      </w:r>
+      <w:r>
+        <w:rPr>
+          <w:rFonts w:asciiTheme="minorHAnsi" w:eastAsiaTheme="minorEastAsia" w:hAnsiTheme="minorHAnsi" w:cstheme="minorBidi"/>
+          <w:noProof/>
+          <w:sz w:val="22"/>
+          <w:szCs w:val="22"/>
+        </w:rPr>
+        <w:tab/>
+      </w:r>
+      <w:r>
+        <w:rPr>
+          <w:noProof/>
+        </w:rPr>
+        <w:t>GERAÇÃO DE CÓDIGO INTERMEDIÁRIO</w:t>
+      </w:r>
+      <w:r>
+        <w:rPr>
+          <w:noProof/>
+        </w:rPr>
+        <w:tab/>
+      </w:r>
+      <w:r>
+        <w:rPr>
+          <w:noProof/>
+        </w:rPr>
+        <w:fldChar w:fldCharType="begin"/>
+      </w:r>
+      <w:r>
+        <w:rPr>
+          <w:noProof/>
+        </w:rPr>
+        <w:instrText xml:space="preserve"> PAGEREF _Toc38031552 \h </w:instrText>
+      </w:r>
+      <w:r>
+        <w:rPr>
+          <w:noProof/>
+        </w:rPr>
+      </w:r>
+      <w:r>
+        <w:rPr>
+          <w:noProof/>
+        </w:rPr>
+        <w:fldChar w:fldCharType="separate"/>
+      </w:r>
+      <w:r>
+        <w:rPr>
+          <w:noProof/>
+        </w:rPr>
+        <w:t>9</w:t>
+      </w:r>
+      <w:r>
+        <w:rPr>
+          <w:noProof/>
+        </w:rPr>
+        <w:fldChar w:fldCharType="end"/>
+      </w:r>
+    </w:p>
+    <w:p>
+      <w:pPr>
+        <w:pStyle w:val="TOC1"/>
+        <w:rPr>
+          <w:rFonts w:asciiTheme="minorHAnsi" w:eastAsiaTheme="minorEastAsia" w:hAnsiTheme="minorHAnsi" w:cstheme="minorBidi"/>
+          <w:noProof/>
+          <w:sz w:val="22"/>
+          <w:szCs w:val="22"/>
+        </w:rPr>
+      </w:pPr>
+      <w:r>
+        <w:rPr>
+          <w:noProof/>
+        </w:rPr>
+        <w:t>2.6</w:t>
+      </w:r>
+      <w:r>
+        <w:rPr>
+          <w:rFonts w:asciiTheme="minorHAnsi" w:eastAsiaTheme="minorEastAsia" w:hAnsiTheme="minorHAnsi" w:cstheme="minorBidi"/>
+          <w:noProof/>
+          <w:sz w:val="22"/>
+          <w:szCs w:val="22"/>
+        </w:rPr>
+        <w:tab/>
+      </w:r>
+      <w:r>
+        <w:rPr>
+          <w:noProof/>
+        </w:rPr>
+        <w:t>GERAÇÃO DE CÓDIGO</w:t>
+      </w:r>
+      <w:r>
+        <w:rPr>
+          <w:noProof/>
+        </w:rPr>
+        <w:tab/>
+      </w:r>
+      <w:r>
+        <w:rPr>
+          <w:noProof/>
+        </w:rPr>
+        <w:fldChar w:fldCharType="begin"/>
+      </w:r>
+      <w:r>
+        <w:rPr>
+          <w:noProof/>
+        </w:rPr>
+        <w:instrText xml:space="preserve"> PAGEREF _Toc38031553 \h </w:instrText>
+      </w:r>
+      <w:r>
+        <w:rPr>
+          <w:noProof/>
+        </w:rPr>
+      </w:r>
+      <w:r>
+        <w:rPr>
+          <w:noProof/>
+        </w:rPr>
+        <w:fldChar w:fldCharType="separate"/>
+      </w:r>
+      <w:r>
+        <w:rPr>
+          <w:noProof/>
+        </w:rPr>
+        <w:t>10</w:t>
+      </w:r>
+      <w:r>
+        <w:rPr>
+          <w:noProof/>
+        </w:rPr>
+        <w:fldChar w:fldCharType="end"/>
+      </w:r>
+    </w:p>
+    <w:p>
+      <w:pPr>
+        <w:pStyle w:val="TOC1"/>
+        <w:rPr>
+          <w:rFonts w:asciiTheme="minorHAnsi" w:eastAsiaTheme="minorEastAsia" w:hAnsiTheme="minorHAnsi" w:cstheme="minorBidi"/>
+          <w:noProof/>
+          <w:sz w:val="22"/>
+          <w:szCs w:val="22"/>
+        </w:rPr>
+      </w:pPr>
+      <w:r>
+        <w:rPr>
+          <w:noProof/>
+        </w:rPr>
+        <w:t>3</w:t>
+      </w:r>
+      <w:r>
+        <w:rPr>
+          <w:b/>
+          <w:noProof/>
+        </w:rPr>
+        <w:t xml:space="preserve"> IHC - INTERAÇÃO HOMEM COMPUTADOR</w:t>
+      </w:r>
+      <w:r>
+        <w:rPr>
+          <w:noProof/>
+        </w:rPr>
+        <w:tab/>
+      </w:r>
+      <w:r>
+        <w:rPr>
+          <w:noProof/>
+        </w:rPr>
+        <w:fldChar w:fldCharType="begin"/>
+      </w:r>
+      <w:r>
+        <w:rPr>
+          <w:noProof/>
+        </w:rPr>
+        <w:instrText xml:space="preserve"> PAGEREF _Toc38031554 \h </w:instrText>
+      </w:r>
+      <w:r>
+        <w:rPr>
+          <w:noProof/>
+        </w:rPr>
+      </w:r>
+      <w:r>
+        <w:rPr>
+          <w:noProof/>
+        </w:rPr>
+        <w:fldChar w:fldCharType="separate"/>
+      </w:r>
+      <w:r>
+        <w:rPr>
+          <w:noProof/>
+        </w:rPr>
+        <w:t>10</w:t>
+      </w:r>
+      <w:r>
+        <w:rPr>
+          <w:noProof/>
+        </w:rPr>
+        <w:fldChar w:fldCharType="end"/>
+      </w:r>
+    </w:p>
+    <w:p>
+      <w:pPr>
+        <w:pStyle w:val="TOC1"/>
+        <w:rPr>
+          <w:rFonts w:asciiTheme="minorHAnsi" w:eastAsiaTheme="minorEastAsia" w:hAnsiTheme="minorHAnsi" w:cstheme="minorBidi"/>
+          <w:noProof/>
+          <w:sz w:val="22"/>
+          <w:szCs w:val="22"/>
+        </w:rPr>
+      </w:pPr>
+      <w:r>
+        <w:rPr>
+          <w:noProof/>
+        </w:rPr>
+        <w:t>4</w:t>
+      </w:r>
+      <w:r>
+        <w:rPr>
+          <w:b/>
+          <w:noProof/>
+        </w:rPr>
+        <w:t xml:space="preserve"> METODOLOGIA</w:t>
+      </w:r>
+      <w:r>
+        <w:rPr>
+          <w:noProof/>
+        </w:rPr>
+        <w:tab/>
+      </w:r>
+      <w:r>
+        <w:rPr>
+          <w:noProof/>
+        </w:rPr>
+        <w:fldChar w:fldCharType="begin"/>
+      </w:r>
+      <w:r>
+        <w:rPr>
+          <w:noProof/>
+        </w:rPr>
+        <w:instrText xml:space="preserve"> PAGEREF _Toc38031555 \h </w:instrText>
+      </w:r>
+      <w:r>
+        <w:rPr>
+          <w:noProof/>
+        </w:rPr>
+      </w:r>
+      <w:r>
+        <w:rPr>
+          <w:noProof/>
+        </w:rPr>
+        <w:fldChar w:fldCharType="separate"/>
+      </w:r>
+      <w:r>
+        <w:rPr>
+          <w:noProof/>
+        </w:rPr>
+        <w:t>10</w:t>
+      </w:r>
+      <w:r>
+        <w:rPr>
+          <w:noProof/>
+        </w:rPr>
+        <w:fldChar w:fldCharType="end"/>
+      </w:r>
+    </w:p>
+    <w:p>
+      <w:pPr>
+        <w:pStyle w:val="TOC1"/>
+        <w:rPr>
+          <w:rFonts w:asciiTheme="minorHAnsi" w:eastAsiaTheme="minorEastAsia" w:hAnsiTheme="minorHAnsi" w:cstheme="minorBidi"/>
+          <w:noProof/>
+          <w:sz w:val="22"/>
+          <w:szCs w:val="22"/>
+        </w:rPr>
+      </w:pPr>
+      <w:r>
+        <w:rPr>
+          <w:noProof/>
+        </w:rPr>
+        <w:t>5</w:t>
+      </w:r>
+      <w:r>
+        <w:rPr>
+          <w:b/>
+          <w:noProof/>
+        </w:rPr>
+        <w:t xml:space="preserve"> TRABALHOS RELACIONADOS</w:t>
+      </w:r>
+      <w:r>
+        <w:rPr>
+          <w:noProof/>
+        </w:rPr>
+        <w:tab/>
+      </w:r>
+      <w:r>
+        <w:rPr>
+          <w:noProof/>
+        </w:rPr>
+        <w:fldChar w:fldCharType="begin"/>
+      </w:r>
+      <w:r>
+        <w:rPr>
+          <w:noProof/>
+        </w:rPr>
+        <w:instrText xml:space="preserve"> PAGEREF _Toc38031556 \h </w:instrText>
+      </w:r>
+      <w:r>
+        <w:rPr>
+          <w:noProof/>
+        </w:rPr>
+      </w:r>
+      <w:r>
+        <w:rPr>
+          <w:noProof/>
+        </w:rPr>
+        <w:fldChar w:fldCharType="separate"/>
+      </w:r>
+      <w:r>
+        <w:rPr>
+          <w:noProof/>
+        </w:rPr>
+        <w:t>10</w:t>
+      </w:r>
+      <w:r>
+        <w:rPr>
+          <w:noProof/>
+        </w:rPr>
+        <w:fldChar w:fldCharType="end"/>
+      </w:r>
+    </w:p>
+    <w:p>
+      <w:pPr>
+        <w:pStyle w:val="TOC1"/>
+        <w:rPr>
+          <w:rFonts w:asciiTheme="minorHAnsi" w:eastAsiaTheme="minorEastAsia" w:hAnsiTheme="minorHAnsi" w:cstheme="minorBidi"/>
+          <w:noProof/>
+          <w:sz w:val="22"/>
+          <w:szCs w:val="22"/>
+        </w:rPr>
+      </w:pPr>
+      <w:r>
+        <w:rPr>
+          <w:noProof/>
+        </w:rPr>
+        <w:t>5.1</w:t>
+      </w:r>
+      <w:r>
+        <w:rPr>
+          <w:noProof/>
+        </w:rPr>
+        <w:t xml:space="preserve"> AUXILIO NO ENSINO EM COMPILADORES: SOFTWARE SIMULADOR COMO FERRAMENTA DE APOIO NA ÁREA DE COMPILADORES</w:t>
+      </w:r>
+      <w:r>
+        <w:rPr>
+          <w:noProof/>
+        </w:rPr>
+        <w:tab/>
+      </w:r>
+      <w:r>
+        <w:rPr>
+          <w:noProof/>
+        </w:rPr>
+        <w:fldChar w:fldCharType="begin"/>
+      </w:r>
+      <w:r>
+        <w:rPr>
+          <w:noProof/>
+        </w:rPr>
+        <w:instrText xml:space="preserve"> PAGEREF _Toc38031557 \h </w:instrText>
+      </w:r>
+      <w:r>
+        <w:rPr>
+          <w:noProof/>
+        </w:rPr>
+      </w:r>
+      <w:r>
+        <w:rPr>
+          <w:noProof/>
+        </w:rPr>
+        <w:fldChar w:fldCharType="separate"/>
+      </w:r>
+      <w:r>
+        <w:rPr>
+          <w:noProof/>
+        </w:rPr>
+        <w:t>10</w:t>
+      </w:r>
+      <w:r>
+        <w:rPr>
+          <w:noProof/>
+        </w:rPr>
+        <w:fldChar w:fldCharType="end"/>
+      </w:r>
+    </w:p>
+    <w:p>
+      <w:pPr>
+        <w:pStyle w:val="TOC1"/>
+        <w:rPr>
+          <w:rFonts w:asciiTheme="minorHAnsi" w:eastAsiaTheme="minorEastAsia" w:hAnsiTheme="minorHAnsi" w:cstheme="minorBidi"/>
+          <w:noProof/>
+          <w:sz w:val="22"/>
+          <w:szCs w:val="22"/>
+        </w:rPr>
+      </w:pPr>
+      <w:r>
+        <w:rPr>
+          <w:noProof/>
+        </w:rPr>
+        <w:t>5.2</w:t>
+      </w:r>
+      <w:r>
+        <w:rPr>
+          <w:noProof/>
+        </w:rPr>
+        <w:t xml:space="preserve"> C-GEN – AMBIENTE EDUCACIONAL PARA GERAÇÃO DE COMPILADORES</w:t>
+      </w:r>
+      <w:r>
+        <w:rPr>
+          <w:noProof/>
+        </w:rPr>
+        <w:tab/>
+      </w:r>
+      <w:r>
+        <w:rPr>
+          <w:noProof/>
+        </w:rPr>
+        <w:fldChar w:fldCharType="begin"/>
+      </w:r>
+      <w:r>
+        <w:rPr>
+          <w:noProof/>
+        </w:rPr>
+        <w:instrText xml:space="preserve"> PAGEREF _Toc38031558 \h </w:instrText>
+      </w:r>
+      <w:r>
+        <w:rPr>
+          <w:noProof/>
+        </w:rPr>
+      </w:r>
+      <w:r>
+        <w:rPr>
+          <w:noProof/>
+        </w:rPr>
+        <w:fldChar w:fldCharType="separate"/>
+      </w:r>
+      <w:r>
+        <w:rPr>
+          <w:noProof/>
+        </w:rPr>
+        <w:t>13</w:t>
+      </w:r>
+      <w:r>
+        <w:rPr>
+          <w:noProof/>
+        </w:rPr>
+        <w:fldChar w:fldCharType="end"/>
+      </w:r>
+    </w:p>
+    <w:p>
+      <w:pPr>
+        <w:pStyle w:val="TOC1"/>
+        <w:rPr>
+          <w:rFonts w:asciiTheme="minorHAnsi" w:eastAsiaTheme="minorEastAsia" w:hAnsiTheme="minorHAnsi" w:cstheme="minorBidi"/>
+          <w:noProof/>
+          <w:sz w:val="22"/>
+          <w:szCs w:val="22"/>
+        </w:rPr>
+      </w:pPr>
+      <w:r>
+        <w:rPr>
+          <w:noProof/>
+        </w:rPr>
+        <w:t>5.3</w:t>
+      </w:r>
+      <w:r>
+        <w:rPr>
+          <w:noProof/>
+        </w:rPr>
+        <w:t xml:space="preserve"> COMPILADOR EDUCATIVO VERTO: AMBIENTE PARA APRENDIZAGEM DE COMPILADORES</w:t>
+      </w:r>
+      <w:r>
+        <w:rPr>
+          <w:noProof/>
+        </w:rPr>
+        <w:tab/>
+      </w:r>
+      <w:r>
+        <w:rPr>
+          <w:noProof/>
+        </w:rPr>
+        <w:fldChar w:fldCharType="begin"/>
+      </w:r>
+      <w:r>
+        <w:rPr>
+          <w:noProof/>
+        </w:rPr>
+        <w:instrText xml:space="preserve"> PAGEREF _Toc38031559 \h </w:instrText>
+      </w:r>
+      <w:r>
+        <w:rPr>
+          <w:noProof/>
+        </w:rPr>
+      </w:r>
+      <w:r>
+        <w:rPr>
+          <w:noProof/>
+        </w:rPr>
+        <w:fldChar w:fldCharType="separate"/>
+      </w:r>
+      <w:r>
+        <w:rPr>
+          <w:noProof/>
+        </w:rPr>
+        <w:t>15</w:t>
+      </w:r>
+      <w:r>
+        <w:rPr>
+          <w:noProof/>
+        </w:rPr>
+        <w:fldChar w:fldCharType="end"/>
+      </w:r>
+    </w:p>
+    <w:p>
+      <w:pPr>
+        <w:pStyle w:val="TOC1"/>
+        <w:rPr>
+          <w:rFonts w:asciiTheme="minorHAnsi" w:eastAsiaTheme="minorEastAsia" w:hAnsiTheme="minorHAnsi" w:cstheme="minorBidi"/>
+          <w:noProof/>
+          <w:sz w:val="22"/>
+          <w:szCs w:val="22"/>
+        </w:rPr>
+      </w:pPr>
+      <w:r>
+        <w:rPr>
+          <w:noProof/>
+        </w:rPr>
+        <w:t>5.4</w:t>
+      </w:r>
+      <w:r>
+        <w:rPr>
+          <w:noProof/>
+        </w:rPr>
+        <w:t xml:space="preserve"> INTERPRETADOR DA LINGUAGEM D+</w:t>
+      </w:r>
+      <w:r>
+        <w:rPr>
+          <w:noProof/>
+        </w:rPr>
+        <w:tab/>
+      </w:r>
+      <w:r>
+        <w:rPr>
+          <w:noProof/>
+        </w:rPr>
+        <w:fldChar w:fldCharType="begin"/>
+      </w:r>
+      <w:r>
+        <w:rPr>
+          <w:noProof/>
+        </w:rPr>
+        <w:instrText xml:space="preserve"> PAGEREF _Toc38031560 \h </w:instrText>
+      </w:r>
+      <w:r>
+        <w:rPr>
+          <w:noProof/>
+        </w:rPr>
+      </w:r>
+      <w:r>
+        <w:rPr>
+          <w:noProof/>
+        </w:rPr>
+        <w:fldChar w:fldCharType="separate"/>
+      </w:r>
+      <w:r>
+        <w:rPr>
+          <w:noProof/>
+        </w:rPr>
+        <w:t>18</w:t>
+      </w:r>
+      <w:r>
+        <w:rPr>
+          <w:noProof/>
+        </w:rPr>
+        <w:fldChar w:fldCharType="end"/>
+      </w:r>
+    </w:p>
+    <w:p>
+      <w:pPr>
+        <w:pStyle w:val="TOC1"/>
+        <w:rPr>
+          <w:rFonts w:asciiTheme="minorHAnsi" w:eastAsiaTheme="minorEastAsia" w:hAnsiTheme="minorHAnsi" w:cstheme="minorBidi"/>
+          <w:noProof/>
+          <w:sz w:val="22"/>
+          <w:szCs w:val="22"/>
+        </w:rPr>
+      </w:pPr>
+      <w:r>
+        <w:rPr>
+          <w:noProof/>
+        </w:rPr>
         <w:lastRenderedPageBreak/>
         <w:t>5.5</w:t>
       </w:r>
@@ -3265,13 +3451,7 @@
         <w:rPr>
           <w:noProof/>
         </w:rPr>
-        <w:t xml:space="preserve"> </w:t>
-      </w:r>
-      <w:r>
-        <w:rPr>
-          <w:noProof/>
-        </w:rPr>
-        <w:t>SCC: UM COMPILADOR C COMO FERRAMENTA DE ENSINO DE COMPILADORES</w:t>
+        <w:t xml:space="preserve"> SCC: UM COMPILADOR C COMO FERRAMENTA DE ENSINO DE COMPILADORES</w:t>
       </w:r>
       <w:r>
         <w:rPr>
@@ -3289,7 +3469,7 @@
         <w:rPr>
           <w:noProof/>
         </w:rPr>
-        <w:instrText xml:space="preserve"> PAGEREF _Toc37632625 \h </w:instrText>
+        <w:instrText xml:space="preserve"> PAGEREF _Toc38031561 \h </w:instrText>
       </w:r>
       <w:r>
         <w:rPr>
@@ -3306,7 +3486,7 @@
         <w:rPr>
           <w:noProof/>
         </w:rPr>
-        <w:t>17</w:t>
+        <w:t>20</w:t>
       </w:r>
       <w:r>
         <w:rPr>
@@ -3334,16 +3514,10 @@
       </w:r>
       <w:r>
         <w:rPr>
-          <w:noProof/>
-        </w:rPr>
-        <w:t xml:space="preserve"> </w:t>
-      </w:r>
-      <w:r>
-        <w:rPr>
           <w:b/>
           <w:noProof/>
         </w:rPr>
-        <w:t>CONCLUSÃO</w:t>
+        <w:t xml:space="preserve"> CONCLUSÃO</w:t>
       </w:r>
       <w:r>
         <w:rPr>
@@ -3361,7 +3535,7 @@
         <w:rPr>
           <w:noProof/>
         </w:rPr>
-        <w:instrText xml:space="preserve"> PAGEREF _Toc37632626 \h </w:instrText>
+        <w:instrText xml:space="preserve"> PAGEREF _Toc38031562 \h </w:instrText>
       </w:r>
       <w:r>
         <w:rPr>
@@ -3378,7 +3552,7 @@
         <w:rPr>
           <w:noProof/>
         </w:rPr>
-        <w:t>19</w:t>
+        <w:t>22</w:t>
       </w:r>
       <w:r>
         <w:rPr>
@@ -3483,7 +3657,7 @@
         </w:numPr>
         <w:outlineLvl w:val="0"/>
       </w:pPr>
-      <w:bookmarkStart w:id="0" w:name="_Toc37632605"/>
+      <w:bookmarkStart w:id="0" w:name="_Toc38031541"/>
       <w:r>
         <w:rPr>
           <w:b/>
@@ -3567,7 +3741,7 @@
         </w:numPr>
         <w:outlineLvl w:val="0"/>
       </w:pPr>
-      <w:bookmarkStart w:id="1" w:name="_Toc37632606"/>
+      <w:bookmarkStart w:id="1" w:name="_Toc38031542"/>
       <w:r>
         <w:rPr>
           <w:b/>
@@ -3578,25 +3752,702 @@
       <w:bookmarkEnd w:id="1"/>
     </w:p>
     <w:p>
+      <w:r>
+        <w:t xml:space="preserve">Este capítulo </w:t>
+      </w:r>
+      <w:r>
+        <w:t>apresenta os conceitos por trás dos compiladores</w:t>
+      </w:r>
+      <w:r>
+        <w:t xml:space="preserve">, tais </w:t>
+      </w:r>
+      <w:r>
+        <w:t>como</w:t>
+      </w:r>
+      <w:r>
+        <w:t xml:space="preserve">: a sua estrutura, os processos </w:t>
+      </w:r>
+      <w:r>
+        <w:t>necessá</w:t>
+      </w:r>
+      <w:r>
+        <w:t xml:space="preserve">rios para o seu funcionamento e as diferenças </w:t>
+      </w:r>
+      <w:r>
+        <w:t>entre compiladores e interpretadores</w:t>
+      </w:r>
+      <w:r>
+        <w:t>.</w:t>
+      </w:r>
+    </w:p>
+    <w:p>
       <w:pPr>
         <w:rPr>
           <w:color w:val="FF0000"/>
         </w:rPr>
       </w:pPr>
       <w:r>
+        <w:t>Na seção</w:t>
+      </w:r>
+      <w:r>
+        <w:t xml:space="preserve"> </w:t>
+      </w:r>
+      <w:r>
+        <w:fldChar w:fldCharType="begin"/>
+      </w:r>
+      <w:r>
+        <w:instrText xml:space="preserve"> REF _Ref38198984 \r \h </w:instrText>
+      </w:r>
+      <w:r>
+        <w:fldChar w:fldCharType="separate"/>
+      </w:r>
+      <w:r>
+        <w:t>2.1</w:t>
+      </w:r>
+      <w:r>
+        <w:fldChar w:fldCharType="end"/>
+      </w:r>
+      <w:r>
+        <w:t xml:space="preserve"> </w:t>
+      </w:r>
+      <w:r>
+        <w:t xml:space="preserve">é apresentado o conceito de </w:t>
+      </w:r>
+      <w:r>
+        <w:fldChar w:fldCharType="begin"/>
+      </w:r>
+      <w:r>
+        <w:instrText xml:space="preserve"> REF _Ref38199030 \h </w:instrText>
+      </w:r>
+      <w:r>
+        <w:fldChar w:fldCharType="separate"/>
+      </w:r>
+      <w:r>
+        <w:t>Gramática</w:t>
+      </w:r>
+      <w:r>
+        <w:fldChar w:fldCharType="end"/>
+      </w:r>
+      <w:r>
+        <w:t xml:space="preserve"> junto a </w:t>
+      </w:r>
+      <w:r>
+        <w:fldChar w:fldCharType="begin"/>
+      </w:r>
+      <w:r>
+        <w:instrText xml:space="preserve"> REF _Ref38199245 \h </w:instrText>
+      </w:r>
+      <w:r>
+        <w:fldChar w:fldCharType="separate"/>
+      </w:r>
+      <w:r>
+        <w:t>Gramática D+</w:t>
+      </w:r>
+      <w:r>
+        <w:fldChar w:fldCharType="end"/>
+      </w:r>
+      <w:r>
+        <w:t xml:space="preserve">; na seção </w:t>
+      </w:r>
+      <w:r>
+        <w:fldChar w:fldCharType="begin"/>
+      </w:r>
+      <w:r>
+        <w:instrText xml:space="preserve"> REF _Ref38199116 \r \h </w:instrText>
+      </w:r>
+      <w:r>
+        <w:fldChar w:fldCharType="separate"/>
+      </w:r>
+      <w:r>
+        <w:t>2.2</w:t>
+      </w:r>
+      <w:r>
+        <w:fldChar w:fldCharType="end"/>
+      </w:r>
+      <w:r>
+        <w:t xml:space="preserve"> é apresentada a </w:t>
+      </w:r>
+      <w:r>
+        <w:fldChar w:fldCharType="begin"/>
+      </w:r>
+      <w:r>
+        <w:instrText xml:space="preserve"> REF _Ref38199108 \h </w:instrText>
+      </w:r>
+      <w:r>
+        <w:fldChar w:fldCharType="separate"/>
+      </w:r>
+      <w:r>
+        <w:t>Análise Léxica</w:t>
+      </w:r>
+      <w:r>
+        <w:fldChar w:fldCharType="end"/>
+      </w:r>
+      <w:r>
+        <w:t xml:space="preserve">; </w:t>
+      </w:r>
+      <w:r>
         <w:rPr>
           <w:color w:val="FF0000"/>
         </w:rPr>
-        <w:t>Introduzir</w:t>
-      </w:r>
-      <w:r>
-        <w:rPr>
-          <w:color w:val="FF0000"/>
-        </w:rPr>
-        <w:t xml:space="preserve"> a construção do compilador e como a disciplina de compiladores o aborda.</w:t>
-      </w:r>
-    </w:p>
-    <w:p/>
+        <w:t xml:space="preserve">na seção </w:t>
+      </w:r>
+    </w:p>
+    <w:p>
+      <w:r>
+        <w:t>De acordo com Aho</w:t>
+      </w:r>
+      <w:r>
+        <w:t xml:space="preserve"> (1995)</w:t>
+      </w:r>
+      <w:r>
+        <w:t>, o</w:t>
+      </w:r>
+      <w:r>
+        <w:t xml:space="preserve"> compilador é um programa qu</w:t>
+      </w:r>
+      <w:r>
+        <w:t>e processa comandos escritos n</w:t>
+      </w:r>
+      <w:r>
+        <w:t>uma linguagem fonte e o</w:t>
+      </w:r>
+      <w:r>
+        <w:t>s</w:t>
+      </w:r>
+      <w:r>
+        <w:t xml:space="preserve"> traduz</w:t>
+      </w:r>
+      <w:r>
+        <w:t>em</w:t>
+      </w:r>
+      <w:r>
+        <w:t xml:space="preserve"> para uma linguagem equivalente</w:t>
+      </w:r>
+      <w:r>
+        <w:t xml:space="preserve"> </w:t>
+      </w:r>
+      <w:r>
+        <w:t xml:space="preserve">cuja notação </w:t>
+      </w:r>
+      <w:r>
+        <w:t>possa</w:t>
+      </w:r>
+      <w:r>
+        <w:t xml:space="preserve"> ser executada no computador</w:t>
+      </w:r>
+      <w:r>
+        <w:t>, essa definição é apresentada na</w:t>
+      </w:r>
+      <w:r>
+        <w:rPr>
+          <w:i/>
+        </w:rPr>
+        <w:t xml:space="preserve"> </w:t>
+      </w:r>
+      <w:r>
+        <w:rPr>
+          <w:i/>
+        </w:rPr>
+        <w:fldChar w:fldCharType="begin"/>
+      </w:r>
+      <w:r>
+        <w:rPr>
+          <w:i/>
+        </w:rPr>
+        <w:instrText xml:space="preserve"> REF _Ref37963021 \h </w:instrText>
+      </w:r>
+      <w:r>
+        <w:rPr>
+          <w:i/>
+        </w:rPr>
+        <w:instrText xml:space="preserve"> \* MERGEFORMAT </w:instrText>
+      </w:r>
+      <w:r>
+        <w:rPr>
+          <w:i/>
+        </w:rPr>
+      </w:r>
+      <w:r>
+        <w:rPr>
+          <w:i/>
+        </w:rPr>
+        <w:fldChar w:fldCharType="separate"/>
+      </w:r>
+      <w:r>
+        <w:t>figura</w:t>
+      </w:r>
+      <w:r>
+        <w:rPr>
+          <w:i/>
+        </w:rPr>
+        <w:t xml:space="preserve"> </w:t>
+      </w:r>
+      <w:r>
+        <w:rPr>
+          <w:noProof/>
+        </w:rPr>
+        <w:t>1</w:t>
+      </w:r>
+      <w:r>
+        <w:rPr>
+          <w:i/>
+        </w:rPr>
+        <w:fldChar w:fldCharType="end"/>
+      </w:r>
+      <w:r>
+        <w:t>.</w:t>
+      </w:r>
+    </w:p>
+    <w:p>
+      <w:r>
+        <w:t>Adicionalmente à tradução, os compiladores executam diversas funções auxiliares, que de acordo com Neto (2016) são atividades utilitárias para o usuário, encarregadas pela geração de listagens e a detecção, o diagnóstico e a emissão de mensagens e erros.</w:t>
+      </w:r>
+    </w:p>
+    <w:p>
+      <w:pPr>
+        <w:pStyle w:val="Caption"/>
+        <w:keepNext/>
+        <w:jc w:val="center"/>
+        <w:rPr>
+          <w:i w:val="0"/>
+          <w:color w:val="auto"/>
+          <w:sz w:val="26"/>
+          <w:szCs w:val="26"/>
+        </w:rPr>
+      </w:pPr>
+      <w:bookmarkStart w:id="2" w:name="_Ref37963021"/>
+      <w:bookmarkStart w:id="3" w:name="_Ref37963012"/>
+      <w:bookmarkStart w:id="4" w:name="_Toc38031581"/>
+      <w:r>
+        <w:rPr>
+          <w:i w:val="0"/>
+          <w:color w:val="auto"/>
+          <w:sz w:val="26"/>
+          <w:szCs w:val="26"/>
+        </w:rPr>
+        <w:t xml:space="preserve">FIGURA </w:t>
+      </w:r>
+      <w:r>
+        <w:rPr>
+          <w:i w:val="0"/>
+          <w:color w:val="auto"/>
+          <w:sz w:val="26"/>
+          <w:szCs w:val="26"/>
+        </w:rPr>
+        <w:fldChar w:fldCharType="begin"/>
+      </w:r>
+      <w:r>
+        <w:rPr>
+          <w:i w:val="0"/>
+          <w:color w:val="auto"/>
+          <w:sz w:val="26"/>
+          <w:szCs w:val="26"/>
+        </w:rPr>
+        <w:instrText xml:space="preserve"> SEQ Figura \* ARABIC </w:instrText>
+      </w:r>
+      <w:r>
+        <w:rPr>
+          <w:i w:val="0"/>
+          <w:color w:val="auto"/>
+          <w:sz w:val="26"/>
+          <w:szCs w:val="26"/>
+        </w:rPr>
+        <w:fldChar w:fldCharType="separate"/>
+      </w:r>
+      <w:r>
+        <w:rPr>
+          <w:i w:val="0"/>
+          <w:noProof/>
+          <w:color w:val="auto"/>
+          <w:sz w:val="26"/>
+          <w:szCs w:val="26"/>
+        </w:rPr>
+        <w:t>1</w:t>
+      </w:r>
+      <w:r>
+        <w:rPr>
+          <w:i w:val="0"/>
+          <w:color w:val="auto"/>
+          <w:sz w:val="26"/>
+          <w:szCs w:val="26"/>
+        </w:rPr>
+        <w:fldChar w:fldCharType="end"/>
+      </w:r>
+      <w:bookmarkEnd w:id="2"/>
+      <w:r>
+        <w:rPr>
+          <w:i w:val="0"/>
+          <w:color w:val="auto"/>
+          <w:sz w:val="26"/>
+          <w:szCs w:val="26"/>
+        </w:rPr>
+        <w:t xml:space="preserve">  - Compilador</w:t>
+      </w:r>
+      <w:bookmarkEnd w:id="3"/>
+      <w:bookmarkEnd w:id="4"/>
+    </w:p>
+    <w:p>
+      <w:pPr>
+        <w:spacing w:line="240" w:lineRule="auto"/>
+        <w:ind w:firstLine="0"/>
+        <w:jc w:val="center"/>
+      </w:pPr>
+      <w:r>
+        <w:rPr>
+          <w:noProof/>
+          <w:lang w:val="en-US"/>
+        </w:rPr>
+        <w:drawing>
+          <wp:inline distT="0" distB="0" distL="0" distR="0" wp14:anchorId="5D6E146A" wp14:editId="6311FE3F">
+            <wp:extent cx="5033176" cy="1891547"/>
+            <wp:effectExtent l="0" t="0" r="0" b="0"/>
+            <wp:docPr id="1" name="Picture 1"/>
+            <wp:cNvGraphicFramePr>
+              <a:graphicFrameLocks xmlns:a="http://schemas.openxmlformats.org/drawingml/2006/main" noChangeAspect="1"/>
+            </wp:cNvGraphicFramePr>
+            <a:graphic xmlns:a="http://schemas.openxmlformats.org/drawingml/2006/main">
+              <a:graphicData uri="http://schemas.openxmlformats.org/drawingml/2006/picture">
+                <pic:pic xmlns:pic="http://schemas.openxmlformats.org/drawingml/2006/picture">
+                  <pic:nvPicPr>
+                    <pic:cNvPr id="1" name=""/>
+                    <pic:cNvPicPr/>
+                  </pic:nvPicPr>
+                  <pic:blipFill rotWithShape="1">
+                    <a:blip r:embed="rId8"/>
+                    <a:srcRect l="11043" t="55723" r="55556" b="21961"/>
+                    <a:stretch/>
+                  </pic:blipFill>
+                  <pic:spPr bwMode="auto">
+                    <a:xfrm>
+                      <a:off x="0" y="0"/>
+                      <a:ext cx="5033176" cy="1891547"/>
+                    </a:xfrm>
+                    <a:prstGeom prst="rect">
+                      <a:avLst/>
+                    </a:prstGeom>
+                    <a:ln>
+                      <a:noFill/>
+                    </a:ln>
+                    <a:extLst>
+                      <a:ext uri="{53640926-AAD7-44D8-BBD7-CCE9431645EC}">
+                        <a14:shadowObscured xmlns:a14="http://schemas.microsoft.com/office/drawing/2010/main"/>
+                      </a:ext>
+                    </a:extLst>
+                  </pic:spPr>
+                </pic:pic>
+              </a:graphicData>
+            </a:graphic>
+          </wp:inline>
+        </w:drawing>
+      </w:r>
+    </w:p>
+    <w:p>
+      <w:pPr>
+        <w:spacing w:line="240" w:lineRule="auto"/>
+        <w:ind w:firstLine="0"/>
+        <w:jc w:val="center"/>
+      </w:pPr>
+      <w:r>
+        <w:t>FONTE: AHO, SETHI, ULLMAN (1995)</w:t>
+      </w:r>
+    </w:p>
+    <w:p>
+      <w:r>
+        <w:t>Como pode ser visto na</w:t>
+      </w:r>
+      <w:r>
+        <w:rPr>
+          <w:i/>
+        </w:rPr>
+        <w:t xml:space="preserve"> </w:t>
+      </w:r>
+      <w:r>
+        <w:rPr>
+          <w:i/>
+        </w:rPr>
+        <w:fldChar w:fldCharType="begin"/>
+      </w:r>
+      <w:r>
+        <w:rPr>
+          <w:i/>
+        </w:rPr>
+        <w:instrText xml:space="preserve"> REF _Ref37963021 \h </w:instrText>
+      </w:r>
+      <w:r>
+        <w:rPr>
+          <w:i/>
+        </w:rPr>
+        <w:instrText xml:space="preserve"> \* MERGEFORMAT </w:instrText>
+      </w:r>
+      <w:r>
+        <w:rPr>
+          <w:i/>
+        </w:rPr>
+      </w:r>
+      <w:r>
+        <w:rPr>
+          <w:i/>
+        </w:rPr>
+        <w:fldChar w:fldCharType="separate"/>
+      </w:r>
+      <w:r>
+        <w:t>figura</w:t>
+      </w:r>
+      <w:r>
+        <w:rPr>
+          <w:i/>
+        </w:rPr>
+        <w:t xml:space="preserve"> </w:t>
+      </w:r>
+      <w:r>
+        <w:rPr>
+          <w:noProof/>
+        </w:rPr>
+        <w:t>1</w:t>
+      </w:r>
+      <w:r>
+        <w:rPr>
+          <w:i/>
+        </w:rPr>
+        <w:fldChar w:fldCharType="end"/>
+      </w:r>
+      <w:r>
+        <w:rPr>
+          <w:i/>
+        </w:rPr>
+        <w:t xml:space="preserve"> </w:t>
+      </w:r>
+      <w:r>
+        <w:t xml:space="preserve">o compilador recebe o programa fonte, que é o programa escrito pelo programador; em seguida </w:t>
+      </w:r>
+      <w:r>
+        <w:t xml:space="preserve">é realizado o processo de tradução que caso sucedido retornará o programa alvo e caso falhar retornará as mensagens de erro ao programador. </w:t>
+      </w:r>
+    </w:p>
+    <w:p>
+      <w:r>
+        <w:t>V</w:t>
+      </w:r>
+      <w:r>
+        <w:t xml:space="preserve">isto a infinidade de linguagens de programação existentes no mercado, </w:t>
+      </w:r>
+      <w:r>
+        <w:t>parece</w:t>
+      </w:r>
+      <w:r>
+        <w:t xml:space="preserve"> difícil a visualização do</w:t>
+      </w:r>
+      <w:r>
+        <w:t xml:space="preserve"> funcionamento dos compiladores. P</w:t>
+      </w:r>
+      <w:r>
+        <w:t xml:space="preserve">orém, as tarefas básicas de qualquer compilador são essencialmente as mesmas. </w:t>
+      </w:r>
+      <w:r>
+        <w:t>Aho (1995) assume que o</w:t>
+      </w:r>
+      <w:r>
+        <w:t xml:space="preserve"> processo </w:t>
+      </w:r>
+      <w:r>
+        <w:lastRenderedPageBreak/>
+        <w:t xml:space="preserve">de tradução </w:t>
+      </w:r>
+      <w:r>
+        <w:t>dos compiladores tipicamente</w:t>
+      </w:r>
+      <w:r>
+        <w:t xml:space="preserve"> é dividido nas </w:t>
+      </w:r>
+      <w:r>
+        <w:t>fases: análise léxica, análise sintática, análise semântica, geração de código intermediário, otimização de código e geração de código.</w:t>
+      </w:r>
+      <w:r>
+        <w:t xml:space="preserve"> A </w:t>
+      </w:r>
+      <w:r>
+        <w:t xml:space="preserve">ordem e a relação destas fases é apresentada na </w:t>
+      </w:r>
+      <w:r>
+        <w:fldChar w:fldCharType="begin"/>
+      </w:r>
+      <w:r>
+        <w:instrText xml:space="preserve"> REF _Ref38020245 \h  \* MERGEFORMAT </w:instrText>
+      </w:r>
+      <w:r>
+        <w:fldChar w:fldCharType="separate"/>
+      </w:r>
+      <w:r>
+        <w:t xml:space="preserve">figura </w:t>
+      </w:r>
+      <w:r>
+        <w:rPr>
+          <w:noProof/>
+        </w:rPr>
+        <w:t>2</w:t>
+      </w:r>
+      <w:r>
+        <w:fldChar w:fldCharType="end"/>
+      </w:r>
+      <w:r>
+        <w:t>.</w:t>
+      </w:r>
+    </w:p>
+    <w:p>
+      <w:pPr>
+        <w:pStyle w:val="Caption"/>
+        <w:keepNext/>
+        <w:jc w:val="center"/>
+        <w:rPr>
+          <w:i w:val="0"/>
+          <w:color w:val="auto"/>
+          <w:sz w:val="26"/>
+          <w:szCs w:val="26"/>
+        </w:rPr>
+      </w:pPr>
+      <w:bookmarkStart w:id="5" w:name="_Ref38020245"/>
+      <w:bookmarkStart w:id="6" w:name="_Toc38031582"/>
+      <w:r>
+        <w:rPr>
+          <w:i w:val="0"/>
+          <w:color w:val="auto"/>
+          <w:sz w:val="26"/>
+          <w:szCs w:val="26"/>
+        </w:rPr>
+        <w:t>FIGURA</w:t>
+      </w:r>
+      <w:r>
+        <w:rPr>
+          <w:i w:val="0"/>
+          <w:color w:val="auto"/>
+          <w:sz w:val="26"/>
+          <w:szCs w:val="26"/>
+        </w:rPr>
+        <w:t xml:space="preserve"> </w:t>
+      </w:r>
+      <w:r>
+        <w:rPr>
+          <w:i w:val="0"/>
+          <w:color w:val="auto"/>
+          <w:sz w:val="26"/>
+          <w:szCs w:val="26"/>
+        </w:rPr>
+        <w:fldChar w:fldCharType="begin"/>
+      </w:r>
+      <w:r>
+        <w:rPr>
+          <w:i w:val="0"/>
+          <w:color w:val="auto"/>
+          <w:sz w:val="26"/>
+          <w:szCs w:val="26"/>
+        </w:rPr>
+        <w:instrText xml:space="preserve"> SEQ Figura \* ARABIC </w:instrText>
+      </w:r>
+      <w:r>
+        <w:rPr>
+          <w:i w:val="0"/>
+          <w:color w:val="auto"/>
+          <w:sz w:val="26"/>
+          <w:szCs w:val="26"/>
+        </w:rPr>
+        <w:fldChar w:fldCharType="separate"/>
+      </w:r>
+      <w:r>
+        <w:rPr>
+          <w:i w:val="0"/>
+          <w:noProof/>
+          <w:color w:val="auto"/>
+          <w:sz w:val="26"/>
+          <w:szCs w:val="26"/>
+        </w:rPr>
+        <w:t>2</w:t>
+      </w:r>
+      <w:r>
+        <w:rPr>
+          <w:i w:val="0"/>
+          <w:color w:val="auto"/>
+          <w:sz w:val="26"/>
+          <w:szCs w:val="26"/>
+        </w:rPr>
+        <w:fldChar w:fldCharType="end"/>
+      </w:r>
+      <w:bookmarkEnd w:id="5"/>
+      <w:r>
+        <w:rPr>
+          <w:i w:val="0"/>
+          <w:color w:val="auto"/>
+          <w:sz w:val="26"/>
+          <w:szCs w:val="26"/>
+        </w:rPr>
+        <w:t xml:space="preserve"> - Fases de um compilador</w:t>
+      </w:r>
+      <w:bookmarkEnd w:id="6"/>
+    </w:p>
+    <w:p>
+      <w:pPr>
+        <w:spacing w:line="240" w:lineRule="auto"/>
+        <w:ind w:firstLine="0"/>
+        <w:jc w:val="center"/>
+      </w:pPr>
+      <w:r>
+        <w:rPr>
+          <w:noProof/>
+          <w:lang w:val="en-US"/>
+        </w:rPr>
+        <w:drawing>
+          <wp:inline distT="0" distB="0" distL="0" distR="0" wp14:anchorId="2E952BC0" wp14:editId="67FA7113">
+            <wp:extent cx="4731027" cy="4527520"/>
+            <wp:effectExtent l="0" t="0" r="0" b="6985"/>
+            <wp:docPr id="3" name="Picture 3"/>
+            <wp:cNvGraphicFramePr>
+              <a:graphicFrameLocks xmlns:a="http://schemas.openxmlformats.org/drawingml/2006/main" noChangeAspect="1"/>
+            </wp:cNvGraphicFramePr>
+            <a:graphic xmlns:a="http://schemas.openxmlformats.org/drawingml/2006/main">
+              <a:graphicData uri="http://schemas.openxmlformats.org/drawingml/2006/picture">
+                <pic:pic xmlns:pic="http://schemas.openxmlformats.org/drawingml/2006/picture">
+                  <pic:nvPicPr>
+                    <pic:cNvPr id="1" name=""/>
+                    <pic:cNvPicPr/>
+                  </pic:nvPicPr>
+                  <pic:blipFill rotWithShape="1">
+                    <a:blip r:embed="rId9"/>
+                    <a:srcRect l="41408" t="25033" r="23258" b="14853"/>
+                    <a:stretch/>
+                  </pic:blipFill>
+                  <pic:spPr bwMode="auto">
+                    <a:xfrm>
+                      <a:off x="0" y="0"/>
+                      <a:ext cx="4782470" cy="4576751"/>
+                    </a:xfrm>
+                    <a:prstGeom prst="rect">
+                      <a:avLst/>
+                    </a:prstGeom>
+                    <a:ln>
+                      <a:noFill/>
+                    </a:ln>
+                    <a:extLst>
+                      <a:ext uri="{53640926-AAD7-44D8-BBD7-CCE9431645EC}">
+                        <a14:shadowObscured xmlns:a14="http://schemas.microsoft.com/office/drawing/2010/main"/>
+                      </a:ext>
+                    </a:extLst>
+                  </pic:spPr>
+                </pic:pic>
+              </a:graphicData>
+            </a:graphic>
+          </wp:inline>
+        </w:drawing>
+      </w:r>
+    </w:p>
+    <w:p>
+      <w:pPr>
+        <w:spacing w:line="240" w:lineRule="auto"/>
+        <w:ind w:firstLine="0"/>
+        <w:jc w:val="center"/>
+      </w:pPr>
+      <w:r>
+        <w:t>FONTE: AHO, SETHI, ULLMAN (1995)</w:t>
+      </w:r>
+    </w:p>
     <w:p>
       <w:pPr>
         <w:pStyle w:val="ListParagraph"/>
@@ -3606,26 +4457,66 @@
         </w:numPr>
         <w:outlineLvl w:val="0"/>
       </w:pPr>
-      <w:bookmarkStart w:id="2" w:name="_Toc37632607"/>
-      <w:r>
-        <w:t>ANÁLISE</w:t>
-      </w:r>
-      <w:r>
-        <w:t xml:space="preserve"> LÉXICA</w:t>
-      </w:r>
-      <w:bookmarkEnd w:id="2"/>
-    </w:p>
-    <w:p>
-      <w:pPr>
-        <w:rPr>
-          <w:color w:val="FF0000"/>
-        </w:rPr>
-      </w:pPr>
-      <w:r>
-        <w:rPr>
-          <w:color w:val="FF0000"/>
-        </w:rPr>
-        <w:t xml:space="preserve">O que é a análise léxica, como ela é implementada </w:t>
+      <w:bookmarkStart w:id="7" w:name="_Toc38031543"/>
+      <w:bookmarkStart w:id="8" w:name="_Ref38198984"/>
+      <w:bookmarkStart w:id="9" w:name="_Ref38199030"/>
+      <w:r>
+        <w:t>GRAMÁTICA</w:t>
+      </w:r>
+      <w:bookmarkEnd w:id="7"/>
+      <w:bookmarkEnd w:id="8"/>
+      <w:bookmarkEnd w:id="9"/>
+    </w:p>
+    <w:p>
+      <w:r>
+        <w:t>O passo posterior ao compilador é a linguagem de programação que será utilizada na escrita do programa fonte. A linguagem utilizada deve ser especificada corretamente e de preferência sem ambiguidades para que seja possível programar um compilador correspondente.</w:t>
+      </w:r>
+    </w:p>
+    <w:p>
+      <w:r>
+        <w:t>A formalização das linguagens de programação é feita através de regras de formação, essas regras são denominadas gramáticas. De acordo com Neto (2016) s</w:t>
+      </w:r>
+      <w:r>
+        <w:t>ão definidas gramáticas as linguagens definidas a partir de um conjunto de leis ou regras de formação que permitem a construção de textos sintaticamente corretos</w:t>
+      </w:r>
+      <w:r>
+        <w:t>.</w:t>
+      </w:r>
+    </w:p>
+    <w:p>
+      <w:r>
+        <w:lastRenderedPageBreak/>
+        <w:t>Para os compiladores, a gramática tem o papel importante de definir a estrutura hierárquica das construções da linguagem de pro</w:t>
+      </w:r>
+      <w:r>
+        <w:t xml:space="preserve">gramação e também permite a separação de sentenças como cadeia de </w:t>
+      </w:r>
+      <w:r>
+        <w:rPr>
+          <w:i/>
+        </w:rPr>
+        <w:t xml:space="preserve">tokens </w:t>
+      </w:r>
+      <w:r>
+        <w:t>e</w:t>
+      </w:r>
+      <w:r>
+        <w:rPr>
+          <w:i/>
+        </w:rPr>
+        <w:t xml:space="preserve"> </w:t>
+      </w:r>
+      <w:r>
+        <w:t xml:space="preserve">sequências de caracteres como um único </w:t>
+      </w:r>
+      <w:r>
+        <w:rPr>
+          <w:i/>
+        </w:rPr>
+        <w:t>token</w:t>
+      </w:r>
+      <w:r>
+        <w:t>, chamados de lexemas.</w:t>
       </w:r>
     </w:p>
     <w:p>
@@ -3638,62 +4529,1066 @@
         <w:ind w:left="284" w:hanging="284"/>
         <w:outlineLvl w:val="0"/>
       </w:pPr>
-      <w:bookmarkStart w:id="3" w:name="_Toc37632608"/>
       <w:r>
         <w:t xml:space="preserve"> </w:t>
       </w:r>
-      <w:r>
-        <w:t xml:space="preserve">Reconhecimento de </w:t>
-      </w:r>
-      <w:proofErr w:type="spellStart"/>
+      <w:bookmarkStart w:id="10" w:name="_Toc38031544"/>
+      <w:bookmarkStart w:id="11" w:name="_Ref38199245"/>
+      <w:r>
+        <w:t xml:space="preserve">Gramática </w:t>
+      </w:r>
+      <w:r>
+        <w:t>D+</w:t>
+      </w:r>
+      <w:bookmarkEnd w:id="10"/>
+      <w:bookmarkEnd w:id="11"/>
+    </w:p>
+    <w:p>
+      <w:r>
+        <w:t>A linguagem de programação D+</w:t>
+      </w:r>
+      <w:r>
+        <w:t xml:space="preserve"> criada pelo professor Diógenes Furlan para a disciplina de compiladores, é uma linguagem de cunho d</w:t>
+      </w:r>
+      <w:r>
+        <w:t xml:space="preserve">idático similar a linguagem C++ </w:t>
+      </w:r>
+      <w:r>
+        <w:t xml:space="preserve">que serve o propósito de </w:t>
+      </w:r>
+      <w:r>
+        <w:t xml:space="preserve">ser uma gramática inteligível para o desenvolvimento de um compilador. </w:t>
+      </w:r>
+    </w:p>
+    <w:p>
+      <w:pPr>
+        <w:pStyle w:val="Caption"/>
+        <w:keepNext/>
+        <w:jc w:val="center"/>
+        <w:rPr>
+          <w:i w:val="0"/>
+          <w:color w:val="auto"/>
+          <w:sz w:val="26"/>
+          <w:szCs w:val="26"/>
+        </w:rPr>
+      </w:pPr>
+      <w:bookmarkStart w:id="12" w:name="_Ref38201369"/>
+      <w:r>
+        <w:rPr>
+          <w:i w:val="0"/>
+          <w:color w:val="auto"/>
+          <w:sz w:val="26"/>
+          <w:szCs w:val="26"/>
+        </w:rPr>
+        <w:t>FIGURA</w:t>
+      </w:r>
+      <w:r>
+        <w:rPr>
+          <w:i w:val="0"/>
+          <w:color w:val="auto"/>
+          <w:sz w:val="26"/>
+          <w:szCs w:val="26"/>
+        </w:rPr>
+        <w:t xml:space="preserve"> </w:t>
+      </w:r>
+      <w:r>
+        <w:rPr>
+          <w:i w:val="0"/>
+          <w:color w:val="auto"/>
+          <w:sz w:val="26"/>
+          <w:szCs w:val="26"/>
+        </w:rPr>
+        <w:fldChar w:fldCharType="begin"/>
+      </w:r>
+      <w:r>
+        <w:rPr>
+          <w:i w:val="0"/>
+          <w:color w:val="auto"/>
+          <w:sz w:val="26"/>
+          <w:szCs w:val="26"/>
+        </w:rPr>
+        <w:instrText xml:space="preserve"> SEQ Figura \* ARABIC </w:instrText>
+      </w:r>
+      <w:r>
+        <w:rPr>
+          <w:i w:val="0"/>
+          <w:color w:val="auto"/>
+          <w:sz w:val="26"/>
+          <w:szCs w:val="26"/>
+        </w:rPr>
+        <w:fldChar w:fldCharType="separate"/>
+      </w:r>
+      <w:r>
+        <w:rPr>
+          <w:i w:val="0"/>
+          <w:noProof/>
+          <w:color w:val="auto"/>
+          <w:sz w:val="26"/>
+          <w:szCs w:val="26"/>
+        </w:rPr>
+        <w:t>3</w:t>
+      </w:r>
+      <w:r>
+        <w:rPr>
+          <w:i w:val="0"/>
+          <w:color w:val="auto"/>
+          <w:sz w:val="26"/>
+          <w:szCs w:val="26"/>
+        </w:rPr>
+        <w:fldChar w:fldCharType="end"/>
+      </w:r>
+      <w:bookmarkEnd w:id="12"/>
+      <w:r>
+        <w:rPr>
+          <w:i w:val="0"/>
+          <w:color w:val="auto"/>
+          <w:sz w:val="26"/>
+          <w:szCs w:val="26"/>
+        </w:rPr>
+        <w:t xml:space="preserve"> - Declarações na Gramática D+</w:t>
+      </w:r>
+    </w:p>
+    <w:p>
+      <w:pPr>
+        <w:spacing w:line="240" w:lineRule="auto"/>
+        <w:ind w:firstLine="0"/>
+        <w:jc w:val="center"/>
+        <w:rPr>
+          <w:noProof/>
+          <w:lang w:val="en-US"/>
+        </w:rPr>
+      </w:pPr>
+      <w:r>
+        <w:rPr>
+          <w:noProof/>
+          <w:lang w:val="en-US"/>
+        </w:rPr>
+        <w:drawing>
+          <wp:inline distT="0" distB="0" distL="0" distR="0" wp14:anchorId="116C2071" wp14:editId="3FD61237">
+            <wp:extent cx="5040000" cy="2656800"/>
+            <wp:effectExtent l="0" t="0" r="8255" b="0"/>
+            <wp:docPr id="4" name="Picture 4"/>
+            <wp:cNvGraphicFramePr>
+              <a:graphicFrameLocks xmlns:a="http://schemas.openxmlformats.org/drawingml/2006/main" noChangeAspect="1"/>
+            </wp:cNvGraphicFramePr>
+            <a:graphic xmlns:a="http://schemas.openxmlformats.org/drawingml/2006/main">
+              <a:graphicData uri="http://schemas.openxmlformats.org/drawingml/2006/picture">
+                <pic:pic xmlns:pic="http://schemas.openxmlformats.org/drawingml/2006/picture">
+                  <pic:nvPicPr>
+                    <pic:cNvPr id="1" name=""/>
+                    <pic:cNvPicPr/>
+                  </pic:nvPicPr>
+                  <pic:blipFill rotWithShape="1">
+                    <a:blip r:embed="rId10"/>
+                    <a:srcRect l="10905" t="24299" r="41200" b="30799"/>
+                    <a:stretch/>
+                  </pic:blipFill>
+                  <pic:spPr bwMode="auto">
+                    <a:xfrm>
+                      <a:off x="0" y="0"/>
+                      <a:ext cx="5040000" cy="2656800"/>
+                    </a:xfrm>
+                    <a:prstGeom prst="rect">
+                      <a:avLst/>
+                    </a:prstGeom>
+                    <a:ln>
+                      <a:noFill/>
+                    </a:ln>
+                    <a:extLst>
+                      <a:ext uri="{53640926-AAD7-44D8-BBD7-CCE9431645EC}">
+                        <a14:shadowObscured xmlns:a14="http://schemas.microsoft.com/office/drawing/2010/main"/>
+                      </a:ext>
+                    </a:extLst>
+                  </pic:spPr>
+                </pic:pic>
+              </a:graphicData>
+            </a:graphic>
+          </wp:inline>
+        </w:drawing>
+      </w:r>
+    </w:p>
+    <w:p>
+      <w:pPr>
+        <w:ind w:firstLine="0"/>
+        <w:jc w:val="center"/>
+        <w:rPr>
+          <w:noProof/>
+        </w:rPr>
+      </w:pPr>
+      <w:r>
+        <w:rPr>
+          <w:noProof/>
+        </w:rPr>
+        <w:t>FONTE: FURLAN (2019)</w:t>
+      </w:r>
+    </w:p>
+    <w:p>
+      <w:r>
+        <w:t>A</w:t>
+      </w:r>
+      <w:r>
+        <w:t xml:space="preserve"> </w:t>
+      </w:r>
+      <w:r>
+        <w:fldChar w:fldCharType="begin"/>
+      </w:r>
+      <w:r>
+        <w:instrText xml:space="preserve"> REF _Ref38201369 \h </w:instrText>
+      </w:r>
+      <w:r>
+        <w:instrText xml:space="preserve"> \* MERGEFORMAT </w:instrText>
+      </w:r>
+      <w:r>
+        <w:fldChar w:fldCharType="separate"/>
+      </w:r>
+      <w:r>
+        <w:t>figura</w:t>
+      </w:r>
       <w:r>
         <w:rPr>
           <w:i/>
         </w:rPr>
-        <w:t>tokens</w:t>
-      </w:r>
-      <w:bookmarkEnd w:id="3"/>
-      <w:proofErr w:type="spellEnd"/>
-    </w:p>
-    <w:p>
-      <w:pPr>
-        <w:rPr>
-          <w:color w:val="FF0000"/>
-        </w:rPr>
-      </w:pPr>
-      <w:r>
-        <w:rPr>
-          <w:color w:val="FF0000"/>
-        </w:rPr>
-        <w:t xml:space="preserve">Como a programação reconhece um </w:t>
-      </w:r>
-      <w:proofErr w:type="spellStart"/>
+        <w:t xml:space="preserve"> </w:t>
+      </w:r>
+      <w:r>
+        <w:rPr>
+          <w:noProof/>
+        </w:rPr>
+        <w:t>3</w:t>
+      </w:r>
+      <w:r>
+        <w:fldChar w:fldCharType="end"/>
+      </w:r>
+      <w:r>
+        <w:t xml:space="preserve"> apresenta as regras</w:t>
+      </w:r>
+      <w:r>
+        <w:t xml:space="preserve"> e estrutura hierárquica</w:t>
+      </w:r>
+      <w:r>
+        <w:t xml:space="preserve"> para a</w:t>
+      </w:r>
+      <w:r>
+        <w:t>s</w:t>
+      </w:r>
+      <w:r>
+        <w:t xml:space="preserve"> dec</w:t>
+      </w:r>
+      <w:r>
+        <w:t>larações</w:t>
+      </w:r>
+      <w:r>
+        <w:t xml:space="preserve"> de constantes, variáveis, </w:t>
+      </w:r>
       <w:r>
         <w:rPr>
           <w:i/>
-          <w:color w:val="FF0000"/>
-        </w:rPr>
-        <w:t>token</w:t>
-      </w:r>
-      <w:proofErr w:type="spellEnd"/>
+        </w:rPr>
+        <w:t>procedures</w:t>
+      </w:r>
+      <w:r>
+        <w:t>, funções e parâmetros</w:t>
+      </w:r>
+      <w:r>
+        <w:t xml:space="preserve">. </w:t>
+      </w:r>
+    </w:p>
+    <w:p>
+      <w:pPr>
+        <w:pStyle w:val="Caption"/>
+        <w:keepNext/>
+        <w:jc w:val="center"/>
+        <w:rPr>
+          <w:i w:val="0"/>
+          <w:color w:val="auto"/>
+          <w:sz w:val="26"/>
+          <w:szCs w:val="26"/>
+        </w:rPr>
+      </w:pPr>
+      <w:bookmarkStart w:id="13" w:name="_Ref38205581"/>
+      <w:r>
+        <w:rPr>
+          <w:i w:val="0"/>
+          <w:color w:val="auto"/>
+          <w:sz w:val="26"/>
+          <w:szCs w:val="26"/>
+        </w:rPr>
+        <w:lastRenderedPageBreak/>
+        <w:t>FIGURA</w:t>
+      </w:r>
+      <w:r>
+        <w:rPr>
+          <w:i w:val="0"/>
+          <w:color w:val="auto"/>
+          <w:sz w:val="26"/>
+          <w:szCs w:val="26"/>
+        </w:rPr>
+        <w:t xml:space="preserve"> </w:t>
+      </w:r>
+      <w:r>
+        <w:rPr>
+          <w:i w:val="0"/>
+          <w:color w:val="auto"/>
+          <w:sz w:val="26"/>
+          <w:szCs w:val="26"/>
+        </w:rPr>
+        <w:fldChar w:fldCharType="begin"/>
+      </w:r>
+      <w:r>
+        <w:rPr>
+          <w:i w:val="0"/>
+          <w:color w:val="auto"/>
+          <w:sz w:val="26"/>
+          <w:szCs w:val="26"/>
+        </w:rPr>
+        <w:instrText xml:space="preserve"> SEQ Figura \* ARABIC </w:instrText>
+      </w:r>
+      <w:r>
+        <w:rPr>
+          <w:i w:val="0"/>
+          <w:color w:val="auto"/>
+          <w:sz w:val="26"/>
+          <w:szCs w:val="26"/>
+        </w:rPr>
+        <w:fldChar w:fldCharType="separate"/>
+      </w:r>
+      <w:r>
+        <w:rPr>
+          <w:i w:val="0"/>
+          <w:noProof/>
+          <w:color w:val="auto"/>
+          <w:sz w:val="26"/>
+          <w:szCs w:val="26"/>
+        </w:rPr>
+        <w:t>4</w:t>
+      </w:r>
+      <w:r>
+        <w:rPr>
+          <w:i w:val="0"/>
+          <w:color w:val="auto"/>
+          <w:sz w:val="26"/>
+          <w:szCs w:val="26"/>
+        </w:rPr>
+        <w:fldChar w:fldCharType="end"/>
+      </w:r>
+      <w:bookmarkEnd w:id="13"/>
+      <w:r>
+        <w:rPr>
+          <w:i w:val="0"/>
+          <w:color w:val="auto"/>
+          <w:sz w:val="26"/>
+          <w:szCs w:val="26"/>
+        </w:rPr>
+        <w:t xml:space="preserve"> - Comandos na Gramática D+</w:t>
+      </w:r>
+    </w:p>
+    <w:p>
+      <w:pPr>
+        <w:spacing w:line="240" w:lineRule="auto"/>
+        <w:ind w:firstLine="0"/>
+        <w:jc w:val="center"/>
+      </w:pPr>
+      <w:r>
+        <w:rPr>
+          <w:noProof/>
+          <w:lang w:val="en-US"/>
+        </w:rPr>
+        <w:drawing>
+          <wp:inline distT="0" distB="0" distL="0" distR="0" wp14:anchorId="728C9EB2" wp14:editId="17B10156">
+            <wp:extent cx="5040000" cy="2232000"/>
+            <wp:effectExtent l="0" t="0" r="0" b="0"/>
+            <wp:docPr id="5" name="Picture 5"/>
+            <wp:cNvGraphicFramePr>
+              <a:graphicFrameLocks xmlns:a="http://schemas.openxmlformats.org/drawingml/2006/main" noChangeAspect="1"/>
+            </wp:cNvGraphicFramePr>
+            <a:graphic xmlns:a="http://schemas.openxmlformats.org/drawingml/2006/main">
+              <a:graphicData uri="http://schemas.openxmlformats.org/drawingml/2006/picture">
+                <pic:pic xmlns:pic="http://schemas.openxmlformats.org/drawingml/2006/picture">
+                  <pic:nvPicPr>
+                    <pic:cNvPr id="1" name=""/>
+                    <pic:cNvPicPr/>
+                  </pic:nvPicPr>
+                  <pic:blipFill rotWithShape="1">
+                    <a:blip r:embed="rId11"/>
+                    <a:srcRect l="9940" t="17920" r="34852" b="38643"/>
+                    <a:stretch/>
+                  </pic:blipFill>
+                  <pic:spPr bwMode="auto">
+                    <a:xfrm>
+                      <a:off x="0" y="0"/>
+                      <a:ext cx="5040000" cy="2232000"/>
+                    </a:xfrm>
+                    <a:prstGeom prst="rect">
+                      <a:avLst/>
+                    </a:prstGeom>
+                    <a:ln>
+                      <a:noFill/>
+                    </a:ln>
+                    <a:extLst>
+                      <a:ext uri="{53640926-AAD7-44D8-BBD7-CCE9431645EC}">
+                        <a14:shadowObscured xmlns:a14="http://schemas.microsoft.com/office/drawing/2010/main"/>
+                      </a:ext>
+                    </a:extLst>
+                  </pic:spPr>
+                </pic:pic>
+              </a:graphicData>
+            </a:graphic>
+          </wp:inline>
+        </w:drawing>
+      </w:r>
+    </w:p>
+    <w:p>
+      <w:pPr>
+        <w:ind w:firstLine="0"/>
+        <w:jc w:val="center"/>
+        <w:rPr>
+          <w:noProof/>
+        </w:rPr>
+      </w:pPr>
+      <w:r>
+        <w:rPr>
+          <w:noProof/>
+        </w:rPr>
+        <w:t>FONTE: FURLAN (2019)</w:t>
+      </w:r>
+    </w:p>
+    <w:p>
+      <w:r>
+        <w:t xml:space="preserve">A </w:t>
+      </w:r>
+      <w:r>
+        <w:fldChar w:fldCharType="begin"/>
+      </w:r>
+      <w:r>
+        <w:instrText xml:space="preserve"> REF _Ref38205581 \h </w:instrText>
+      </w:r>
+      <w:r>
+        <w:fldChar w:fldCharType="separate"/>
+      </w:r>
+      <w:r>
+        <w:t xml:space="preserve">figura </w:t>
+      </w:r>
+      <w:r>
+        <w:rPr>
+          <w:noProof/>
+        </w:rPr>
+        <w:t>4</w:t>
+      </w:r>
+      <w:r>
+        <w:fldChar w:fldCharType="end"/>
+      </w:r>
+      <w:r>
+        <w:t xml:space="preserve"> apresenta as regras e estrutura hierárquica dos comandos da gramática D+, sendo eles: chamada de </w:t>
+      </w:r>
+      <w:r>
+        <w:rPr>
+          <w:i/>
+        </w:rPr>
+        <w:t>procedure</w:t>
+      </w:r>
+      <w:r>
+        <w:t xml:space="preserve">, atribuição, seleção, repetição, desvio, leitura, escrita, declaração de variáveis e declaração de constantes. </w:t>
+      </w:r>
+    </w:p>
+    <w:p>
+      <w:pPr>
+        <w:pStyle w:val="Caption"/>
+        <w:keepNext/>
+        <w:jc w:val="center"/>
+        <w:rPr>
+          <w:i w:val="0"/>
+          <w:color w:val="auto"/>
+          <w:sz w:val="26"/>
+          <w:szCs w:val="26"/>
+        </w:rPr>
+      </w:pPr>
+      <w:bookmarkStart w:id="14" w:name="_Ref38205835"/>
+      <w:r>
+        <w:rPr>
+          <w:i w:val="0"/>
+          <w:color w:val="auto"/>
+          <w:sz w:val="26"/>
+          <w:szCs w:val="26"/>
+        </w:rPr>
+        <w:t>FIGURA</w:t>
+      </w:r>
+      <w:r>
+        <w:rPr>
+          <w:i w:val="0"/>
+          <w:color w:val="auto"/>
+          <w:sz w:val="26"/>
+          <w:szCs w:val="26"/>
+        </w:rPr>
+        <w:t xml:space="preserve"> </w:t>
+      </w:r>
+      <w:r>
+        <w:rPr>
+          <w:i w:val="0"/>
+          <w:color w:val="auto"/>
+          <w:sz w:val="26"/>
+          <w:szCs w:val="26"/>
+        </w:rPr>
+        <w:fldChar w:fldCharType="begin"/>
+      </w:r>
+      <w:r>
+        <w:rPr>
+          <w:i w:val="0"/>
+          <w:color w:val="auto"/>
+          <w:sz w:val="26"/>
+          <w:szCs w:val="26"/>
+        </w:rPr>
+        <w:instrText xml:space="preserve"> SEQ Figura \* ARABIC </w:instrText>
+      </w:r>
+      <w:r>
+        <w:rPr>
+          <w:i w:val="0"/>
+          <w:color w:val="auto"/>
+          <w:sz w:val="26"/>
+          <w:szCs w:val="26"/>
+        </w:rPr>
+        <w:fldChar w:fldCharType="separate"/>
+      </w:r>
+      <w:r>
+        <w:rPr>
+          <w:i w:val="0"/>
+          <w:noProof/>
+          <w:color w:val="auto"/>
+          <w:sz w:val="26"/>
+          <w:szCs w:val="26"/>
+        </w:rPr>
+        <w:t>5</w:t>
+      </w:r>
+      <w:r>
+        <w:rPr>
+          <w:i w:val="0"/>
+          <w:color w:val="auto"/>
+          <w:sz w:val="26"/>
+          <w:szCs w:val="26"/>
+        </w:rPr>
+        <w:fldChar w:fldCharType="end"/>
+      </w:r>
+      <w:bookmarkEnd w:id="14"/>
+      <w:r>
+        <w:rPr>
+          <w:i w:val="0"/>
+          <w:color w:val="auto"/>
+          <w:sz w:val="26"/>
+          <w:szCs w:val="26"/>
+        </w:rPr>
+        <w:t xml:space="preserve"> - Expressões na Gramática D+</w:t>
+      </w:r>
+    </w:p>
+    <w:p>
+      <w:pPr>
+        <w:spacing w:line="240" w:lineRule="auto"/>
+        <w:ind w:firstLine="0"/>
+        <w:jc w:val="center"/>
+      </w:pPr>
+      <w:r>
+        <w:rPr>
+          <w:noProof/>
+          <w:lang w:val="en-US"/>
+        </w:rPr>
+        <w:drawing>
+          <wp:inline distT="0" distB="0" distL="0" distR="0" wp14:anchorId="45837BCC" wp14:editId="4F7C6410">
+            <wp:extent cx="5040000" cy="3153600"/>
+            <wp:effectExtent l="0" t="0" r="8255" b="8890"/>
+            <wp:docPr id="6" name="Picture 6"/>
+            <wp:cNvGraphicFramePr>
+              <a:graphicFrameLocks xmlns:a="http://schemas.openxmlformats.org/drawingml/2006/main" noChangeAspect="1"/>
+            </wp:cNvGraphicFramePr>
+            <a:graphic xmlns:a="http://schemas.openxmlformats.org/drawingml/2006/main">
+              <a:graphicData uri="http://schemas.openxmlformats.org/drawingml/2006/picture">
+                <pic:pic xmlns:pic="http://schemas.openxmlformats.org/drawingml/2006/picture">
+                  <pic:nvPicPr>
+                    <pic:cNvPr id="1" name=""/>
+                    <pic:cNvPicPr/>
+                  </pic:nvPicPr>
+                  <pic:blipFill rotWithShape="1">
+                    <a:blip r:embed="rId12"/>
+                    <a:srcRect l="10216" t="26758" r="41891" b="19990"/>
+                    <a:stretch/>
+                  </pic:blipFill>
+                  <pic:spPr bwMode="auto">
+                    <a:xfrm>
+                      <a:off x="0" y="0"/>
+                      <a:ext cx="5040000" cy="3153600"/>
+                    </a:xfrm>
+                    <a:prstGeom prst="rect">
+                      <a:avLst/>
+                    </a:prstGeom>
+                    <a:ln>
+                      <a:noFill/>
+                    </a:ln>
+                    <a:extLst>
+                      <a:ext uri="{53640926-AAD7-44D8-BBD7-CCE9431645EC}">
+                        <a14:shadowObscured xmlns:a14="http://schemas.microsoft.com/office/drawing/2010/main"/>
+                      </a:ext>
+                    </a:extLst>
+                  </pic:spPr>
+                </pic:pic>
+              </a:graphicData>
+            </a:graphic>
+          </wp:inline>
+        </w:drawing>
+      </w:r>
+    </w:p>
+    <w:p>
+      <w:pPr>
+        <w:ind w:firstLine="0"/>
+        <w:jc w:val="center"/>
+        <w:rPr>
+          <w:noProof/>
+        </w:rPr>
+      </w:pPr>
+      <w:r>
+        <w:rPr>
+          <w:noProof/>
+        </w:rPr>
+        <w:t>FONTE: FURLAN (2019)</w:t>
+      </w:r>
+    </w:p>
+    <w:p>
+      <w:r>
+        <w:t xml:space="preserve">A </w:t>
+      </w:r>
+      <w:r>
+        <w:fldChar w:fldCharType="begin"/>
+      </w:r>
+      <w:r>
+        <w:instrText xml:space="preserve"> REF _Ref38205835 \h  \* MERGEFORMAT </w:instrText>
+      </w:r>
+      <w:r>
+        <w:fldChar w:fldCharType="separate"/>
+      </w:r>
+      <w:r>
+        <w:t>figura</w:t>
+      </w:r>
+      <w:r>
+        <w:t xml:space="preserve"> </w:t>
+      </w:r>
+      <w:r>
+        <w:rPr>
+          <w:noProof/>
+        </w:rPr>
+        <w:t>5</w:t>
+      </w:r>
+      <w:r>
+        <w:fldChar w:fldCharType="end"/>
+      </w:r>
+      <w:r>
+        <w:t xml:space="preserve"> apresenta as regras e estrutura hierárquica </w:t>
+      </w:r>
+      <w:r>
+        <w:t>das expressões onde elas podem conter operações de soma,  operações de multiplicação, operações relacionais, operações unárias e chamadas de funções.</w:t>
+      </w:r>
     </w:p>
     <w:p>
       <w:pPr>
         <w:pStyle w:val="ListParagraph"/>
         <w:numPr>
           <w:ilvl w:val="1"/>
-          <w:numId w:val="9"/>
+          <w:numId w:val="3"/>
         </w:numPr>
         <w:outlineLvl w:val="0"/>
       </w:pPr>
-      <w:bookmarkStart w:id="4" w:name="_Toc37632609"/>
+      <w:bookmarkStart w:id="15" w:name="_Toc38031545"/>
+      <w:bookmarkStart w:id="16" w:name="_Ref38199108"/>
+      <w:bookmarkStart w:id="17" w:name="_Ref38199116"/>
+      <w:r>
+        <w:lastRenderedPageBreak/>
+        <w:t>ANÁLISE LÉXICA</w:t>
+      </w:r>
+      <w:bookmarkEnd w:id="15"/>
+      <w:bookmarkEnd w:id="16"/>
+      <w:bookmarkEnd w:id="17"/>
+    </w:p>
+    <w:p>
+      <w:r>
+        <w:t xml:space="preserve">A </w:t>
+      </w:r>
+      <w:r>
+        <w:t xml:space="preserve">análise léxica </w:t>
+      </w:r>
+      <w:r>
+        <w:t xml:space="preserve">é </w:t>
+      </w:r>
+      <w:r>
+        <w:t xml:space="preserve">a </w:t>
+      </w:r>
+      <w:r>
+        <w:t xml:space="preserve">primeira </w:t>
+      </w:r>
+      <w:r>
+        <w:t>fase do compilador</w:t>
+      </w:r>
+      <w:r>
+        <w:t xml:space="preserve"> e é a</w:t>
+      </w:r>
       <w:r>
         <w:t xml:space="preserve"> </w:t>
       </w:r>
       <w:r>
+        <w:t xml:space="preserve">responsável </w:t>
+      </w:r>
+      <w:r>
+        <w:t>pelo agrupamento dos</w:t>
+      </w:r>
+      <w:r>
+        <w:t xml:space="preserve"> caracteres válidos</w:t>
+      </w:r>
+      <w:r>
+        <w:t xml:space="preserve"> </w:t>
+      </w:r>
+      <w:r>
+        <w:t>do programa fonte</w:t>
+      </w:r>
+      <w:r>
+        <w:t xml:space="preserve"> </w:t>
+      </w:r>
+      <w:r>
+        <w:t xml:space="preserve">e </w:t>
+      </w:r>
+      <w:r>
+        <w:t xml:space="preserve">pela </w:t>
+      </w:r>
+      <w:r>
+        <w:t>classifi</w:t>
+      </w:r>
+      <w:r>
+        <w:t>cação desses caracteres</w:t>
+      </w:r>
+      <w:r>
+        <w:t xml:space="preserve"> de acordo com a sua constituição.</w:t>
+      </w:r>
+    </w:p>
+    <w:p>
+      <w:pPr>
+        <w:pStyle w:val="Caption"/>
+        <w:keepNext/>
+        <w:jc w:val="center"/>
+        <w:rPr>
+          <w:i w:val="0"/>
+          <w:color w:val="auto"/>
+          <w:sz w:val="26"/>
+          <w:szCs w:val="26"/>
+        </w:rPr>
+      </w:pPr>
+      <w:bookmarkStart w:id="18" w:name="_Ref38311917"/>
+      <w:bookmarkStart w:id="19" w:name="_Ref38311925"/>
+      <w:r>
+        <w:rPr>
+          <w:i w:val="0"/>
+          <w:color w:val="auto"/>
+          <w:sz w:val="26"/>
+          <w:szCs w:val="26"/>
+        </w:rPr>
+        <w:t>FIGURA</w:t>
+      </w:r>
+      <w:r>
+        <w:rPr>
+          <w:i w:val="0"/>
+          <w:color w:val="auto"/>
+          <w:sz w:val="26"/>
+          <w:szCs w:val="26"/>
+        </w:rPr>
+        <w:t xml:space="preserve"> </w:t>
+      </w:r>
+      <w:r>
+        <w:rPr>
+          <w:i w:val="0"/>
+          <w:color w:val="auto"/>
+          <w:sz w:val="26"/>
+          <w:szCs w:val="26"/>
+        </w:rPr>
+        <w:fldChar w:fldCharType="begin"/>
+      </w:r>
+      <w:r>
+        <w:rPr>
+          <w:i w:val="0"/>
+          <w:color w:val="auto"/>
+          <w:sz w:val="26"/>
+          <w:szCs w:val="26"/>
+        </w:rPr>
+        <w:instrText xml:space="preserve"> SEQ Figura \* ARABIC </w:instrText>
+      </w:r>
+      <w:r>
+        <w:rPr>
+          <w:i w:val="0"/>
+          <w:color w:val="auto"/>
+          <w:sz w:val="26"/>
+          <w:szCs w:val="26"/>
+        </w:rPr>
+        <w:fldChar w:fldCharType="separate"/>
+      </w:r>
+      <w:r>
+        <w:rPr>
+          <w:i w:val="0"/>
+          <w:noProof/>
+          <w:color w:val="auto"/>
+          <w:sz w:val="26"/>
+          <w:szCs w:val="26"/>
+        </w:rPr>
+        <w:t>6</w:t>
+      </w:r>
+      <w:r>
+        <w:rPr>
+          <w:i w:val="0"/>
+          <w:color w:val="auto"/>
+          <w:sz w:val="26"/>
+          <w:szCs w:val="26"/>
+        </w:rPr>
+        <w:fldChar w:fldCharType="end"/>
+      </w:r>
+      <w:bookmarkEnd w:id="19"/>
+      <w:r>
+        <w:rPr>
+          <w:i w:val="0"/>
+          <w:color w:val="auto"/>
+          <w:sz w:val="26"/>
+          <w:szCs w:val="26"/>
+        </w:rPr>
+        <w:t xml:space="preserve"> - Análise léxica</w:t>
+      </w:r>
+      <w:bookmarkEnd w:id="18"/>
+    </w:p>
+    <w:p>
+      <w:pPr>
+        <w:spacing w:line="240" w:lineRule="auto"/>
+        <w:ind w:firstLine="0"/>
+        <w:jc w:val="center"/>
+        <w:rPr>
+          <w:noProof/>
+        </w:rPr>
+      </w:pPr>
+      <w:r>
+        <w:rPr>
+          <w:noProof/>
+          <w:lang w:val="en-US"/>
+        </w:rPr>
+        <w:drawing>
+          <wp:inline distT="0" distB="0" distL="0" distR="0" wp14:anchorId="29F30ABA" wp14:editId="1DADC4E6">
+            <wp:extent cx="4762800" cy="3848400"/>
+            <wp:effectExtent l="0" t="0" r="0" b="0"/>
+            <wp:docPr id="7" name="Picture 7"/>
+            <wp:cNvGraphicFramePr>
+              <a:graphicFrameLocks xmlns:a="http://schemas.openxmlformats.org/drawingml/2006/main" noChangeAspect="1"/>
+            </wp:cNvGraphicFramePr>
+            <a:graphic xmlns:a="http://schemas.openxmlformats.org/drawingml/2006/main">
+              <a:graphicData uri="http://schemas.openxmlformats.org/drawingml/2006/picture">
+                <pic:pic xmlns:pic="http://schemas.openxmlformats.org/drawingml/2006/picture">
+                  <pic:nvPicPr>
+                    <pic:cNvPr id="1" name=""/>
+                    <pic:cNvPicPr/>
+                  </pic:nvPicPr>
+                  <pic:blipFill rotWithShape="1">
+                    <a:blip r:embed="rId13"/>
+                    <a:srcRect l="27888" t="25868" r="27910" b="10639"/>
+                    <a:stretch/>
+                  </pic:blipFill>
+                  <pic:spPr bwMode="auto">
+                    <a:xfrm>
+                      <a:off x="0" y="0"/>
+                      <a:ext cx="4762800" cy="3848400"/>
+                    </a:xfrm>
+                    <a:prstGeom prst="rect">
+                      <a:avLst/>
+                    </a:prstGeom>
+                    <a:ln>
+                      <a:noFill/>
+                    </a:ln>
+                    <a:extLst>
+                      <a:ext uri="{53640926-AAD7-44D8-BBD7-CCE9431645EC}">
+                        <a14:shadowObscured xmlns:a14="http://schemas.microsoft.com/office/drawing/2010/main"/>
+                      </a:ext>
+                    </a:extLst>
+                  </pic:spPr>
+                </pic:pic>
+              </a:graphicData>
+            </a:graphic>
+          </wp:inline>
+        </w:drawing>
+      </w:r>
+      <w:r>
+        <w:rPr>
+          <w:noProof/>
+        </w:rPr>
+        <w:t xml:space="preserve"> </w:t>
+      </w:r>
+    </w:p>
+    <w:p>
+      <w:pPr>
+        <w:ind w:firstLine="0"/>
+        <w:jc w:val="center"/>
+        <w:rPr>
+          <w:noProof/>
+        </w:rPr>
+      </w:pPr>
+      <w:r>
+        <w:rPr>
+          <w:noProof/>
+        </w:rPr>
+        <w:t xml:space="preserve">FONTE: </w:t>
+      </w:r>
+      <w:r>
+        <w:rPr>
+          <w:noProof/>
+        </w:rPr>
+        <w:t>NETO (2016</w:t>
+      </w:r>
+      <w:r>
+        <w:rPr>
+          <w:noProof/>
+        </w:rPr>
+        <w:t>)</w:t>
+      </w:r>
+    </w:p>
+    <w:p>
+      <w:r>
+        <w:t xml:space="preserve">A </w:t>
+      </w:r>
+      <w:r>
+        <w:fldChar w:fldCharType="begin"/>
+      </w:r>
+      <w:r>
+        <w:instrText xml:space="preserve"> REF _Ref38311925 \h </w:instrText>
+      </w:r>
+      <w:r>
+        <w:instrText xml:space="preserve"> \* MERGEFORMAT </w:instrText>
+      </w:r>
+      <w:r>
+        <w:fldChar w:fldCharType="separate"/>
+      </w:r>
+      <w:r>
+        <w:t>f</w:t>
+      </w:r>
+      <w:r>
+        <w:t xml:space="preserve">igura </w:t>
+      </w:r>
+      <w:r>
+        <w:rPr>
+          <w:noProof/>
+        </w:rPr>
+        <w:t>6</w:t>
+      </w:r>
+      <w:r>
+        <w:fldChar w:fldCharType="end"/>
+      </w:r>
+      <w:r>
+        <w:t xml:space="preserve"> apresenta o processo do analisador léxico, que</w:t>
+      </w:r>
+      <w:r>
+        <w:t xml:space="preserve"> recebe de entrada o texto fonte e o</w:t>
+      </w:r>
+      <w:r>
+        <w:t xml:space="preserve"> separa</w:t>
+      </w:r>
+      <w:r>
+        <w:t xml:space="preserve"> </w:t>
+      </w:r>
+      <w:r>
+        <w:t>em sequências aceitas e em sequências rejeitadas.</w:t>
+      </w:r>
+    </w:p>
+    <w:p>
+      <w:r>
+        <w:t xml:space="preserve">As sequências aceitas são identificadas de acordo com as regras definidas pela gramática da linguagem utilizada pelo programa fonte. As </w:t>
+      </w:r>
+      <w:r>
+        <w:t>sequências r</w:t>
+      </w:r>
+      <w:r>
+        <w:t xml:space="preserve">ejeitadas são separadas pela função </w:t>
+      </w:r>
+      <w:r>
+        <w:t xml:space="preserve">que descarta as sequências de caracteres que não contribuem na análise do programa fonte, como: tabulações, mudanças de linha, espaços, caracteres de controle, comentários e outros. </w:t>
+      </w:r>
+    </w:p>
+    <w:p>
+      <w:r>
+        <w:t xml:space="preserve">Além </w:t>
+      </w:r>
+      <w:r>
+        <w:t>das</w:t>
+      </w:r>
+      <w:r>
+        <w:t xml:space="preserve"> funções principais</w:t>
+      </w:r>
+      <w:r>
+        <w:t xml:space="preserve"> posteriormente citadas,</w:t>
+      </w:r>
+      <w:r>
+        <w:t xml:space="preserve"> de acordo com</w:t>
+      </w:r>
+      <w:r>
+        <w:t xml:space="preserve"> Neto (2016) a </w:t>
+      </w:r>
+      <w:r>
+        <w:t xml:space="preserve">análise léxica também conduz ações auxiliares, como: conversões numéricas, </w:t>
+      </w:r>
+      <w:r>
+        <w:lastRenderedPageBreak/>
+        <w:t xml:space="preserve">identificação de palavras reservadas e a criação e manutenção das tabelas de símbolos, que são largamente utilizadas no processo da compilação. </w:t>
+      </w:r>
+    </w:p>
+    <w:p>
+      <w:pPr>
+        <w:pStyle w:val="ListParagraph"/>
+        <w:numPr>
+          <w:ilvl w:val="1"/>
+          <w:numId w:val="18"/>
+        </w:numPr>
+        <w:outlineLvl w:val="0"/>
+      </w:pPr>
+      <w:bookmarkStart w:id="20" w:name="_Toc38031546"/>
+      <w:r>
+        <w:t xml:space="preserve">Reconhecimento de </w:t>
+      </w:r>
+      <w:r>
+        <w:rPr>
+          <w:i/>
+        </w:rPr>
+        <w:t>tokens</w:t>
+      </w:r>
+      <w:bookmarkEnd w:id="20"/>
+    </w:p>
+    <w:p>
+      <w:pPr>
+        <w:rPr>
+          <w:color w:val="FF0000"/>
+        </w:rPr>
+      </w:pPr>
+      <w:r>
+        <w:rPr>
+          <w:color w:val="FF0000"/>
+        </w:rPr>
+        <w:t xml:space="preserve">Como a programação reconhece um </w:t>
+      </w:r>
+      <w:r>
+        <w:rPr>
+          <w:i/>
+          <w:color w:val="FF0000"/>
+        </w:rPr>
+        <w:t>token</w:t>
+      </w:r>
+    </w:p>
+    <w:p>
+      <w:pPr>
+        <w:pStyle w:val="ListParagraph"/>
+        <w:numPr>
+          <w:ilvl w:val="1"/>
+          <w:numId w:val="18"/>
+        </w:numPr>
+        <w:outlineLvl w:val="0"/>
+      </w:pPr>
+      <w:r>
+        <w:t xml:space="preserve"> </w:t>
+      </w:r>
+      <w:bookmarkStart w:id="21" w:name="_Toc38031547"/>
+      <w:r>
         <w:t>Autômatos finitos</w:t>
       </w:r>
-      <w:bookmarkEnd w:id="4"/>
+      <w:bookmarkEnd w:id="21"/>
     </w:p>
     <w:p>
       <w:pPr>
@@ -3703,20 +5598,26 @@
           <w:color w:val="FF0000"/>
         </w:rPr>
       </w:pPr>
+      <w:bookmarkStart w:id="22" w:name="_GoBack"/>
+      <w:bookmarkEnd w:id="22"/>
       <w:r>
         <w:rPr>
           <w:color w:val="FF0000"/>
         </w:rPr>
-        <w:t xml:space="preserve">O que são autômatos finitos, como eles representam a análise </w:t>
-      </w:r>
-      <w:proofErr w:type="spellStart"/>
+        <w:t>O que são autômatos finitos, como eles representam a aná</w:t>
+      </w:r>
       <w:r>
         <w:rPr>
           <w:color w:val="FF0000"/>
         </w:rPr>
-        <w:t>léxixa</w:t>
-      </w:r>
-      <w:proofErr w:type="spellEnd"/>
+        <w:t>lise léxic</w:t>
+      </w:r>
+      <w:r>
+        <w:rPr>
+          <w:color w:val="FF0000"/>
+        </w:rPr>
+        <w:t>a</w:t>
+      </w:r>
     </w:p>
     <w:p>
       <w:pPr>
@@ -3727,16 +5628,81 @@
         </w:numPr>
         <w:outlineLvl w:val="0"/>
       </w:pPr>
-      <w:bookmarkStart w:id="5" w:name="_Toc37632610"/>
       <w:r>
         <w:t xml:space="preserve"> </w:t>
       </w:r>
+      <w:bookmarkStart w:id="23" w:name="_Toc38031548"/>
       <w:r>
         <w:t>ANÁLISE SINTÁTICA</w:t>
       </w:r>
-      <w:bookmarkStart w:id="6" w:name="_GoBack"/>
-      <w:bookmarkEnd w:id="5"/>
-      <w:bookmarkEnd w:id="6"/>
+      <w:bookmarkEnd w:id="23"/>
+    </w:p>
+    <w:p>
+      <w:pPr>
+        <w:rPr>
+          <w:color w:val="FF0000"/>
+        </w:rPr>
+      </w:pPr>
+      <w:r>
+        <w:rPr>
+          <w:color w:val="FF0000"/>
+        </w:rPr>
+        <w:t xml:space="preserve">O que é a análise sintática </w:t>
+      </w:r>
+    </w:p>
+    <w:p>
+      <w:pPr>
+        <w:pStyle w:val="ListParagraph"/>
+        <w:numPr>
+          <w:ilvl w:val="0"/>
+          <w:numId w:val="15"/>
+        </w:numPr>
+        <w:rPr>
+          <w:color w:val="FF0000"/>
+        </w:rPr>
+      </w:pPr>
+      <w:r>
+        <w:rPr>
+          <w:color w:val="FF0000"/>
+        </w:rPr>
+        <w:t>Depois do programa fonte ser devidamente classificado na fase da análise léxica, o compilador deve assegurar que a sequência do programa fonte é válida de acordo com a especificação sintática da linguagem.</w:t>
+      </w:r>
+    </w:p>
+    <w:p>
+      <w:pPr>
+        <w:pStyle w:val="ListParagraph"/>
+        <w:numPr>
+          <w:ilvl w:val="0"/>
+          <w:numId w:val="15"/>
+        </w:numPr>
+        <w:rPr>
+          <w:color w:val="FF0000"/>
+        </w:rPr>
+      </w:pPr>
+      <w:r>
+        <w:rPr>
+          <w:color w:val="FF0000"/>
+        </w:rPr>
+        <w:t xml:space="preserve">Outra função da análise sintática e detectar os erros de sintaxe encontrados no texto fonte e indicá-los ao programador. </w:t>
+      </w:r>
+    </w:p>
+    <w:p>
+      <w:pPr>
+        <w:pStyle w:val="ListParagraph"/>
+        <w:numPr>
+          <w:ilvl w:val="0"/>
+          <w:numId w:val="15"/>
+        </w:numPr>
+        <w:rPr>
+          <w:color w:val="FF0000"/>
+        </w:rPr>
+      </w:pPr>
+      <w:r>
+        <w:rPr>
+          <w:color w:val="FF0000"/>
+        </w:rPr>
+        <w:t>A análise sintática constrói a árvore sintática do texto, descrevendo a estrutura do texto fonte</w:t>
+      </w:r>
     </w:p>
     <w:p>
       <w:pPr>
@@ -3747,50 +5713,11 @@
         </w:numPr>
         <w:outlineLvl w:val="0"/>
       </w:pPr>
-      <w:bookmarkStart w:id="7" w:name="_Toc37632611"/>
-      <w:r>
-        <w:t xml:space="preserve"> </w:t>
-      </w:r>
-      <w:r>
-        <w:t>Gramática</w:t>
-      </w:r>
-      <w:bookmarkEnd w:id="7"/>
-    </w:p>
-    <w:p>
-      <w:pPr>
-        <w:pStyle w:val="ListParagraph"/>
-        <w:numPr>
-          <w:ilvl w:val="1"/>
-          <w:numId w:val="11"/>
-        </w:numPr>
-        <w:outlineLvl w:val="0"/>
-      </w:pPr>
-      <w:bookmarkStart w:id="8" w:name="_Toc37632612"/>
-      <w:r>
-        <w:t xml:space="preserve"> </w:t>
-      </w:r>
-      <w:r>
-        <w:t>Gramática ambígua</w:t>
-      </w:r>
-      <w:bookmarkEnd w:id="8"/>
-    </w:p>
-    <w:p>
-      <w:pPr>
-        <w:pStyle w:val="ListParagraph"/>
-        <w:numPr>
-          <w:ilvl w:val="1"/>
-          <w:numId w:val="11"/>
-        </w:numPr>
-        <w:outlineLvl w:val="0"/>
-      </w:pPr>
-      <w:bookmarkStart w:id="9" w:name="_Toc37632613"/>
-      <w:r>
-        <w:t xml:space="preserve"> </w:t>
-      </w:r>
+      <w:bookmarkStart w:id="24" w:name="_Toc38031549"/>
       <w:r>
         <w:t>Árvore sintática</w:t>
       </w:r>
-      <w:bookmarkEnd w:id="9"/>
+      <w:bookmarkEnd w:id="24"/>
     </w:p>
     <w:p>
       <w:pPr>
@@ -3801,11 +5728,14 @@
         </w:numPr>
         <w:outlineLvl w:val="0"/>
       </w:pPr>
-      <w:bookmarkStart w:id="10" w:name="_Toc37632614"/>
+      <w:r>
+        <w:t xml:space="preserve"> </w:t>
+      </w:r>
+      <w:bookmarkStart w:id="25" w:name="_Toc38031550"/>
       <w:r>
         <w:t>ANÁLISE SEMÂNTICA</w:t>
       </w:r>
-      <w:bookmarkEnd w:id="10"/>
+      <w:bookmarkEnd w:id="25"/>
     </w:p>
     <w:p>
       <w:pPr>
@@ -3817,11 +5747,14 @@
         <w:ind w:left="284" w:hanging="284"/>
         <w:outlineLvl w:val="0"/>
       </w:pPr>
-      <w:bookmarkStart w:id="11" w:name="_Toc37632615"/>
+      <w:r>
+        <w:t xml:space="preserve"> </w:t>
+      </w:r>
+      <w:bookmarkStart w:id="26" w:name="_Toc38031551"/>
       <w:r>
         <w:t>Tabela de símbolos</w:t>
       </w:r>
-      <w:bookmarkEnd w:id="11"/>
+      <w:bookmarkEnd w:id="26"/>
     </w:p>
     <w:p>
       <w:pPr>
@@ -3832,17 +5765,17 @@
         </w:numPr>
         <w:outlineLvl w:val="0"/>
       </w:pPr>
-      <w:bookmarkStart w:id="12" w:name="_Toc37632616"/>
+      <w:r>
+        <w:t xml:space="preserve"> </w:t>
+      </w:r>
+      <w:bookmarkStart w:id="27" w:name="_Toc38031552"/>
       <w:r>
         <w:t>GERAÇÃO DE CÓDIGO</w:t>
       </w:r>
       <w:r>
-        <w:t xml:space="preserve"> </w:t>
-      </w:r>
-      <w:r>
-        <w:t>INTERMEDIÁRIO</w:t>
-      </w:r>
-      <w:bookmarkEnd w:id="12"/>
+        <w:t xml:space="preserve"> INTERMEDIÁRIO</w:t>
+      </w:r>
+      <w:bookmarkEnd w:id="27"/>
     </w:p>
     <w:p>
       <w:pPr>
@@ -3853,11 +5786,14 @@
         </w:numPr>
         <w:outlineLvl w:val="0"/>
       </w:pPr>
-      <w:bookmarkStart w:id="13" w:name="_Toc37632617"/>
+      <w:r>
+        <w:t xml:space="preserve"> </w:t>
+      </w:r>
+      <w:bookmarkStart w:id="28" w:name="_Toc38031553"/>
       <w:r>
         <w:t>GERAÇÃO DE CÓDIGO</w:t>
       </w:r>
-      <w:bookmarkEnd w:id="13"/>
+      <w:bookmarkEnd w:id="28"/>
       <w:r>
         <w:t xml:space="preserve"> </w:t>
       </w:r>
@@ -3871,14 +5807,14 @@
         </w:numPr>
         <w:outlineLvl w:val="0"/>
       </w:pPr>
-      <w:bookmarkStart w:id="14" w:name="_Toc37632618"/>
+      <w:bookmarkStart w:id="29" w:name="_Toc38031554"/>
       <w:r>
         <w:rPr>
           <w:b/>
         </w:rPr>
         <w:t>IHC - INTERAÇÃO HOMEM COMPUTADOR</w:t>
       </w:r>
-      <w:bookmarkEnd w:id="14"/>
+      <w:bookmarkEnd w:id="29"/>
     </w:p>
     <w:p>
       <w:pPr>
@@ -3889,14 +5825,14 @@
         </w:numPr>
         <w:outlineLvl w:val="0"/>
       </w:pPr>
-      <w:bookmarkStart w:id="15" w:name="_Toc37632619"/>
+      <w:bookmarkStart w:id="30" w:name="_Toc38031555"/>
       <w:r>
         <w:rPr>
           <w:b/>
         </w:rPr>
         <w:t>METODOLOGIA</w:t>
       </w:r>
-      <w:bookmarkEnd w:id="15"/>
+      <w:bookmarkEnd w:id="30"/>
     </w:p>
     <w:p>
       <w:pPr>
@@ -3907,14 +5843,14 @@
         </w:numPr>
         <w:outlineLvl w:val="0"/>
       </w:pPr>
-      <w:bookmarkStart w:id="16" w:name="_Toc37632620"/>
+      <w:bookmarkStart w:id="31" w:name="_Toc38031556"/>
       <w:r>
         <w:rPr>
           <w:b/>
         </w:rPr>
         <w:t>TRABALHOS RELACIONADOS</w:t>
       </w:r>
-      <w:bookmarkEnd w:id="16"/>
+      <w:bookmarkEnd w:id="31"/>
     </w:p>
     <w:p>
       <w:pPr>
@@ -3925,23 +5861,26 @@
         </w:numPr>
         <w:outlineLvl w:val="0"/>
       </w:pPr>
-      <w:bookmarkStart w:id="17" w:name="_Toc37632621"/>
+      <w:bookmarkStart w:id="32" w:name="_Toc38031557"/>
       <w:r>
         <w:t xml:space="preserve">AUXILIO NO ENSINO EM COMPILADORES: SOFTWARE SIMULADOR COMO FERRAMENTA DE APOIO NA </w:t>
       </w:r>
       <w:r>
         <w:t>ÁREA DE COMPILADORES</w:t>
       </w:r>
-      <w:bookmarkEnd w:id="17"/>
-    </w:p>
-    <w:p>
-      <w:r>
-        <w:t>Os pesquisadores Costa, Silva e Britto declararam em seu projeto a necessidade de elaborar uma técnica que pudesse facilitar a compreensão dos discentes, mais especificamente da disciplina de compiladores, dos cursos que envolvem computação. Com essa premissa, eles projetaram e desenvolveram um software capaz de simular claramente o funcionamento interno das fases de um compilador.</w:t>
-      </w:r>
-    </w:p>
-    <w:p>
+      <w:bookmarkEnd w:id="32"/>
+    </w:p>
+    <w:p>
+      <w:r>
+        <w:t xml:space="preserve">Os pesquisadores Costa, Silva e Britto declararam em seu projeto a necessidade de elaborar uma técnica que pudesse facilitar a compreensão dos discentes, mais especificamente da disciplina de compiladores, dos cursos que envolvem computação. </w:t>
+      </w:r>
       <w:r>
         <w:lastRenderedPageBreak/>
+        <w:t>Com essa premissa, eles projetaram e desenvolveram um software capaz de simular claramente o funcionamento interno das fases de um compilador.</w:t>
+      </w:r>
+    </w:p>
+    <w:p>
+      <w:r>
         <w:t xml:space="preserve">A ferramenta </w:t>
       </w:r>
       <w:r>
@@ -3983,7 +5922,7 @@
           <w:szCs w:val="26"/>
         </w:rPr>
       </w:pPr>
-      <w:bookmarkStart w:id="18" w:name="_Toc37626431"/>
+      <w:bookmarkStart w:id="33" w:name="_Toc38031583"/>
       <w:r>
         <w:rPr>
           <w:i w:val="0"/>
@@ -4046,7 +5985,7 @@
           <w:sz w:val="26"/>
           <w:szCs w:val="26"/>
         </w:rPr>
-        <w:t>1</w:t>
+        <w:t>7</w:t>
       </w:r>
       <w:r>
         <w:rPr>
@@ -4074,7 +6013,7 @@
         </w:rPr>
         <w:t>CompilerSim</w:t>
       </w:r>
-      <w:bookmarkEnd w:id="18"/>
+      <w:bookmarkEnd w:id="33"/>
     </w:p>
     <w:p>
       <w:pPr>
@@ -4084,6 +6023,7 @@
       <w:r>
         <w:rPr>
           <w:noProof/>
+          <w:lang w:val="en-US"/>
         </w:rPr>
         <w:drawing>
           <wp:inline distT="0" distB="0" distL="0" distR="0">
@@ -4103,7 +6043,7 @@
                     </pic:cNvPicPr>
                   </pic:nvPicPr>
                   <pic:blipFill>
-                    <a:blip r:embed="rId8">
+                    <a:blip r:embed="rId14">
                       <a:extLst>
                         <a:ext uri="{28A0092B-C50C-407E-A947-70E740481C1C}">
                           <a14:useLocalDpi xmlns:a14="http://schemas.microsoft.com/office/drawing/2010/main" val="0"/>
@@ -4159,7 +6099,7 @@
           <w:szCs w:val="26"/>
         </w:rPr>
       </w:pPr>
-      <w:bookmarkStart w:id="19" w:name="_Toc37626432"/>
+      <w:bookmarkStart w:id="34" w:name="_Toc38031584"/>
       <w:r>
         <w:rPr>
           <w:i w:val="0"/>
@@ -4205,7 +6145,7 @@
           <w:sz w:val="26"/>
           <w:szCs w:val="26"/>
         </w:rPr>
-        <w:t>2</w:t>
+        <w:t>8</w:t>
       </w:r>
       <w:r>
         <w:rPr>
@@ -4225,7 +6165,7 @@
         </w:rPr>
         <w:t xml:space="preserve"> -  Exemplos prontos para execução</w:t>
       </w:r>
-      <w:bookmarkEnd w:id="19"/>
+      <w:bookmarkEnd w:id="34"/>
     </w:p>
     <w:p>
       <w:pPr>
@@ -4235,6 +6175,7 @@
       <w:r>
         <w:rPr>
           <w:noProof/>
+          <w:lang w:val="en-US"/>
         </w:rPr>
         <w:drawing>
           <wp:inline distT="0" distB="0" distL="0" distR="0">
@@ -4254,7 +6195,7 @@
                     </pic:cNvPicPr>
                   </pic:nvPicPr>
                   <pic:blipFill>
-                    <a:blip r:embed="rId9">
+                    <a:blip r:embed="rId15">
                       <a:extLst>
                         <a:ext uri="{28A0092B-C50C-407E-A947-70E740481C1C}">
                           <a14:useLocalDpi xmlns:a14="http://schemas.microsoft.com/office/drawing/2010/main" val="0"/>
@@ -4327,7 +6268,7 @@
           <w:szCs w:val="26"/>
         </w:rPr>
       </w:pPr>
-      <w:bookmarkStart w:id="20" w:name="_Toc37626433"/>
+      <w:bookmarkStart w:id="35" w:name="_Toc38031585"/>
       <w:r>
         <w:rPr>
           <w:i w:val="0"/>
@@ -4372,7 +6313,7 @@
           <w:sz w:val="26"/>
           <w:szCs w:val="26"/>
         </w:rPr>
-        <w:t>3</w:t>
+        <w:t>9</w:t>
       </w:r>
       <w:r>
         <w:rPr>
@@ -4392,7 +6333,7 @@
         </w:rPr>
         <w:t xml:space="preserve"> - Análise da linguagem e resultados abordados</w:t>
       </w:r>
-      <w:bookmarkEnd w:id="20"/>
+      <w:bookmarkEnd w:id="35"/>
     </w:p>
     <w:p>
       <w:pPr>
@@ -4402,6 +6343,7 @@
       <w:r>
         <w:rPr>
           <w:noProof/>
+          <w:lang w:val="en-US"/>
         </w:rPr>
         <w:drawing>
           <wp:inline distT="0" distB="0" distL="0" distR="0">
@@ -4421,7 +6363,7 @@
                     </pic:cNvPicPr>
                   </pic:nvPicPr>
                   <pic:blipFill>
-                    <a:blip r:embed="rId10">
+                    <a:blip r:embed="rId16">
                       <a:extLst>
                         <a:ext uri="{28A0092B-C50C-407E-A947-70E740481C1C}">
                           <a14:useLocalDpi xmlns:a14="http://schemas.microsoft.com/office/drawing/2010/main" val="0"/>
@@ -4478,7 +6420,7 @@
           <w:szCs w:val="26"/>
         </w:rPr>
       </w:pPr>
-      <w:bookmarkStart w:id="21" w:name="_Toc37626434"/>
+      <w:bookmarkStart w:id="36" w:name="_Toc38031586"/>
       <w:r>
         <w:rPr>
           <w:i w:val="0"/>
@@ -4523,7 +6465,7 @@
           <w:sz w:val="26"/>
           <w:szCs w:val="26"/>
         </w:rPr>
-        <w:t>4</w:t>
+        <w:t>10</w:t>
       </w:r>
       <w:r>
         <w:rPr>
@@ -4543,7 +6485,7 @@
         </w:rPr>
         <w:t xml:space="preserve"> - Execução de um código e a indicação de erros</w:t>
       </w:r>
-      <w:bookmarkEnd w:id="21"/>
+      <w:bookmarkEnd w:id="36"/>
     </w:p>
     <w:p>
       <w:pPr>
@@ -4553,6 +6495,7 @@
       <w:r>
         <w:rPr>
           <w:noProof/>
+          <w:lang w:val="en-US"/>
         </w:rPr>
         <w:drawing>
           <wp:inline distT="0" distB="0" distL="0" distR="0">
@@ -4572,7 +6515,7 @@
                     </pic:cNvPicPr>
                   </pic:nvPicPr>
                   <pic:blipFill>
-                    <a:blip r:embed="rId11">
+                    <a:blip r:embed="rId17">
                       <a:extLst>
                         <a:ext uri="{28A0092B-C50C-407E-A947-70E740481C1C}">
                           <a14:useLocalDpi xmlns:a14="http://schemas.microsoft.com/office/drawing/2010/main" val="0"/>
@@ -4641,7 +6584,7 @@
         </w:numPr>
         <w:outlineLvl w:val="0"/>
       </w:pPr>
-      <w:bookmarkStart w:id="22" w:name="_Toc37632622"/>
+      <w:bookmarkStart w:id="37" w:name="_Toc38031558"/>
       <w:r>
         <w:t>C-</w:t>
       </w:r>
@@ -4666,7 +6609,7 @@
       <w:r>
         <w:t>PARA GERAÇÃO DE COMPILADORES</w:t>
       </w:r>
-      <w:bookmarkEnd w:id="22"/>
+      <w:bookmarkEnd w:id="37"/>
     </w:p>
     <w:p>
       <w:pPr>
@@ -4680,29 +6623,13 @@
         <w:rPr>
           <w:i/>
         </w:rPr>
-        <w:t>C-</w:t>
-      </w:r>
-      <w:proofErr w:type="spellStart"/>
-      <w:r>
-        <w:rPr>
-          <w:i/>
-        </w:rPr>
-        <w:t>gen</w:t>
-      </w:r>
-      <w:proofErr w:type="spellEnd"/>
+        <w:t>C-gen</w:t>
+      </w:r>
       <w:r>
         <w:t xml:space="preserve"> é uma ferramenta, criada pelos pesquisadores</w:t>
       </w:r>
       <w:r>
-        <w:t xml:space="preserve"> Backes e </w:t>
-      </w:r>
-      <w:proofErr w:type="spellStart"/>
-      <w:r>
-        <w:t>Dahmer</w:t>
-      </w:r>
-      <w:proofErr w:type="spellEnd"/>
-      <w:r>
-        <w:t xml:space="preserve">, com o intuito </w:t>
+        <w:t xml:space="preserve"> Backes e Dahmer, com o intuito </w:t>
       </w:r>
       <w:r>
         <w:t>de sanar a carência de ferramentas com interface gráfica possíveis de serem utilizadas para orientar os discentes da disciplina de compiladores, exibindo o funcionamento de todo o processo de compilação.</w:t>
@@ -4735,7 +6662,7 @@
           <w:szCs w:val="26"/>
         </w:rPr>
       </w:pPr>
-      <w:bookmarkStart w:id="23" w:name="_Toc37626435"/>
+      <w:bookmarkStart w:id="38" w:name="_Toc38031587"/>
       <w:r>
         <w:rPr>
           <w:i w:val="0"/>
@@ -4780,7 +6707,7 @@
           <w:sz w:val="26"/>
           <w:szCs w:val="26"/>
         </w:rPr>
-        <w:t>5</w:t>
+        <w:t>11</w:t>
       </w:r>
       <w:r>
         <w:rPr>
@@ -4800,7 +6727,7 @@
         </w:rPr>
         <w:t xml:space="preserve"> - Arquitetura do protótipo</w:t>
       </w:r>
-      <w:bookmarkEnd w:id="23"/>
+      <w:bookmarkEnd w:id="38"/>
     </w:p>
     <w:p>
       <w:pPr>
@@ -4811,6 +6738,7 @@
         <w:rPr>
           <w:rFonts w:ascii="Times-Roman" w:hAnsi="Times-Roman" w:cs="Times-Roman"/>
           <w:noProof/>
+          <w:lang w:val="en-US"/>
         </w:rPr>
         <w:drawing>
           <wp:inline distT="0" distB="0" distL="0" distR="0">
@@ -4830,7 +6758,7 @@
                     </pic:cNvPicPr>
                   </pic:nvPicPr>
                   <pic:blipFill>
-                    <a:blip r:embed="rId12">
+                    <a:blip r:embed="rId18">
                       <a:extLst>
                         <a:ext uri="{28A0092B-C50C-407E-A947-70E740481C1C}">
                           <a14:useLocalDpi xmlns:a14="http://schemas.microsoft.com/office/drawing/2010/main" val="0"/>
@@ -4897,7 +6825,7 @@
           <w:szCs w:val="26"/>
         </w:rPr>
       </w:pPr>
-      <w:bookmarkStart w:id="24" w:name="_Toc37626436"/>
+      <w:bookmarkStart w:id="39" w:name="_Toc38031588"/>
       <w:r>
         <w:rPr>
           <w:i w:val="0"/>
@@ -4942,7 +6870,7 @@
           <w:sz w:val="26"/>
           <w:szCs w:val="26"/>
         </w:rPr>
-        <w:t>6</w:t>
+        <w:t>12</w:t>
       </w:r>
       <w:r>
         <w:rPr>
@@ -4962,7 +6890,7 @@
         </w:rPr>
         <w:t xml:space="preserve"> - Interface de edição de um autômato e reconhecimento</w:t>
       </w:r>
-      <w:bookmarkEnd w:id="24"/>
+      <w:bookmarkEnd w:id="39"/>
     </w:p>
     <w:p>
       <w:pPr>
@@ -4972,6 +6900,7 @@
       <w:r>
         <w:rPr>
           <w:noProof/>
+          <w:lang w:val="en-US"/>
         </w:rPr>
         <w:drawing>
           <wp:inline distT="0" distB="0" distL="0" distR="0">
@@ -4991,7 +6920,7 @@
                     </pic:cNvPicPr>
                   </pic:nvPicPr>
                   <pic:blipFill>
-                    <a:blip r:embed="rId13">
+                    <a:blip r:embed="rId19">
                       <a:extLst>
                         <a:ext uri="{28A0092B-C50C-407E-A947-70E740481C1C}">
                           <a14:useLocalDpi xmlns:a14="http://schemas.microsoft.com/office/drawing/2010/main" val="0"/>
@@ -5059,9 +6988,9 @@
           <w:szCs w:val="26"/>
         </w:rPr>
       </w:pPr>
-      <w:bookmarkStart w:id="25" w:name="_Ref36838169"/>
-      <w:bookmarkStart w:id="26" w:name="_Ref36838160"/>
-      <w:bookmarkStart w:id="27" w:name="_Toc37626437"/>
+      <w:bookmarkStart w:id="40" w:name="_Ref36838169"/>
+      <w:bookmarkStart w:id="41" w:name="_Ref36838160"/>
+      <w:bookmarkStart w:id="42" w:name="_Toc38031589"/>
       <w:r>
         <w:rPr>
           <w:i w:val="0"/>
@@ -5106,7 +7035,7 @@
           <w:sz w:val="26"/>
           <w:szCs w:val="26"/>
         </w:rPr>
-        <w:t>7</w:t>
+        <w:t>13</w:t>
       </w:r>
       <w:r>
         <w:rPr>
@@ -5117,7 +7046,7 @@
         </w:rPr>
         <w:fldChar w:fldCharType="end"/>
       </w:r>
-      <w:bookmarkEnd w:id="25"/>
+      <w:bookmarkEnd w:id="40"/>
       <w:r>
         <w:rPr>
           <w:i w:val="0"/>
@@ -5127,8 +7056,8 @@
         </w:rPr>
         <w:t xml:space="preserve"> - Interface de edição de gramáticas e reconhecimento</w:t>
       </w:r>
-      <w:bookmarkEnd w:id="26"/>
-      <w:bookmarkEnd w:id="27"/>
+      <w:bookmarkEnd w:id="41"/>
+      <w:bookmarkEnd w:id="42"/>
     </w:p>
     <w:p>
       <w:pPr>
@@ -5138,6 +7067,7 @@
       <w:r>
         <w:rPr>
           <w:noProof/>
+          <w:lang w:val="en-US"/>
         </w:rPr>
         <w:drawing>
           <wp:inline distT="0" distB="0" distL="0" distR="0">
@@ -5157,7 +7087,7 @@
                     </pic:cNvPicPr>
                   </pic:nvPicPr>
                   <pic:blipFill>
-                    <a:blip r:embed="rId14">
+                    <a:blip r:embed="rId20">
                       <a:extLst>
                         <a:ext uri="{28A0092B-C50C-407E-A947-70E740481C1C}">
                           <a14:useLocalDpi xmlns:a14="http://schemas.microsoft.com/office/drawing/2010/main" val="0"/>
@@ -5227,11 +7157,11 @@
         </w:numPr>
         <w:outlineLvl w:val="0"/>
       </w:pPr>
-      <w:bookmarkStart w:id="28" w:name="_Toc37632623"/>
+      <w:bookmarkStart w:id="43" w:name="_Toc38031559"/>
       <w:r>
         <w:t>COMPILADOR EDUCATIVO VERTO: AMBIENTE PARA APRENDIZAGEM DE COMPILADORES</w:t>
       </w:r>
-      <w:bookmarkEnd w:id="28"/>
+      <w:bookmarkEnd w:id="43"/>
     </w:p>
     <w:p>
       <w:pPr>
@@ -5241,15 +7171,7 @@
       </w:pPr>
       <w:r>
         <w:lastRenderedPageBreak/>
-        <w:t xml:space="preserve">No Centro Universitário </w:t>
-      </w:r>
-      <w:proofErr w:type="spellStart"/>
-      <w:r>
-        <w:t>Feevale</w:t>
-      </w:r>
-      <w:proofErr w:type="spellEnd"/>
-      <w:r>
-        <w:t xml:space="preserve"> foi notada a necessidade de desenvolver uma ferramenta, de apoio pedagógico, para a disciplina de compiladores após a mesma enfrentar desmotivação e dificuldades de compreensão dos discentes. </w:t>
+        <w:t xml:space="preserve">No Centro Universitário Feevale foi notada a necessidade de desenvolver uma ferramenta, de apoio pedagógico, para a disciplina de compiladores após a mesma enfrentar desmotivação e dificuldades de compreensão dos discentes. </w:t>
       </w:r>
     </w:p>
     <w:p>
@@ -5339,7 +7261,7 @@
           <w:szCs w:val="26"/>
         </w:rPr>
       </w:pPr>
-      <w:bookmarkStart w:id="29" w:name="_Toc37626438"/>
+      <w:bookmarkStart w:id="44" w:name="_Toc38031590"/>
       <w:r>
         <w:rPr>
           <w:i w:val="0"/>
@@ -5384,7 +7306,7 @@
           <w:sz w:val="26"/>
           <w:szCs w:val="26"/>
         </w:rPr>
-        <w:t>8</w:t>
+        <w:t>14</w:t>
       </w:r>
       <w:r>
         <w:rPr>
@@ -5421,7 +7343,7 @@
         </w:rPr>
         <w:t>Verto</w:t>
       </w:r>
-      <w:bookmarkEnd w:id="29"/>
+      <w:bookmarkEnd w:id="44"/>
     </w:p>
     <w:p>
       <w:pPr>
@@ -5431,6 +7353,7 @@
       <w:r>
         <w:rPr>
           <w:noProof/>
+          <w:lang w:val="en-US"/>
         </w:rPr>
         <w:drawing>
           <wp:inline distT="0" distB="0" distL="0" distR="0">
@@ -5450,7 +7373,7 @@
                     </pic:cNvPicPr>
                   </pic:nvPicPr>
                   <pic:blipFill>
-                    <a:blip r:embed="rId15">
+                    <a:blip r:embed="rId21">
                       <a:extLst>
                         <a:ext uri="{28A0092B-C50C-407E-A947-70E740481C1C}">
                           <a14:useLocalDpi xmlns:a14="http://schemas.microsoft.com/office/drawing/2010/main" val="0"/>
@@ -5497,11 +7420,7 @@
     </w:p>
     <w:p>
       <w:r>
-        <w:t xml:space="preserve">Para o uso inicial da ferramenta, dispõe-se uma tela para a edição de textos fonte escritos na </w:t>
-      </w:r>
-      <w:proofErr w:type="gramStart"/>
-      <w:r>
-        <w:t xml:space="preserve">linguagem </w:t>
+        <w:t xml:space="preserve">Para o uso inicial da ferramenta, dispõe-se uma tela para a edição de textos fonte escritos na linguagem </w:t>
       </w:r>
       <w:r>
         <w:rPr>
@@ -5509,7 +7428,6 @@
         </w:rPr>
         <w:t>Verto</w:t>
       </w:r>
-      <w:proofErr w:type="gramEnd"/>
       <w:r>
         <w:t>. Na figura 9 é possível observar a tela de edição e a tabela de símbolos gerad</w:t>
       </w:r>
@@ -5529,7 +7447,7 @@
           <w:szCs w:val="26"/>
         </w:rPr>
       </w:pPr>
-      <w:bookmarkStart w:id="30" w:name="_Toc37626439"/>
+      <w:bookmarkStart w:id="45" w:name="_Toc38031591"/>
       <w:r>
         <w:rPr>
           <w:i w:val="0"/>
@@ -5574,7 +7492,7 @@
           <w:sz w:val="26"/>
           <w:szCs w:val="26"/>
         </w:rPr>
-        <w:t>9</w:t>
+        <w:t>15</w:t>
       </w:r>
       <w:r>
         <w:rPr>
@@ -5611,7 +7529,7 @@
         </w:rPr>
         <w:t>Verto</w:t>
       </w:r>
-      <w:bookmarkEnd w:id="30"/>
+      <w:bookmarkEnd w:id="45"/>
     </w:p>
     <w:p>
       <w:pPr>
@@ -5621,6 +7539,7 @@
       <w:r>
         <w:rPr>
           <w:noProof/>
+          <w:lang w:val="en-US"/>
         </w:rPr>
         <w:drawing>
           <wp:inline distT="0" distB="0" distL="0" distR="0">
@@ -5640,7 +7559,7 @@
                     </pic:cNvPicPr>
                   </pic:nvPicPr>
                   <pic:blipFill>
-                    <a:blip r:embed="rId16">
+                    <a:blip r:embed="rId22">
                       <a:extLst>
                         <a:ext uri="{28A0092B-C50C-407E-A947-70E740481C1C}">
                           <a14:useLocalDpi xmlns:a14="http://schemas.microsoft.com/office/drawing/2010/main" val="0"/>
@@ -5710,7 +7629,7 @@
           <w:szCs w:val="26"/>
         </w:rPr>
       </w:pPr>
-      <w:bookmarkStart w:id="31" w:name="_Toc37626440"/>
+      <w:bookmarkStart w:id="46" w:name="_Toc38031592"/>
       <w:r>
         <w:rPr>
           <w:i w:val="0"/>
@@ -5756,7 +7675,7 @@
           <w:sz w:val="26"/>
           <w:szCs w:val="26"/>
         </w:rPr>
-        <w:t>10</w:t>
+        <w:t>16</w:t>
       </w:r>
       <w:r>
         <w:rPr>
@@ -5776,7 +7695,7 @@
         </w:rPr>
         <w:t xml:space="preserve"> - Aba: Saída do Sintático</w:t>
       </w:r>
-      <w:bookmarkEnd w:id="31"/>
+      <w:bookmarkEnd w:id="46"/>
     </w:p>
     <w:p>
       <w:pPr>
@@ -5786,6 +7705,7 @@
       <w:r>
         <w:rPr>
           <w:noProof/>
+          <w:lang w:val="en-US"/>
         </w:rPr>
         <w:drawing>
           <wp:inline distT="0" distB="0" distL="0" distR="0">
@@ -5805,7 +7725,7 @@
                     </pic:cNvPicPr>
                   </pic:nvPicPr>
                   <pic:blipFill>
-                    <a:blip r:embed="rId17">
+                    <a:blip r:embed="rId23">
                       <a:extLst>
                         <a:ext uri="{28A0092B-C50C-407E-A947-70E740481C1C}">
                           <a14:useLocalDpi xmlns:a14="http://schemas.microsoft.com/office/drawing/2010/main" val="0"/>
@@ -5851,11 +7771,7 @@
     </w:p>
     <w:p>
       <w:r>
-        <w:t xml:space="preserve">Os autores da </w:t>
-      </w:r>
-      <w:proofErr w:type="gramStart"/>
-      <w:r>
-        <w:t xml:space="preserve">ferramenta </w:t>
+        <w:t xml:space="preserve">Os autores da ferramenta </w:t>
       </w:r>
       <w:r>
         <w:rPr>
@@ -5863,7 +7779,6 @@
         </w:rPr>
         <w:t>Verto</w:t>
       </w:r>
-      <w:proofErr w:type="gramEnd"/>
       <w:r>
         <w:t xml:space="preserve"> a descrevem como uma ferramenta de auxílio de múltiplas disciplinas, sendo elas: compiladores, arquitetura de computadores e paradigmas de linguagens de programação. </w:t>
       </w:r>
@@ -5883,14 +7798,14 @@
         </w:numPr>
         <w:outlineLvl w:val="0"/>
       </w:pPr>
-      <w:bookmarkStart w:id="32" w:name="_Toc37632624"/>
+      <w:bookmarkStart w:id="47" w:name="_Toc38031560"/>
       <w:r>
         <w:t xml:space="preserve">INTERPRETADOR DA LINGUAGEM </w:t>
       </w:r>
       <w:r>
         <w:t>D+</w:t>
       </w:r>
-      <w:bookmarkEnd w:id="32"/>
+      <w:bookmarkEnd w:id="47"/>
     </w:p>
     <w:p>
       <w:r>
@@ -5944,7 +7859,7 @@
           <w:szCs w:val="26"/>
         </w:rPr>
       </w:pPr>
-      <w:bookmarkStart w:id="33" w:name="_Toc37626441"/>
+      <w:bookmarkStart w:id="48" w:name="_Toc38031593"/>
       <w:r>
         <w:rPr>
           <w:i w:val="0"/>
@@ -5989,7 +7904,7 @@
           <w:sz w:val="26"/>
           <w:szCs w:val="26"/>
         </w:rPr>
-        <w:t>11</w:t>
+        <w:t>17</w:t>
       </w:r>
       <w:r>
         <w:rPr>
@@ -6009,7 +7924,7 @@
         </w:rPr>
         <w:t xml:space="preserve"> - Saída da análise sintática</w:t>
       </w:r>
-      <w:bookmarkEnd w:id="33"/>
+      <w:bookmarkEnd w:id="48"/>
     </w:p>
     <w:p>
       <w:pPr>
@@ -6019,6 +7934,7 @@
       <w:r>
         <w:rPr>
           <w:noProof/>
+          <w:lang w:val="en-US"/>
         </w:rPr>
         <w:drawing>
           <wp:inline distT="0" distB="0" distL="0" distR="0">
@@ -6038,7 +7954,7 @@
                     </pic:cNvPicPr>
                   </pic:nvPicPr>
                   <pic:blipFill>
-                    <a:blip r:embed="rId18">
+                    <a:blip r:embed="rId24">
                       <a:extLst>
                         <a:ext uri="{28A0092B-C50C-407E-A947-70E740481C1C}">
                           <a14:useLocalDpi xmlns:a14="http://schemas.microsoft.com/office/drawing/2010/main" val="0"/>
@@ -6091,7 +8007,7 @@
           <w:szCs w:val="26"/>
         </w:rPr>
       </w:pPr>
-      <w:bookmarkStart w:id="34" w:name="_Toc37626442"/>
+      <w:bookmarkStart w:id="49" w:name="_Toc38031594"/>
       <w:r>
         <w:rPr>
           <w:i w:val="0"/>
@@ -6136,7 +8052,7 @@
           <w:sz w:val="26"/>
           <w:szCs w:val="26"/>
         </w:rPr>
-        <w:t>12</w:t>
+        <w:t>18</w:t>
       </w:r>
       <w:r>
         <w:rPr>
@@ -6156,7 +8072,7 @@
         </w:rPr>
         <w:t xml:space="preserve"> - Interface com os autômatos da análise sintática</w:t>
       </w:r>
-      <w:bookmarkEnd w:id="34"/>
+      <w:bookmarkEnd w:id="49"/>
     </w:p>
     <w:p>
       <w:pPr>
@@ -6166,6 +8082,7 @@
       <w:r>
         <w:rPr>
           <w:noProof/>
+          <w:lang w:val="en-US"/>
         </w:rPr>
         <w:drawing>
           <wp:inline distT="0" distB="0" distL="0" distR="0">
@@ -6185,7 +8102,7 @@
                     </pic:cNvPicPr>
                   </pic:nvPicPr>
                   <pic:blipFill>
-                    <a:blip r:embed="rId19">
+                    <a:blip r:embed="rId25">
                       <a:extLst>
                         <a:ext uri="{28A0092B-C50C-407E-A947-70E740481C1C}">
                           <a14:useLocalDpi xmlns:a14="http://schemas.microsoft.com/office/drawing/2010/main" val="0"/>
@@ -6243,7 +8160,7 @@
           <w:szCs w:val="26"/>
         </w:rPr>
       </w:pPr>
-      <w:bookmarkStart w:id="35" w:name="_Toc37626443"/>
+      <w:bookmarkStart w:id="50" w:name="_Toc38031595"/>
       <w:r>
         <w:rPr>
           <w:i w:val="0"/>
@@ -6289,7 +8206,7 @@
           <w:sz w:val="26"/>
           <w:szCs w:val="26"/>
         </w:rPr>
-        <w:t>13</w:t>
+        <w:t>19</w:t>
       </w:r>
       <w:r>
         <w:rPr>
@@ -6309,7 +8226,7 @@
         </w:rPr>
         <w:t xml:space="preserve"> - Árvore Sintática montada</w:t>
       </w:r>
-      <w:bookmarkEnd w:id="35"/>
+      <w:bookmarkEnd w:id="50"/>
     </w:p>
     <w:p>
       <w:pPr>
@@ -6320,6 +8237,7 @@
       <w:r>
         <w:rPr>
           <w:noProof/>
+          <w:lang w:val="en-US"/>
         </w:rPr>
         <w:drawing>
           <wp:inline distT="0" distB="0" distL="0" distR="0">
@@ -6339,7 +8257,7 @@
                     </pic:cNvPicPr>
                   </pic:nvPicPr>
                   <pic:blipFill>
-                    <a:blip r:embed="rId20">
+                    <a:blip r:embed="rId26">
                       <a:extLst>
                         <a:ext uri="{28A0092B-C50C-407E-A947-70E740481C1C}">
                           <a14:useLocalDpi xmlns:a14="http://schemas.microsoft.com/office/drawing/2010/main" val="0"/>
@@ -6393,7 +8311,7 @@
           <w:szCs w:val="26"/>
         </w:rPr>
       </w:pPr>
-      <w:bookmarkStart w:id="36" w:name="_Toc37626444"/>
+      <w:bookmarkStart w:id="51" w:name="_Toc38031596"/>
       <w:r>
         <w:rPr>
           <w:i w:val="0"/>
@@ -6438,7 +8356,7 @@
           <w:sz w:val="26"/>
           <w:szCs w:val="26"/>
         </w:rPr>
-        <w:t>14</w:t>
+        <w:t>20</w:t>
       </w:r>
       <w:r>
         <w:rPr>
@@ -6458,7 +8376,7 @@
         </w:rPr>
         <w:t xml:space="preserve"> - Tabela de símbolos</w:t>
       </w:r>
-      <w:bookmarkEnd w:id="36"/>
+      <w:bookmarkEnd w:id="51"/>
     </w:p>
     <w:p>
       <w:pPr>
@@ -6469,6 +8387,7 @@
       <w:r>
         <w:rPr>
           <w:noProof/>
+          <w:lang w:val="en-US"/>
         </w:rPr>
         <w:drawing>
           <wp:inline distT="0" distB="0" distL="0" distR="0">
@@ -6488,7 +8407,7 @@
                     </pic:cNvPicPr>
                   </pic:nvPicPr>
                   <pic:blipFill>
-                    <a:blip r:embed="rId21">
+                    <a:blip r:embed="rId27">
                       <a:extLst>
                         <a:ext uri="{28A0092B-C50C-407E-A947-70E740481C1C}">
                           <a14:useLocalDpi xmlns:a14="http://schemas.microsoft.com/office/drawing/2010/main" val="0"/>
@@ -6546,15 +8465,7 @@
     </w:p>
     <w:p>
       <w:r>
-        <w:t xml:space="preserve">Para testes de eficiência, o interpretador de D+ foi distribuído junto a um questionário sobre o uso da ferramenta, para discentes da disciplina de compiladores, </w:t>
-      </w:r>
-      <w:proofErr w:type="gramStart"/>
-      <w:r>
-        <w:t>que</w:t>
-      </w:r>
-      <w:proofErr w:type="gramEnd"/>
-      <w:r>
-        <w:t xml:space="preserve"> gerou resultados positivos, afirmando que a ferramenta ajuda na compreensão das etapas do compilador. O projeto também constou que para trabalhos futuros poderiam ser implementadas na interface a: análise semântica, geração do código de máquina, dinamicidade na apresentação da informação e o </w:t>
+        <w:t xml:space="preserve">Para testes de eficiência, o interpretador de D+ foi distribuído junto a um questionário sobre o uso da ferramenta, para discentes da disciplina de compiladores, que gerou resultados positivos, afirmando que a ferramenta ajuda na compreensão das etapas do compilador. O projeto também constou que para trabalhos futuros poderiam ser implementadas na interface a: análise semântica, geração do código de máquina, dinamicidade na apresentação da informação e o </w:t>
       </w:r>
       <w:r>
         <w:rPr>
@@ -6581,7 +8492,7 @@
         </w:numPr>
         <w:outlineLvl w:val="0"/>
       </w:pPr>
-      <w:bookmarkStart w:id="37" w:name="_Toc37632625"/>
+      <w:bookmarkStart w:id="52" w:name="_Toc38031561"/>
       <w:r>
         <w:t>SCC: UM COMPILADOR</w:t>
       </w:r>
@@ -6591,7 +8502,7 @@
       <w:r>
         <w:t>COMO FERRAMENTA DE ENSINO DE COMPILADORES</w:t>
       </w:r>
-      <w:bookmarkEnd w:id="37"/>
+      <w:bookmarkEnd w:id="52"/>
     </w:p>
     <w:p>
       <w:r>
@@ -6656,7 +8567,7 @@
           <w:szCs w:val="26"/>
         </w:rPr>
       </w:pPr>
-      <w:bookmarkStart w:id="38" w:name="_Toc37626445"/>
+      <w:bookmarkStart w:id="53" w:name="_Toc38031597"/>
       <w:r>
         <w:rPr>
           <w:i w:val="0"/>
@@ -6701,7 +8612,7 @@
           <w:sz w:val="26"/>
           <w:szCs w:val="26"/>
         </w:rPr>
-        <w:t>15</w:t>
+        <w:t>21</w:t>
       </w:r>
       <w:r>
         <w:rPr>
@@ -6721,7 +8632,7 @@
         </w:rPr>
         <w:t xml:space="preserve"> - Árvore Sintática</w:t>
       </w:r>
-      <w:bookmarkEnd w:id="38"/>
+      <w:bookmarkEnd w:id="53"/>
     </w:p>
     <w:p>
       <w:pPr>
@@ -6732,6 +8643,7 @@
       <w:r>
         <w:rPr>
           <w:noProof/>
+          <w:lang w:val="en-US"/>
         </w:rPr>
         <w:drawing>
           <wp:inline distT="0" distB="0" distL="0" distR="0">
@@ -6751,7 +8663,7 @@
                     </pic:cNvPicPr>
                   </pic:nvPicPr>
                   <pic:blipFill>
-                    <a:blip r:embed="rId22">
+                    <a:blip r:embed="rId28">
                       <a:extLst>
                         <a:ext uri="{28A0092B-C50C-407E-A947-70E740481C1C}">
                           <a14:useLocalDpi xmlns:a14="http://schemas.microsoft.com/office/drawing/2010/main" val="0"/>
@@ -6824,7 +8736,7 @@
           <w:szCs w:val="26"/>
         </w:rPr>
       </w:pPr>
-      <w:bookmarkStart w:id="39" w:name="_Toc37626446"/>
+      <w:bookmarkStart w:id="54" w:name="_Toc38031598"/>
       <w:r>
         <w:rPr>
           <w:i w:val="0"/>
@@ -6869,7 +8781,7 @@
           <w:sz w:val="26"/>
           <w:szCs w:val="26"/>
         </w:rPr>
-        <w:t>16</w:t>
+        <w:t>22</w:t>
       </w:r>
       <w:r>
         <w:rPr>
@@ -6889,7 +8801,7 @@
         </w:rPr>
         <w:t xml:space="preserve"> - Árvore de símbolos</w:t>
       </w:r>
-      <w:bookmarkEnd w:id="39"/>
+      <w:bookmarkEnd w:id="54"/>
     </w:p>
     <w:p>
       <w:pPr>
@@ -6900,6 +8812,7 @@
       <w:r>
         <w:rPr>
           <w:noProof/>
+          <w:lang w:val="en-US"/>
         </w:rPr>
         <w:drawing>
           <wp:inline distT="0" distB="0" distL="0" distR="0">
@@ -6919,7 +8832,7 @@
                     </pic:cNvPicPr>
                   </pic:nvPicPr>
                   <pic:blipFill>
-                    <a:blip r:embed="rId23">
+                    <a:blip r:embed="rId29">
                       <a:extLst>
                         <a:ext uri="{28A0092B-C50C-407E-A947-70E740481C1C}">
                           <a14:useLocalDpi xmlns:a14="http://schemas.microsoft.com/office/drawing/2010/main" val="0"/>
@@ -6966,15 +8879,7 @@
         <w:ind w:firstLine="708"/>
       </w:pPr>
       <w:r>
-        <w:t xml:space="preserve">A proposta do SCC é apresentar, aos discentes da disciplina de compiladores, um compilador que mostre os desafios presentes na implementação de um compilador, </w:t>
-      </w:r>
-      <w:proofErr w:type="gramStart"/>
-      <w:r>
-        <w:t>utilizando</w:t>
-      </w:r>
-      <w:proofErr w:type="gramEnd"/>
-      <w:r>
-        <w:t xml:space="preserve"> métodos empregados no desenvolvimento de compiladores profissionais. Além dos modos de depuração o SCC provê ao usuário interfaces com algumas partes do processo de compilação. O projeto também citou a possibilidade de incluir um módulo de otimização no sistema e a visualização gráfica da árvore sintática como trabalhos futuros.</w:t>
+        <w:t>A proposta do SCC é apresentar, aos discentes da disciplina de compiladores, um compilador que mostre os desafios presentes na implementação de um compilador, utilizando métodos empregados no desenvolvimento de compiladores profissionais. Além dos modos de depuração o SCC provê ao usuário interfaces com algumas partes do processo de compilação. O projeto também citou a possibilidade de incluir um módulo de otimização no sistema e a visualização gráfica da árvore sintática como trabalhos futuros.</w:t>
       </w:r>
     </w:p>
     <w:p>
@@ -6986,14 +8891,14 @@
         </w:numPr>
         <w:outlineLvl w:val="0"/>
       </w:pPr>
-      <w:bookmarkStart w:id="40" w:name="_Toc37632626"/>
+      <w:bookmarkStart w:id="55" w:name="_Toc38031562"/>
       <w:r>
         <w:rPr>
           <w:b/>
         </w:rPr>
         <w:t>CONCLUSÃO</w:t>
       </w:r>
-      <w:bookmarkEnd w:id="40"/>
+      <w:bookmarkEnd w:id="55"/>
     </w:p>
     <w:p/>
     <w:p/>
@@ -7003,7 +8908,7 @@
       </w:pPr>
     </w:p>
     <w:sectPr>
-      <w:footerReference w:type="default" r:id="rId24"/>
+      <w:footerReference w:type="default" r:id="rId30"/>
       <w:pgSz w:w="11907" w:h="16840" w:code="1"/>
       <w:pgMar w:top="1701" w:right="1134" w:bottom="1134" w:left="1701" w:header="1134" w:footer="0" w:gutter="0"/>
       <w:cols w:space="708"/>
@@ -7084,7 +8989,7 @@
   <w:abstractNum w:abstractNumId="0" w15:restartNumberingAfterBreak="0">
     <w:nsid w:val="01F66BDF"/>
     <w:multiLevelType w:val="multilevel"/>
-    <w:tmpl w:val="577208CC"/>
+    <w:tmpl w:val="8DB830B4"/>
     <w:lvl w:ilvl="0">
       <w:start w:val="1"/>
       <w:numFmt w:val="decimal"/>
@@ -7102,7 +9007,7 @@
     <w:lvl w:ilvl="1">
       <w:start w:val="1"/>
       <w:numFmt w:val="decimal"/>
-      <w:lvlText w:val="2.3.%2"/>
+      <w:lvlText w:val="2.4.%2"/>
       <w:lvlJc w:val="left"/>
       <w:pPr>
         <w:ind w:left="360" w:hanging="360"/>
@@ -7205,6 +9110,119 @@
     </w:lvl>
   </w:abstractNum>
   <w:abstractNum w:abstractNumId="1" w15:restartNumberingAfterBreak="0">
+    <w:nsid w:val="086252FE"/>
+    <w:multiLevelType w:val="hybridMultilevel"/>
+    <w:tmpl w:val="4E3A6F3A"/>
+    <w:lvl w:ilvl="0" w:tplc="04090001">
+      <w:start w:val="1"/>
+      <w:numFmt w:val="bullet"/>
+      <w:lvlText w:val=""/>
+      <w:lvlJc w:val="left"/>
+      <w:pPr>
+        <w:ind w:left="1429" w:hanging="360"/>
+      </w:pPr>
+      <w:rPr>
+        <w:rFonts w:ascii="Symbol" w:hAnsi="Symbol" w:hint="default"/>
+      </w:rPr>
+    </w:lvl>
+    <w:lvl w:ilvl="1" w:tplc="04090003" w:tentative="1">
+      <w:start w:val="1"/>
+      <w:numFmt w:val="bullet"/>
+      <w:lvlText w:val="o"/>
+      <w:lvlJc w:val="left"/>
+      <w:pPr>
+        <w:ind w:left="2149" w:hanging="360"/>
+      </w:pPr>
+      <w:rPr>
+        <w:rFonts w:ascii="Courier New" w:hAnsi="Courier New" w:cs="Courier New" w:hint="default"/>
+      </w:rPr>
+    </w:lvl>
+    <w:lvl w:ilvl="2" w:tplc="04090005" w:tentative="1">
+      <w:start w:val="1"/>
+      <w:numFmt w:val="bullet"/>
+      <w:lvlText w:val=""/>
+      <w:lvlJc w:val="left"/>
+      <w:pPr>
+        <w:ind w:left="2869" w:hanging="360"/>
+      </w:pPr>
+      <w:rPr>
+        <w:rFonts w:ascii="Wingdings" w:hAnsi="Wingdings" w:hint="default"/>
+      </w:rPr>
+    </w:lvl>
+    <w:lvl w:ilvl="3" w:tplc="04090001" w:tentative="1">
+      <w:start w:val="1"/>
+      <w:numFmt w:val="bullet"/>
+      <w:lvlText w:val=""/>
+      <w:lvlJc w:val="left"/>
+      <w:pPr>
+        <w:ind w:left="3589" w:hanging="360"/>
+      </w:pPr>
+      <w:rPr>
+        <w:rFonts w:ascii="Symbol" w:hAnsi="Symbol" w:hint="default"/>
+      </w:rPr>
+    </w:lvl>
+    <w:lvl w:ilvl="4" w:tplc="04090003" w:tentative="1">
+      <w:start w:val="1"/>
+      <w:numFmt w:val="bullet"/>
+      <w:lvlText w:val="o"/>
+      <w:lvlJc w:val="left"/>
+      <w:pPr>
+        <w:ind w:left="4309" w:hanging="360"/>
+      </w:pPr>
+      <w:rPr>
+        <w:rFonts w:ascii="Courier New" w:hAnsi="Courier New" w:cs="Courier New" w:hint="default"/>
+      </w:rPr>
+    </w:lvl>
+    <w:lvl w:ilvl="5" w:tplc="04090005" w:tentative="1">
+      <w:start w:val="1"/>
+      <w:numFmt w:val="bullet"/>
+      <w:lvlText w:val=""/>
+      <w:lvlJc w:val="left"/>
+      <w:pPr>
+        <w:ind w:left="5029" w:hanging="360"/>
+      </w:pPr>
+      <w:rPr>
+        <w:rFonts w:ascii="Wingdings" w:hAnsi="Wingdings" w:hint="default"/>
+      </w:rPr>
+    </w:lvl>
+    <w:lvl w:ilvl="6" w:tplc="04090001" w:tentative="1">
+      <w:start w:val="1"/>
+      <w:numFmt w:val="bullet"/>
+      <w:lvlText w:val=""/>
+      <w:lvlJc w:val="left"/>
+      <w:pPr>
+        <w:ind w:left="5749" w:hanging="360"/>
+      </w:pPr>
+      <w:rPr>
+        <w:rFonts w:ascii="Symbol" w:hAnsi="Symbol" w:hint="default"/>
+      </w:rPr>
+    </w:lvl>
+    <w:lvl w:ilvl="7" w:tplc="04090003" w:tentative="1">
+      <w:start w:val="1"/>
+      <w:numFmt w:val="bullet"/>
+      <w:lvlText w:val="o"/>
+      <w:lvlJc w:val="left"/>
+      <w:pPr>
+        <w:ind w:left="6469" w:hanging="360"/>
+      </w:pPr>
+      <w:rPr>
+        <w:rFonts w:ascii="Courier New" w:hAnsi="Courier New" w:cs="Courier New" w:hint="default"/>
+      </w:rPr>
+    </w:lvl>
+    <w:lvl w:ilvl="8" w:tplc="04090005" w:tentative="1">
+      <w:start w:val="1"/>
+      <w:numFmt w:val="bullet"/>
+      <w:lvlText w:val=""/>
+      <w:lvlJc w:val="left"/>
+      <w:pPr>
+        <w:ind w:left="7189" w:hanging="360"/>
+      </w:pPr>
+      <w:rPr>
+        <w:rFonts w:ascii="Wingdings" w:hAnsi="Wingdings" w:hint="default"/>
+      </w:rPr>
+    </w:lvl>
+  </w:abstractNum>
+  <w:abstractNum w:abstractNumId="2" w15:restartNumberingAfterBreak="0">
     <w:nsid w:val="0AFF77F5"/>
     <w:multiLevelType w:val="hybridMultilevel"/>
     <w:tmpl w:val="B7B4F9B4"/>
@@ -7295,7 +9313,7 @@
       </w:pPr>
     </w:lvl>
   </w:abstractNum>
-  <w:abstractNum w:abstractNumId="2" w15:restartNumberingAfterBreak="0">
+  <w:abstractNum w:abstractNumId="3" w15:restartNumberingAfterBreak="0">
     <w:nsid w:val="11D9578A"/>
     <w:multiLevelType w:val="hybridMultilevel"/>
     <w:tmpl w:val="1ECCE054"/>
@@ -7386,10 +9404,123 @@
       </w:pPr>
     </w:lvl>
   </w:abstractNum>
-  <w:abstractNum w:abstractNumId="3" w15:restartNumberingAfterBreak="0">
+  <w:abstractNum w:abstractNumId="4" w15:restartNumberingAfterBreak="0">
+    <w:nsid w:val="1BC87EE7"/>
+    <w:multiLevelType w:val="hybridMultilevel"/>
+    <w:tmpl w:val="76E48E26"/>
+    <w:lvl w:ilvl="0" w:tplc="04090001">
+      <w:start w:val="1"/>
+      <w:numFmt w:val="bullet"/>
+      <w:lvlText w:val=""/>
+      <w:lvlJc w:val="left"/>
+      <w:pPr>
+        <w:ind w:left="1080" w:hanging="360"/>
+      </w:pPr>
+      <w:rPr>
+        <w:rFonts w:ascii="Symbol" w:hAnsi="Symbol" w:hint="default"/>
+      </w:rPr>
+    </w:lvl>
+    <w:lvl w:ilvl="1" w:tplc="04090003" w:tentative="1">
+      <w:start w:val="1"/>
+      <w:numFmt w:val="bullet"/>
+      <w:lvlText w:val="o"/>
+      <w:lvlJc w:val="left"/>
+      <w:pPr>
+        <w:ind w:left="1800" w:hanging="360"/>
+      </w:pPr>
+      <w:rPr>
+        <w:rFonts w:ascii="Courier New" w:hAnsi="Courier New" w:cs="Courier New" w:hint="default"/>
+      </w:rPr>
+    </w:lvl>
+    <w:lvl w:ilvl="2" w:tplc="04090005" w:tentative="1">
+      <w:start w:val="1"/>
+      <w:numFmt w:val="bullet"/>
+      <w:lvlText w:val=""/>
+      <w:lvlJc w:val="left"/>
+      <w:pPr>
+        <w:ind w:left="2520" w:hanging="360"/>
+      </w:pPr>
+      <w:rPr>
+        <w:rFonts w:ascii="Wingdings" w:hAnsi="Wingdings" w:hint="default"/>
+      </w:rPr>
+    </w:lvl>
+    <w:lvl w:ilvl="3" w:tplc="04090001" w:tentative="1">
+      <w:start w:val="1"/>
+      <w:numFmt w:val="bullet"/>
+      <w:lvlText w:val=""/>
+      <w:lvlJc w:val="left"/>
+      <w:pPr>
+        <w:ind w:left="3240" w:hanging="360"/>
+      </w:pPr>
+      <w:rPr>
+        <w:rFonts w:ascii="Symbol" w:hAnsi="Symbol" w:hint="default"/>
+      </w:rPr>
+    </w:lvl>
+    <w:lvl w:ilvl="4" w:tplc="04090003" w:tentative="1">
+      <w:start w:val="1"/>
+      <w:numFmt w:val="bullet"/>
+      <w:lvlText w:val="o"/>
+      <w:lvlJc w:val="left"/>
+      <w:pPr>
+        <w:ind w:left="3960" w:hanging="360"/>
+      </w:pPr>
+      <w:rPr>
+        <w:rFonts w:ascii="Courier New" w:hAnsi="Courier New" w:cs="Courier New" w:hint="default"/>
+      </w:rPr>
+    </w:lvl>
+    <w:lvl w:ilvl="5" w:tplc="04090005" w:tentative="1">
+      <w:start w:val="1"/>
+      <w:numFmt w:val="bullet"/>
+      <w:lvlText w:val=""/>
+      <w:lvlJc w:val="left"/>
+      <w:pPr>
+        <w:ind w:left="4680" w:hanging="360"/>
+      </w:pPr>
+      <w:rPr>
+        <w:rFonts w:ascii="Wingdings" w:hAnsi="Wingdings" w:hint="default"/>
+      </w:rPr>
+    </w:lvl>
+    <w:lvl w:ilvl="6" w:tplc="04090001" w:tentative="1">
+      <w:start w:val="1"/>
+      <w:numFmt w:val="bullet"/>
+      <w:lvlText w:val=""/>
+      <w:lvlJc w:val="left"/>
+      <w:pPr>
+        <w:ind w:left="5400" w:hanging="360"/>
+      </w:pPr>
+      <w:rPr>
+        <w:rFonts w:ascii="Symbol" w:hAnsi="Symbol" w:hint="default"/>
+      </w:rPr>
+    </w:lvl>
+    <w:lvl w:ilvl="7" w:tplc="04090003" w:tentative="1">
+      <w:start w:val="1"/>
+      <w:numFmt w:val="bullet"/>
+      <w:lvlText w:val="o"/>
+      <w:lvlJc w:val="left"/>
+      <w:pPr>
+        <w:ind w:left="6120" w:hanging="360"/>
+      </w:pPr>
+      <w:rPr>
+        <w:rFonts w:ascii="Courier New" w:hAnsi="Courier New" w:cs="Courier New" w:hint="default"/>
+      </w:rPr>
+    </w:lvl>
+    <w:lvl w:ilvl="8" w:tplc="04090005" w:tentative="1">
+      <w:start w:val="1"/>
+      <w:numFmt w:val="bullet"/>
+      <w:lvlText w:val=""/>
+      <w:lvlJc w:val="left"/>
+      <w:pPr>
+        <w:ind w:left="6840" w:hanging="360"/>
+      </w:pPr>
+      <w:rPr>
+        <w:rFonts w:ascii="Wingdings" w:hAnsi="Wingdings" w:hint="default"/>
+      </w:rPr>
+    </w:lvl>
+  </w:abstractNum>
+  <w:abstractNum w:abstractNumId="5" w15:restartNumberingAfterBreak="0">
     <w:nsid w:val="1F2755A4"/>
     <w:multiLevelType w:val="multilevel"/>
-    <w:tmpl w:val="F7E47C40"/>
+    <w:tmpl w:val="E97608CA"/>
     <w:lvl w:ilvl="0">
       <w:start w:val="1"/>
       <w:numFmt w:val="decimal"/>
@@ -7405,7 +9536,7 @@
       </w:rPr>
     </w:lvl>
     <w:lvl w:ilvl="1">
-      <w:start w:val="4"/>
+      <w:start w:val="5"/>
       <w:numFmt w:val="decimal"/>
       <w:lvlText w:val="2.%2"/>
       <w:lvlJc w:val="left"/>
@@ -7509,7 +9640,7 @@
       </w:rPr>
     </w:lvl>
   </w:abstractNum>
-  <w:abstractNum w:abstractNumId="4" w15:restartNumberingAfterBreak="0">
+  <w:abstractNum w:abstractNumId="6" w15:restartNumberingAfterBreak="0">
     <w:nsid w:val="2630439C"/>
     <w:multiLevelType w:val="multilevel"/>
     <w:tmpl w:val="2460BF4A"/>
@@ -7632,10 +9763,10 @@
       </w:rPr>
     </w:lvl>
   </w:abstractNum>
-  <w:abstractNum w:abstractNumId="5" w15:restartNumberingAfterBreak="0">
+  <w:abstractNum w:abstractNumId="7" w15:restartNumberingAfterBreak="0">
     <w:nsid w:val="28D8299C"/>
     <w:multiLevelType w:val="multilevel"/>
-    <w:tmpl w:val="E30287F0"/>
+    <w:tmpl w:val="163C7A88"/>
     <w:lvl w:ilvl="0">
       <w:start w:val="1"/>
       <w:numFmt w:val="decimal"/>
@@ -7651,7 +9782,7 @@
       </w:rPr>
     </w:lvl>
     <w:lvl w:ilvl="1">
-      <w:start w:val="3"/>
+      <w:start w:val="4"/>
       <w:numFmt w:val="decimal"/>
       <w:lvlText w:val="2.%2"/>
       <w:lvlJc w:val="left"/>
@@ -7755,7 +9886,120 @@
       </w:rPr>
     </w:lvl>
   </w:abstractNum>
-  <w:abstractNum w:abstractNumId="6" w15:restartNumberingAfterBreak="0">
+  <w:abstractNum w:abstractNumId="8" w15:restartNumberingAfterBreak="0">
+    <w:nsid w:val="29457C72"/>
+    <w:multiLevelType w:val="hybridMultilevel"/>
+    <w:tmpl w:val="D1D20506"/>
+    <w:lvl w:ilvl="0" w:tplc="04090001">
+      <w:start w:val="1"/>
+      <w:numFmt w:val="bullet"/>
+      <w:lvlText w:val=""/>
+      <w:lvlJc w:val="left"/>
+      <w:pPr>
+        <w:ind w:left="1429" w:hanging="360"/>
+      </w:pPr>
+      <w:rPr>
+        <w:rFonts w:ascii="Symbol" w:hAnsi="Symbol" w:hint="default"/>
+      </w:rPr>
+    </w:lvl>
+    <w:lvl w:ilvl="1" w:tplc="04090003" w:tentative="1">
+      <w:start w:val="1"/>
+      <w:numFmt w:val="bullet"/>
+      <w:lvlText w:val="o"/>
+      <w:lvlJc w:val="left"/>
+      <w:pPr>
+        <w:ind w:left="2149" w:hanging="360"/>
+      </w:pPr>
+      <w:rPr>
+        <w:rFonts w:ascii="Courier New" w:hAnsi="Courier New" w:cs="Courier New" w:hint="default"/>
+      </w:rPr>
+    </w:lvl>
+    <w:lvl w:ilvl="2" w:tplc="04090005" w:tentative="1">
+      <w:start w:val="1"/>
+      <w:numFmt w:val="bullet"/>
+      <w:lvlText w:val=""/>
+      <w:lvlJc w:val="left"/>
+      <w:pPr>
+        <w:ind w:left="2869" w:hanging="360"/>
+      </w:pPr>
+      <w:rPr>
+        <w:rFonts w:ascii="Wingdings" w:hAnsi="Wingdings" w:hint="default"/>
+      </w:rPr>
+    </w:lvl>
+    <w:lvl w:ilvl="3" w:tplc="04090001" w:tentative="1">
+      <w:start w:val="1"/>
+      <w:numFmt w:val="bullet"/>
+      <w:lvlText w:val=""/>
+      <w:lvlJc w:val="left"/>
+      <w:pPr>
+        <w:ind w:left="3589" w:hanging="360"/>
+      </w:pPr>
+      <w:rPr>
+        <w:rFonts w:ascii="Symbol" w:hAnsi="Symbol" w:hint="default"/>
+      </w:rPr>
+    </w:lvl>
+    <w:lvl w:ilvl="4" w:tplc="04090003" w:tentative="1">
+      <w:start w:val="1"/>
+      <w:numFmt w:val="bullet"/>
+      <w:lvlText w:val="o"/>
+      <w:lvlJc w:val="left"/>
+      <w:pPr>
+        <w:ind w:left="4309" w:hanging="360"/>
+      </w:pPr>
+      <w:rPr>
+        <w:rFonts w:ascii="Courier New" w:hAnsi="Courier New" w:cs="Courier New" w:hint="default"/>
+      </w:rPr>
+    </w:lvl>
+    <w:lvl w:ilvl="5" w:tplc="04090005" w:tentative="1">
+      <w:start w:val="1"/>
+      <w:numFmt w:val="bullet"/>
+      <w:lvlText w:val=""/>
+      <w:lvlJc w:val="left"/>
+      <w:pPr>
+        <w:ind w:left="5029" w:hanging="360"/>
+      </w:pPr>
+      <w:rPr>
+        <w:rFonts w:ascii="Wingdings" w:hAnsi="Wingdings" w:hint="default"/>
+      </w:rPr>
+    </w:lvl>
+    <w:lvl w:ilvl="6" w:tplc="04090001" w:tentative="1">
+      <w:start w:val="1"/>
+      <w:numFmt w:val="bullet"/>
+      <w:lvlText w:val=""/>
+      <w:lvlJc w:val="left"/>
+      <w:pPr>
+        <w:ind w:left="5749" w:hanging="360"/>
+      </w:pPr>
+      <w:rPr>
+        <w:rFonts w:ascii="Symbol" w:hAnsi="Symbol" w:hint="default"/>
+      </w:rPr>
+    </w:lvl>
+    <w:lvl w:ilvl="7" w:tplc="04090003" w:tentative="1">
+      <w:start w:val="1"/>
+      <w:numFmt w:val="bullet"/>
+      <w:lvlText w:val="o"/>
+      <w:lvlJc w:val="left"/>
+      <w:pPr>
+        <w:ind w:left="6469" w:hanging="360"/>
+      </w:pPr>
+      <w:rPr>
+        <w:rFonts w:ascii="Courier New" w:hAnsi="Courier New" w:cs="Courier New" w:hint="default"/>
+      </w:rPr>
+    </w:lvl>
+    <w:lvl w:ilvl="8" w:tplc="04090005" w:tentative="1">
+      <w:start w:val="1"/>
+      <w:numFmt w:val="bullet"/>
+      <w:lvlText w:val=""/>
+      <w:lvlJc w:val="left"/>
+      <w:pPr>
+        <w:ind w:left="7189" w:hanging="360"/>
+      </w:pPr>
+      <w:rPr>
+        <w:rFonts w:ascii="Wingdings" w:hAnsi="Wingdings" w:hint="default"/>
+      </w:rPr>
+    </w:lvl>
+  </w:abstractNum>
+  <w:abstractNum w:abstractNumId="9" w15:restartNumberingAfterBreak="0">
     <w:nsid w:val="2C3650E2"/>
     <w:multiLevelType w:val="hybridMultilevel"/>
     <w:tmpl w:val="15E8C3FC"/>
@@ -7847,10 +10091,10 @@
       </w:pPr>
     </w:lvl>
   </w:abstractNum>
-  <w:abstractNum w:abstractNumId="7" w15:restartNumberingAfterBreak="0">
-    <w:nsid w:val="39047C3C"/>
+  <w:abstractNum w:abstractNumId="10" w15:restartNumberingAfterBreak="0">
+    <w:nsid w:val="2E8E2ED7"/>
     <w:multiLevelType w:val="multilevel"/>
-    <w:tmpl w:val="976A584C"/>
+    <w:tmpl w:val="AC2EEAC2"/>
     <w:lvl w:ilvl="0">
       <w:start w:val="1"/>
       <w:numFmt w:val="decimal"/>
@@ -7858,7 +10102,7 @@
       <w:lvlText w:val="%1"/>
       <w:lvlJc w:val="left"/>
       <w:pPr>
-        <w:ind w:left="284" w:hanging="284"/>
+        <w:ind w:left="0" w:firstLine="0"/>
       </w:pPr>
       <w:rPr>
         <w:rFonts w:hint="default"/>
@@ -7871,7 +10115,7 @@
       <w:lvlText w:val="2.2.%2"/>
       <w:lvlJc w:val="left"/>
       <w:pPr>
-        <w:ind w:left="360" w:hanging="360"/>
+        <w:ind w:left="0" w:firstLine="0"/>
       </w:pPr>
       <w:rPr>
         <w:rFonts w:hint="default"/>
@@ -7885,7 +10129,7 @@
       <w:lvlText w:val="%1.%2.%3"/>
       <w:lvlJc w:val="left"/>
       <w:pPr>
-        <w:ind w:left="720" w:hanging="720"/>
+        <w:ind w:left="0" w:firstLine="0"/>
       </w:pPr>
       <w:rPr>
         <w:rFonts w:hint="default"/>
@@ -7898,7 +10142,7 @@
       <w:lvlText w:val="%1.%2.%3.%4"/>
       <w:lvlJc w:val="left"/>
       <w:pPr>
-        <w:ind w:left="720" w:hanging="720"/>
+        <w:ind w:left="0" w:firstLine="0"/>
       </w:pPr>
       <w:rPr>
         <w:rFonts w:hint="default"/>
@@ -7911,7 +10155,7 @@
       <w:lvlText w:val="%1.%2.%3.%4.%5"/>
       <w:lvlJc w:val="left"/>
       <w:pPr>
-        <w:ind w:left="1080" w:hanging="1080"/>
+        <w:ind w:left="0" w:firstLine="0"/>
       </w:pPr>
       <w:rPr>
         <w:rFonts w:hint="default"/>
@@ -7924,7 +10168,7 @@
       <w:lvlText w:val="%1.%2.%3.%4.%5.%6"/>
       <w:lvlJc w:val="left"/>
       <w:pPr>
-        <w:ind w:left="1440" w:hanging="1440"/>
+        <w:ind w:left="0" w:firstLine="0"/>
       </w:pPr>
       <w:rPr>
         <w:rFonts w:hint="default"/>
@@ -7937,7 +10181,7 @@
       <w:lvlText w:val="%1.%2.%3.%4.%5.%6.%7"/>
       <w:lvlJc w:val="left"/>
       <w:pPr>
-        <w:ind w:left="1440" w:hanging="1440"/>
+        <w:ind w:left="0" w:firstLine="0"/>
       </w:pPr>
       <w:rPr>
         <w:rFonts w:hint="default"/>
@@ -7950,7 +10194,7 @@
       <w:lvlText w:val="%1.%2.%3.%4.%5.%6.%7.%8"/>
       <w:lvlJc w:val="left"/>
       <w:pPr>
-        <w:ind w:left="1800" w:hanging="1800"/>
+        <w:ind w:left="0" w:firstLine="0"/>
       </w:pPr>
       <w:rPr>
         <w:rFonts w:hint="default"/>
@@ -7963,14 +10207,137 @@
       <w:lvlText w:val="%1.%2.%3.%4.%5.%6.%7.%8.%9"/>
       <w:lvlJc w:val="left"/>
       <w:pPr>
-        <w:ind w:left="1800" w:hanging="1800"/>
+        <w:ind w:left="0" w:firstLine="0"/>
       </w:pPr>
       <w:rPr>
         <w:rFonts w:hint="default"/>
       </w:rPr>
     </w:lvl>
   </w:abstractNum>
-  <w:abstractNum w:abstractNumId="8" w15:restartNumberingAfterBreak="0">
+  <w:abstractNum w:abstractNumId="11" w15:restartNumberingAfterBreak="0">
+    <w:nsid w:val="39047C3C"/>
+    <w:multiLevelType w:val="multilevel"/>
+    <w:tmpl w:val="A0904808"/>
+    <w:lvl w:ilvl="0">
+      <w:start w:val="1"/>
+      <w:numFmt w:val="decimal"/>
+      <w:suff w:val="space"/>
+      <w:lvlText w:val="%1"/>
+      <w:lvlJc w:val="left"/>
+      <w:pPr>
+        <w:ind w:left="284" w:hanging="284"/>
+      </w:pPr>
+      <w:rPr>
+        <w:rFonts w:hint="default"/>
+        <w:b w:val="0"/>
+      </w:rPr>
+    </w:lvl>
+    <w:lvl w:ilvl="1">
+      <w:start w:val="1"/>
+      <w:numFmt w:val="decimal"/>
+      <w:lvlText w:val="2.3.%2"/>
+      <w:lvlJc w:val="left"/>
+      <w:pPr>
+        <w:ind w:left="360" w:hanging="360"/>
+      </w:pPr>
+      <w:rPr>
+        <w:rFonts w:hint="default"/>
+        <w:b w:val="0"/>
+      </w:rPr>
+    </w:lvl>
+    <w:lvl w:ilvl="2">
+      <w:start w:val="1"/>
+      <w:numFmt w:val="decimal"/>
+      <w:isLgl/>
+      <w:lvlText w:val="%1.%2.%3"/>
+      <w:lvlJc w:val="left"/>
+      <w:pPr>
+        <w:ind w:left="720" w:hanging="720"/>
+      </w:pPr>
+      <w:rPr>
+        <w:rFonts w:hint="default"/>
+      </w:rPr>
+    </w:lvl>
+    <w:lvl w:ilvl="3">
+      <w:start w:val="1"/>
+      <w:numFmt w:val="decimal"/>
+      <w:isLgl/>
+      <w:lvlText w:val="%1.%2.%3.%4"/>
+      <w:lvlJc w:val="left"/>
+      <w:pPr>
+        <w:ind w:left="720" w:hanging="720"/>
+      </w:pPr>
+      <w:rPr>
+        <w:rFonts w:hint="default"/>
+      </w:rPr>
+    </w:lvl>
+    <w:lvl w:ilvl="4">
+      <w:start w:val="1"/>
+      <w:numFmt w:val="decimal"/>
+      <w:isLgl/>
+      <w:lvlText w:val="%1.%2.%3.%4.%5"/>
+      <w:lvlJc w:val="left"/>
+      <w:pPr>
+        <w:ind w:left="1080" w:hanging="1080"/>
+      </w:pPr>
+      <w:rPr>
+        <w:rFonts w:hint="default"/>
+      </w:rPr>
+    </w:lvl>
+    <w:lvl w:ilvl="5">
+      <w:start w:val="1"/>
+      <w:numFmt w:val="decimal"/>
+      <w:isLgl/>
+      <w:lvlText w:val="%1.%2.%3.%4.%5.%6"/>
+      <w:lvlJc w:val="left"/>
+      <w:pPr>
+        <w:ind w:left="1440" w:hanging="1440"/>
+      </w:pPr>
+      <w:rPr>
+        <w:rFonts w:hint="default"/>
+      </w:rPr>
+    </w:lvl>
+    <w:lvl w:ilvl="6">
+      <w:start w:val="1"/>
+      <w:numFmt w:val="decimal"/>
+      <w:isLgl/>
+      <w:lvlText w:val="%1.%2.%3.%4.%5.%6.%7"/>
+      <w:lvlJc w:val="left"/>
+      <w:pPr>
+        <w:ind w:left="1440" w:hanging="1440"/>
+      </w:pPr>
+      <w:rPr>
+        <w:rFonts w:hint="default"/>
+      </w:rPr>
+    </w:lvl>
+    <w:lvl w:ilvl="7">
+      <w:start w:val="1"/>
+      <w:numFmt w:val="decimal"/>
+      <w:isLgl/>
+      <w:lvlText w:val="%1.%2.%3.%4.%5.%6.%7.%8"/>
+      <w:lvlJc w:val="left"/>
+      <w:pPr>
+        <w:ind w:left="1800" w:hanging="1800"/>
+      </w:pPr>
+      <w:rPr>
+        <w:rFonts w:hint="default"/>
+      </w:rPr>
+    </w:lvl>
+    <w:lvl w:ilvl="8">
+      <w:start w:val="1"/>
+      <w:numFmt w:val="decimal"/>
+      <w:isLgl/>
+      <w:lvlText w:val="%1.%2.%3.%4.%5.%6.%7.%8.%9"/>
+      <w:lvlJc w:val="left"/>
+      <w:pPr>
+        <w:ind w:left="1800" w:hanging="1800"/>
+      </w:pPr>
+      <w:rPr>
+        <w:rFonts w:hint="default"/>
+      </w:rPr>
+    </w:lvl>
+  </w:abstractNum>
+  <w:abstractNum w:abstractNumId="12" w15:restartNumberingAfterBreak="0">
     <w:nsid w:val="3A8D6218"/>
     <w:multiLevelType w:val="multilevel"/>
     <w:tmpl w:val="4BA697F4"/>
@@ -8093,7 +10460,7 @@
       </w:rPr>
     </w:lvl>
   </w:abstractNum>
-  <w:abstractNum w:abstractNumId="9" w15:restartNumberingAfterBreak="0">
+  <w:abstractNum w:abstractNumId="13" w15:restartNumberingAfterBreak="0">
     <w:nsid w:val="57AC2D0B"/>
     <w:multiLevelType w:val="hybridMultilevel"/>
     <w:tmpl w:val="4E6ABDA2"/>
@@ -8182,7 +10549,7 @@
       </w:pPr>
     </w:lvl>
   </w:abstractNum>
-  <w:abstractNum w:abstractNumId="10" w15:restartNumberingAfterBreak="0">
+  <w:abstractNum w:abstractNumId="14" w15:restartNumberingAfterBreak="0">
     <w:nsid w:val="5E5F3A80"/>
     <w:multiLevelType w:val="hybridMultilevel"/>
     <w:tmpl w:val="09A8C344"/>
@@ -8273,7 +10640,7 @@
       </w:pPr>
     </w:lvl>
   </w:abstractNum>
-  <w:abstractNum w:abstractNumId="11" w15:restartNumberingAfterBreak="0">
+  <w:abstractNum w:abstractNumId="15" w15:restartNumberingAfterBreak="0">
     <w:nsid w:val="61C91E95"/>
     <w:multiLevelType w:val="hybridMultilevel"/>
     <w:tmpl w:val="D7E2713C"/>
@@ -8363,7 +10730,7 @@
       </w:pPr>
     </w:lvl>
   </w:abstractNum>
-  <w:abstractNum w:abstractNumId="12" w15:restartNumberingAfterBreak="0">
+  <w:abstractNum w:abstractNumId="16" w15:restartNumberingAfterBreak="0">
     <w:nsid w:val="65861A6E"/>
     <w:multiLevelType w:val="hybridMultilevel"/>
     <w:tmpl w:val="5F443C26"/>
@@ -8452,10 +10819,10 @@
       </w:pPr>
     </w:lvl>
   </w:abstractNum>
-  <w:abstractNum w:abstractNumId="13" w15:restartNumberingAfterBreak="0">
+  <w:abstractNum w:abstractNumId="17" w15:restartNumberingAfterBreak="0">
     <w:nsid w:val="70B7676B"/>
     <w:multiLevelType w:val="multilevel"/>
-    <w:tmpl w:val="276841C0"/>
+    <w:tmpl w:val="E1A8692E"/>
     <w:lvl w:ilvl="0">
       <w:start w:val="1"/>
       <w:numFmt w:val="decimal"/>
@@ -8471,7 +10838,7 @@
       </w:rPr>
     </w:lvl>
     <w:lvl w:ilvl="1">
-      <w:start w:val="2"/>
+      <w:start w:val="3"/>
       <w:numFmt w:val="decimal"/>
       <w:lvlText w:val="2.%2"/>
       <w:lvlJc w:val="left"/>
@@ -8575,47 +10942,175 @@
       </w:rPr>
     </w:lvl>
   </w:abstractNum>
+  <w:abstractNum w:abstractNumId="18" w15:restartNumberingAfterBreak="0">
+    <w:nsid w:val="712430F0"/>
+    <w:multiLevelType w:val="hybridMultilevel"/>
+    <w:tmpl w:val="6DF4C2CC"/>
+    <w:lvl w:ilvl="0" w:tplc="04090001">
+      <w:start w:val="1"/>
+      <w:numFmt w:val="bullet"/>
+      <w:lvlText w:val=""/>
+      <w:lvlJc w:val="left"/>
+      <w:pPr>
+        <w:ind w:left="1429" w:hanging="360"/>
+      </w:pPr>
+      <w:rPr>
+        <w:rFonts w:ascii="Symbol" w:hAnsi="Symbol" w:hint="default"/>
+      </w:rPr>
+    </w:lvl>
+    <w:lvl w:ilvl="1" w:tplc="04090003" w:tentative="1">
+      <w:start w:val="1"/>
+      <w:numFmt w:val="bullet"/>
+      <w:lvlText w:val="o"/>
+      <w:lvlJc w:val="left"/>
+      <w:pPr>
+        <w:ind w:left="2149" w:hanging="360"/>
+      </w:pPr>
+      <w:rPr>
+        <w:rFonts w:ascii="Courier New" w:hAnsi="Courier New" w:cs="Courier New" w:hint="default"/>
+      </w:rPr>
+    </w:lvl>
+    <w:lvl w:ilvl="2" w:tplc="04090005" w:tentative="1">
+      <w:start w:val="1"/>
+      <w:numFmt w:val="bullet"/>
+      <w:lvlText w:val=""/>
+      <w:lvlJc w:val="left"/>
+      <w:pPr>
+        <w:ind w:left="2869" w:hanging="360"/>
+      </w:pPr>
+      <w:rPr>
+        <w:rFonts w:ascii="Wingdings" w:hAnsi="Wingdings" w:hint="default"/>
+      </w:rPr>
+    </w:lvl>
+    <w:lvl w:ilvl="3" w:tplc="04090001" w:tentative="1">
+      <w:start w:val="1"/>
+      <w:numFmt w:val="bullet"/>
+      <w:lvlText w:val=""/>
+      <w:lvlJc w:val="left"/>
+      <w:pPr>
+        <w:ind w:left="3589" w:hanging="360"/>
+      </w:pPr>
+      <w:rPr>
+        <w:rFonts w:ascii="Symbol" w:hAnsi="Symbol" w:hint="default"/>
+      </w:rPr>
+    </w:lvl>
+    <w:lvl w:ilvl="4" w:tplc="04090003" w:tentative="1">
+      <w:start w:val="1"/>
+      <w:numFmt w:val="bullet"/>
+      <w:lvlText w:val="o"/>
+      <w:lvlJc w:val="left"/>
+      <w:pPr>
+        <w:ind w:left="4309" w:hanging="360"/>
+      </w:pPr>
+      <w:rPr>
+        <w:rFonts w:ascii="Courier New" w:hAnsi="Courier New" w:cs="Courier New" w:hint="default"/>
+      </w:rPr>
+    </w:lvl>
+    <w:lvl w:ilvl="5" w:tplc="04090005" w:tentative="1">
+      <w:start w:val="1"/>
+      <w:numFmt w:val="bullet"/>
+      <w:lvlText w:val=""/>
+      <w:lvlJc w:val="left"/>
+      <w:pPr>
+        <w:ind w:left="5029" w:hanging="360"/>
+      </w:pPr>
+      <w:rPr>
+        <w:rFonts w:ascii="Wingdings" w:hAnsi="Wingdings" w:hint="default"/>
+      </w:rPr>
+    </w:lvl>
+    <w:lvl w:ilvl="6" w:tplc="04090001" w:tentative="1">
+      <w:start w:val="1"/>
+      <w:numFmt w:val="bullet"/>
+      <w:lvlText w:val=""/>
+      <w:lvlJc w:val="left"/>
+      <w:pPr>
+        <w:ind w:left="5749" w:hanging="360"/>
+      </w:pPr>
+      <w:rPr>
+        <w:rFonts w:ascii="Symbol" w:hAnsi="Symbol" w:hint="default"/>
+      </w:rPr>
+    </w:lvl>
+    <w:lvl w:ilvl="7" w:tplc="04090003" w:tentative="1">
+      <w:start w:val="1"/>
+      <w:numFmt w:val="bullet"/>
+      <w:lvlText w:val="o"/>
+      <w:lvlJc w:val="left"/>
+      <w:pPr>
+        <w:ind w:left="6469" w:hanging="360"/>
+      </w:pPr>
+      <w:rPr>
+        <w:rFonts w:ascii="Courier New" w:hAnsi="Courier New" w:cs="Courier New" w:hint="default"/>
+      </w:rPr>
+    </w:lvl>
+    <w:lvl w:ilvl="8" w:tplc="04090005" w:tentative="1">
+      <w:start w:val="1"/>
+      <w:numFmt w:val="bullet"/>
+      <w:lvlText w:val=""/>
+      <w:lvlJc w:val="left"/>
+      <w:pPr>
+        <w:ind w:left="7189" w:hanging="360"/>
+      </w:pPr>
+      <w:rPr>
+        <w:rFonts w:ascii="Wingdings" w:hAnsi="Wingdings" w:hint="default"/>
+      </w:rPr>
+    </w:lvl>
+  </w:abstractNum>
   <w:num w:numId="1">
+    <w:abstractNumId w:val="13"/>
+  </w:num>
+  <w:num w:numId="2">
+    <w:abstractNumId w:val="16"/>
+  </w:num>
+  <w:num w:numId="3">
+    <w:abstractNumId w:val="12"/>
+  </w:num>
+  <w:num w:numId="4">
     <w:abstractNumId w:val="9"/>
   </w:num>
-  <w:num w:numId="2">
-    <w:abstractNumId w:val="12"/>
+  <w:num w:numId="5">
+    <w:abstractNumId w:val="2"/>
   </w:num>
-  <w:num w:numId="3">
-    <w:abstractNumId w:val="8"/>
+  <w:num w:numId="6">
+    <w:abstractNumId w:val="14"/>
   </w:num>
-  <w:num w:numId="4">
+  <w:num w:numId="7">
+    <w:abstractNumId w:val="15"/>
+  </w:num>
+  <w:num w:numId="8">
+    <w:abstractNumId w:val="3"/>
+  </w:num>
+  <w:num w:numId="9">
     <w:abstractNumId w:val="6"/>
   </w:num>
-  <w:num w:numId="5">
-    <w:abstractNumId w:val="1"/>
+  <w:num w:numId="10">
+    <w:abstractNumId w:val="17"/>
   </w:num>
-  <w:num w:numId="6">
-    <w:abstractNumId w:val="10"/>
-  </w:num>
-  <w:num w:numId="7">
+  <w:num w:numId="11">
     <w:abstractNumId w:val="11"/>
   </w:num>
-  <w:num w:numId="8">
-    <w:abstractNumId w:val="2"/>
-  </w:num>
-  <w:num w:numId="9">
-    <w:abstractNumId w:val="4"/>
-  </w:num>
-  <w:num w:numId="10">
-    <w:abstractNumId w:val="13"/>
-  </w:num>
-  <w:num w:numId="11">
+  <w:num w:numId="12">
     <w:abstractNumId w:val="7"/>
-  </w:num>
-  <w:num w:numId="12">
-    <w:abstractNumId w:val="5"/>
   </w:num>
   <w:num w:numId="13">
     <w:abstractNumId w:val="0"/>
   </w:num>
   <w:num w:numId="14">
-    <w:abstractNumId w:val="3"/>
+    <w:abstractNumId w:val="5"/>
+  </w:num>
+  <w:num w:numId="15">
+    <w:abstractNumId w:val="1"/>
+  </w:num>
+  <w:num w:numId="16">
+    <w:abstractNumId w:val="18"/>
+  </w:num>
+  <w:num w:numId="17">
+    <w:abstractNumId w:val="4"/>
+  </w:num>
+  <w:num w:numId="18">
+    <w:abstractNumId w:val="10"/>
+  </w:num>
+  <w:num w:numId="19">
+    <w:abstractNumId w:val="8"/>
   </w:num>
 </w:numbering>
 </file>
@@ -9022,6 +11517,7 @@
   <w:style w:type="character" w:default="1" w:styleId="DefaultParagraphFont">
     <w:name w:val="Default Paragraph Font"/>
     <w:uiPriority w:val="1"/>
+    <w:semiHidden/>
     <w:unhideWhenUsed/>
   </w:style>
   <w:style w:type="table" w:default="1" w:styleId="TableNormal">
@@ -9429,7 +11925,7 @@
 </file>
 
 <file path=customXml/itemProps1.xml><?xml version="1.0" encoding="utf-8"?>
-<ds:datastoreItem xmlns:ds="http://schemas.openxmlformats.org/officeDocument/2006/customXml" ds:itemID="{91EA1035-FA07-4E7F-9EEA-1999B35CD0A9}">
+<ds:datastoreItem xmlns:ds="http://schemas.openxmlformats.org/officeDocument/2006/customXml" ds:itemID="{023B873A-52CE-4B29-AB5C-B06B09C13A4B}">
   <ds:schemaRefs>
     <ds:schemaRef ds:uri="http://schemas.openxmlformats.org/officeDocument/2006/bibliography"/>
   </ds:schemaRefs>

--- a/doc/TCC_formatado.docx
+++ b/doc/TCC_formatado.docx
@@ -546,7 +546,23 @@
                                 <w:sz w:val="20"/>
                                 <w:szCs w:val="20"/>
                               </w:rPr>
-                              <w:t>Orientador: Prof. Diógenes Cogo Furlan</w:t>
+                              <w:t xml:space="preserve">Orientador: Prof. Diógenes </w:t>
+                            </w:r>
+                            <w:proofErr w:type="spellStart"/>
+                            <w:r>
+                              <w:rPr>
+                                <w:sz w:val="20"/>
+                                <w:szCs w:val="20"/>
+                              </w:rPr>
+                              <w:t>Cogo</w:t>
+                            </w:r>
+                            <w:proofErr w:type="spellEnd"/>
+                            <w:r>
+                              <w:rPr>
+                                <w:sz w:val="20"/>
+                                <w:szCs w:val="20"/>
+                              </w:rPr>
+                              <w:t xml:space="preserve"> Furlan</w:t>
                             </w:r>
                           </w:p>
                         </w:txbxContent>
@@ -3669,12 +3685,28 @@
     </w:p>
     <w:p>
       <w:r>
-        <w:t>Os compiladores são o meio intermediário entre a comunicação do ser humano com a máquina. De forma simplificada, o compilador é a ferramenta que lê um programa, escrito em uma linguagem fonte, e o traduz em um programa equivalente em outra linguagem, mantendo a semântica original. (Aho, 1995).</w:t>
-      </w:r>
-    </w:p>
-    <w:p>
-      <w:r>
-        <w:t>De acordo com Aho (1995), o compilador opera em fases, onde cada uma transforma o código fonte de uma representação para outra. A divisão das fases é dada como: análise léxica, análise sintática, análise semântica, geração de código intermediário, otimização de código e geração de código.</w:t>
+        <w:t>Os compiladores são o meio intermediário entre a comunicação do ser humano com a máquina. De forma simplificada, o compilador é a ferramenta que lê um programa, escrito em uma linguagem fonte, e o traduz em um programa equivalente em outra linguagem, mantendo a semântica original. (</w:t>
+      </w:r>
+      <w:proofErr w:type="spellStart"/>
+      <w:r>
+        <w:t>Aho</w:t>
+      </w:r>
+      <w:proofErr w:type="spellEnd"/>
+      <w:r>
+        <w:t>, 1995).</w:t>
+      </w:r>
+    </w:p>
+    <w:p>
+      <w:r>
+        <w:t xml:space="preserve">De acordo com </w:t>
+      </w:r>
+      <w:proofErr w:type="spellStart"/>
+      <w:r>
+        <w:t>Aho</w:t>
+      </w:r>
+      <w:proofErr w:type="spellEnd"/>
+      <w:r>
+        <w:t xml:space="preserve"> (1995), o compilador opera em fases, onde cada uma transforma o código fonte de uma representação para outra. A divisão das fases é dada como: análise léxica, análise sintática, análise semântica, geração de código intermediário, otimização de código e geração de código.</w:t>
       </w:r>
     </w:p>
     <w:p>
@@ -3894,8 +3926,13 @@
     </w:p>
     <w:p>
       <w:r>
-        <w:t>De acordo com Aho</w:t>
-      </w:r>
+        <w:t xml:space="preserve">De acordo com </w:t>
+      </w:r>
+      <w:proofErr w:type="spellStart"/>
+      <w:r>
+        <w:t>Aho</w:t>
+      </w:r>
+      <w:proofErr w:type="spellEnd"/>
       <w:r>
         <w:t xml:space="preserve"> (1995)</w:t>
       </w:r>
@@ -4243,8 +4280,13 @@
       <w:r>
         <w:t xml:space="preserve">orém, as tarefas básicas de qualquer compilador são essencialmente as mesmas. </w:t>
       </w:r>
-      <w:r>
-        <w:t>Aho (1995) assume que o</w:t>
+      <w:proofErr w:type="spellStart"/>
+      <w:r>
+        <w:t>Aho</w:t>
+      </w:r>
+      <w:proofErr w:type="spellEnd"/>
+      <w:r>
+        <w:t xml:space="preserve"> (1995) assume que o</w:t>
       </w:r>
       <w:r>
         <w:t xml:space="preserve"> processo </w:t>
@@ -4491,11 +4533,19 @@
       <w:r>
         <w:t xml:space="preserve">gramação e também permite a separação de sentenças como cadeia de </w:t>
       </w:r>
+      <w:proofErr w:type="spellStart"/>
       <w:r>
         <w:rPr>
           <w:i/>
         </w:rPr>
-        <w:t xml:space="preserve">tokens </w:t>
+        <w:t>tokens</w:t>
+      </w:r>
+      <w:proofErr w:type="spellEnd"/>
+      <w:r>
+        <w:rPr>
+          <w:i/>
+        </w:rPr>
+        <w:t xml:space="preserve"> </w:t>
       </w:r>
       <w:r>
         <w:t>e</w:t>
@@ -4509,12 +4559,14 @@
       <w:r>
         <w:t xml:space="preserve">sequências de caracteres como um único </w:t>
       </w:r>
+      <w:proofErr w:type="spellStart"/>
       <w:r>
         <w:rPr>
           <w:i/>
         </w:rPr>
         <w:t>token</w:t>
       </w:r>
+      <w:proofErr w:type="spellEnd"/>
       <w:r>
         <w:t>, chamados de lexemas.</w:t>
       </w:r>
@@ -5274,8 +5326,8 @@
           <w:szCs w:val="26"/>
         </w:rPr>
       </w:pPr>
-      <w:bookmarkStart w:id="18" w:name="_Ref38311917"/>
-      <w:bookmarkStart w:id="19" w:name="_Ref38311925"/>
+      <w:bookmarkStart w:id="18" w:name="_Ref38311925"/>
+      <w:bookmarkStart w:id="19" w:name="_Ref38311917"/>
       <w:r>
         <w:rPr>
           <w:i w:val="0"/>
@@ -5340,17 +5392,17 @@
         </w:rPr>
         <w:fldChar w:fldCharType="end"/>
       </w:r>
+      <w:bookmarkEnd w:id="18"/>
+      <w:r>
+        <w:rPr>
+          <w:i w:val="0"/>
+          <w:color w:val="auto"/>
+          <w:sz w:val="26"/>
+          <w:szCs w:val="26"/>
+        </w:rPr>
+        <w:t xml:space="preserve"> - Análise léxica</w:t>
+      </w:r>
       <w:bookmarkEnd w:id="19"/>
-      <w:r>
-        <w:rPr>
-          <w:i w:val="0"/>
-          <w:color w:val="auto"/>
-          <w:sz w:val="26"/>
-          <w:szCs w:val="26"/>
-        </w:rPr>
-        <w:t xml:space="preserve"> - Análise léxica</w:t>
-      </w:r>
-      <w:bookmarkEnd w:id="18"/>
     </w:p>
     <w:p>
       <w:pPr>
@@ -5492,16 +5544,7 @@
     </w:p>
     <w:p>
       <w:r>
-        <w:t xml:space="preserve">As sequências aceitas são identificadas de acordo com as regras definidas pela gramática da linguagem utilizada pelo programa fonte. As </w:t>
-      </w:r>
-      <w:r>
-        <w:t>sequências r</w:t>
-      </w:r>
-      <w:r>
-        <w:t xml:space="preserve">ejeitadas são separadas pela função </w:t>
-      </w:r>
-      <w:r>
-        <w:t xml:space="preserve">que descarta as sequências de caracteres que não contribuem na análise do programa fonte, como: tabulações, mudanças de linha, espaços, caracteres de controle, comentários e outros. </w:t>
+        <w:t xml:space="preserve">As sequências aceitas são identificadas de acordo com as regras definidas pela gramática da linguagem utilizada pelo programa fonte. As sequências rejeitadas são separadas pela função que descarta as sequências de caracteres que não contribuem na análise do programa fonte, como: tabulações, mudanças de linha, espaços, caracteres de controle, comentários e outros. </w:t>
       </w:r>
     </w:p>
     <w:p>
@@ -5542,8 +5585,12 @@
       </w:pPr>
       <w:bookmarkStart w:id="20" w:name="_Toc38031546"/>
       <w:r>
+        <w:t xml:space="preserve"> </w:t>
+      </w:r>
+      <w:r>
         <w:t xml:space="preserve">Reconhecimento de </w:t>
       </w:r>
+      <w:proofErr w:type="spellStart"/>
       <w:r>
         <w:rPr>
           <w:i/>
@@ -5551,72 +5598,448 @@
         <w:t>tokens</w:t>
       </w:r>
       <w:bookmarkEnd w:id="20"/>
-    </w:p>
-    <w:p>
-      <w:pPr>
-        <w:rPr>
-          <w:color w:val="FF0000"/>
-        </w:rPr>
-      </w:pPr>
-      <w:r>
-        <w:rPr>
-          <w:color w:val="FF0000"/>
-        </w:rPr>
-        <w:t xml:space="preserve">Como a programação reconhece um </w:t>
-      </w:r>
+      <w:proofErr w:type="spellEnd"/>
+    </w:p>
+    <w:p>
+      <w:r>
+        <w:t>No processo de compilação os termos</w:t>
+      </w:r>
+      <w:r>
+        <w:t xml:space="preserve"> </w:t>
+      </w:r>
+      <w:r>
+        <w:t>“</w:t>
+      </w:r>
+      <w:proofErr w:type="spellStart"/>
       <w:r>
         <w:rPr>
           <w:i/>
-          <w:color w:val="FF0000"/>
         </w:rPr>
         <w:t>token</w:t>
       </w:r>
-    </w:p>
-    <w:p>
-      <w:pPr>
-        <w:pStyle w:val="ListParagraph"/>
-        <w:numPr>
-          <w:ilvl w:val="1"/>
-          <w:numId w:val="18"/>
-        </w:numPr>
-        <w:outlineLvl w:val="0"/>
-      </w:pPr>
-      <w:r>
+      <w:proofErr w:type="spellEnd"/>
+      <w:r>
+        <w:t>”, “padrão”</w:t>
+      </w:r>
+      <w:r>
+        <w:rPr>
+          <w:i/>
+        </w:rPr>
         <w:t xml:space="preserve"> </w:t>
       </w:r>
-      <w:bookmarkStart w:id="21" w:name="_Toc38031547"/>
-      <w:r>
-        <w:t>Autômatos finitos</w:t>
+      <w:r>
+        <w:t>e “lexema” são comumente usad</w:t>
+      </w:r>
+      <w:r>
+        <w:softHyphen/>
+      </w:r>
+      <w:r>
+        <w:softHyphen/>
+        <w:t>os.</w:t>
+      </w:r>
+      <w:r>
+        <w:t xml:space="preserve"> A análise léxica é a fase responsável pela identificação de cada sequência de </w:t>
+      </w:r>
+      <w:r>
+        <w:t>caractere</w:t>
+      </w:r>
+      <w:r>
+        <w:t xml:space="preserve"> como um desses termos. </w:t>
+      </w:r>
+    </w:p>
+    <w:p>
+      <w:r>
+        <w:t xml:space="preserve"> </w:t>
+      </w:r>
+      <w:proofErr w:type="spellStart"/>
+      <w:r>
+        <w:t>Aho</w:t>
+      </w:r>
+      <w:proofErr w:type="spellEnd"/>
+      <w:r>
+        <w:t xml:space="preserve"> (1995) descreve o padrão como um conjunto de </w:t>
+      </w:r>
+      <w:r>
+        <w:t>cadeias</w:t>
+      </w:r>
+      <w:r>
+        <w:t xml:space="preserve"> de entrada para a</w:t>
+      </w:r>
+      <w:r>
+        <w:t>s quais</w:t>
+      </w:r>
+      <w:r>
+        <w:t xml:space="preserve"> o </w:t>
+      </w:r>
+      <w:proofErr w:type="spellStart"/>
+      <w:r>
+        <w:rPr>
+          <w:i/>
+        </w:rPr>
+        <w:t>token</w:t>
+      </w:r>
+      <w:proofErr w:type="spellEnd"/>
+      <w:r>
+        <w:rPr>
+          <w:i/>
+        </w:rPr>
+        <w:t xml:space="preserve"> </w:t>
+      </w:r>
+      <w:r>
+        <w:t xml:space="preserve">é produzido como saída e o lexema é o conjunto de caracteres que é reconhecido pelo padrão de um </w:t>
+      </w:r>
+      <w:proofErr w:type="spellStart"/>
+      <w:r>
+        <w:rPr>
+          <w:i/>
+        </w:rPr>
+        <w:t>token</w:t>
+      </w:r>
+      <w:proofErr w:type="spellEnd"/>
+      <w:r>
+        <w:t xml:space="preserve">. </w:t>
+      </w:r>
+      <w:r>
+        <w:t xml:space="preserve">A </w:t>
+      </w:r>
+      <w:r>
+        <w:fldChar w:fldCharType="begin"/>
+      </w:r>
+      <w:r>
+        <w:instrText xml:space="preserve"> REF _Ref38489730 \h  \* MERGEFORMAT </w:instrText>
+      </w:r>
+      <w:r>
+        <w:fldChar w:fldCharType="separate"/>
+      </w:r>
+      <w:r>
+        <w:t>figura</w:t>
+      </w:r>
+      <w:r>
+        <w:rPr>
+          <w:i/>
+        </w:rPr>
+        <w:t xml:space="preserve"> </w:t>
+      </w:r>
+      <w:r>
+        <w:rPr>
+          <w:noProof/>
+        </w:rPr>
+        <w:t>7</w:t>
+      </w:r>
+      <w:r>
+        <w:fldChar w:fldCharType="end"/>
+      </w:r>
+      <w:r>
+        <w:t xml:space="preserve"> exemplifica o uso de cada um dos termos citados.</w:t>
+      </w:r>
+    </w:p>
+    <w:p>
+      <w:pPr>
+        <w:pStyle w:val="Caption"/>
+        <w:keepNext/>
+        <w:jc w:val="center"/>
+        <w:rPr>
+          <w:i w:val="0"/>
+          <w:color w:val="auto"/>
+          <w:sz w:val="26"/>
+          <w:szCs w:val="26"/>
+        </w:rPr>
+      </w:pPr>
+      <w:bookmarkStart w:id="21" w:name="_Ref38489730"/>
+      <w:r>
+        <w:rPr>
+          <w:i w:val="0"/>
+          <w:color w:val="auto"/>
+          <w:sz w:val="26"/>
+          <w:szCs w:val="26"/>
+        </w:rPr>
+        <w:t>FIGURA</w:t>
+      </w:r>
+      <w:r>
+        <w:rPr>
+          <w:i w:val="0"/>
+          <w:color w:val="auto"/>
+          <w:sz w:val="26"/>
+          <w:szCs w:val="26"/>
+        </w:rPr>
+        <w:t xml:space="preserve"> </w:t>
+      </w:r>
+      <w:r>
+        <w:rPr>
+          <w:i w:val="0"/>
+          <w:color w:val="auto"/>
+          <w:sz w:val="26"/>
+          <w:szCs w:val="26"/>
+        </w:rPr>
+        <w:fldChar w:fldCharType="begin"/>
+      </w:r>
+      <w:r>
+        <w:rPr>
+          <w:i w:val="0"/>
+          <w:color w:val="auto"/>
+          <w:sz w:val="26"/>
+          <w:szCs w:val="26"/>
+        </w:rPr>
+        <w:instrText xml:space="preserve"> SEQ Figura \* ARABIC </w:instrText>
+      </w:r>
+      <w:r>
+        <w:rPr>
+          <w:i w:val="0"/>
+          <w:color w:val="auto"/>
+          <w:sz w:val="26"/>
+          <w:szCs w:val="26"/>
+        </w:rPr>
+        <w:fldChar w:fldCharType="separate"/>
+      </w:r>
+      <w:r>
+        <w:rPr>
+          <w:i w:val="0"/>
+          <w:noProof/>
+          <w:color w:val="auto"/>
+          <w:sz w:val="26"/>
+          <w:szCs w:val="26"/>
+        </w:rPr>
+        <w:t>7</w:t>
+      </w:r>
+      <w:r>
+        <w:rPr>
+          <w:i w:val="0"/>
+          <w:color w:val="auto"/>
+          <w:sz w:val="26"/>
+          <w:szCs w:val="26"/>
+        </w:rPr>
+        <w:fldChar w:fldCharType="end"/>
       </w:r>
       <w:bookmarkEnd w:id="21"/>
-    </w:p>
-    <w:p>
-      <w:pPr>
-        <w:pStyle w:val="ListParagraph"/>
-        <w:ind w:left="6"/>
-        <w:rPr>
-          <w:color w:val="FF0000"/>
-        </w:rPr>
-      </w:pPr>
-      <w:bookmarkStart w:id="22" w:name="_GoBack"/>
-      <w:bookmarkEnd w:id="22"/>
-      <w:r>
-        <w:rPr>
-          <w:color w:val="FF0000"/>
-        </w:rPr>
-        <w:t>O que são autômatos finitos, como eles representam a aná</w:t>
-      </w:r>
-      <w:r>
-        <w:rPr>
-          <w:color w:val="FF0000"/>
-        </w:rPr>
-        <w:t>lise léxic</w:t>
-      </w:r>
-      <w:r>
-        <w:rPr>
-          <w:color w:val="FF0000"/>
-        </w:rPr>
-        <w:t>a</w:t>
+      <w:r>
+        <w:rPr>
+          <w:i w:val="0"/>
+          <w:color w:val="auto"/>
+          <w:sz w:val="26"/>
+          <w:szCs w:val="26"/>
+        </w:rPr>
+        <w:t xml:space="preserve"> - Exemplo de </w:t>
+      </w:r>
+      <w:proofErr w:type="spellStart"/>
+      <w:r>
+        <w:rPr>
+          <w:color w:val="auto"/>
+          <w:sz w:val="26"/>
+          <w:szCs w:val="26"/>
+        </w:rPr>
+        <w:t>tokens</w:t>
+      </w:r>
+      <w:proofErr w:type="spellEnd"/>
+      <w:r>
+        <w:rPr>
+          <w:i w:val="0"/>
+          <w:color w:val="auto"/>
+          <w:sz w:val="26"/>
+          <w:szCs w:val="26"/>
+        </w:rPr>
+        <w:t>, lexema e padrão</w:t>
+      </w:r>
+    </w:p>
+    <w:p>
+      <w:pPr>
+        <w:ind w:firstLine="0"/>
+        <w:jc w:val="center"/>
+      </w:pPr>
+      <w:r>
+        <w:rPr>
+          <w:noProof/>
+          <w:lang w:val="en-US"/>
+        </w:rPr>
+        <w:drawing>
+          <wp:inline distT="0" distB="0" distL="0" distR="0" wp14:anchorId="1BA655C6" wp14:editId="4E7B6437">
+            <wp:extent cx="6141600" cy="1652400"/>
+            <wp:effectExtent l="0" t="0" r="0" b="5080"/>
+            <wp:docPr id="8" name="Picture 8"/>
+            <wp:cNvGraphicFramePr>
+              <a:graphicFrameLocks xmlns:a="http://schemas.openxmlformats.org/drawingml/2006/main" noChangeAspect="1"/>
+            </wp:cNvGraphicFramePr>
+            <a:graphic xmlns:a="http://schemas.openxmlformats.org/drawingml/2006/main">
+              <a:graphicData uri="http://schemas.openxmlformats.org/drawingml/2006/picture">
+                <pic:pic xmlns:pic="http://schemas.openxmlformats.org/drawingml/2006/picture">
+                  <pic:nvPicPr>
+                    <pic:cNvPr id="1" name=""/>
+                    <pic:cNvPicPr/>
+                  </pic:nvPicPr>
+                  <pic:blipFill rotWithShape="1">
+                    <a:blip r:embed="rId14"/>
+                    <a:srcRect l="22360" t="46136" r="19665" b="26136"/>
+                    <a:stretch/>
+                  </pic:blipFill>
+                  <pic:spPr bwMode="auto">
+                    <a:xfrm>
+                      <a:off x="0" y="0"/>
+                      <a:ext cx="6141600" cy="1652400"/>
+                    </a:xfrm>
+                    <a:prstGeom prst="rect">
+                      <a:avLst/>
+                    </a:prstGeom>
+                    <a:ln>
+                      <a:noFill/>
+                    </a:ln>
+                    <a:extLst>
+                      <a:ext uri="{53640926-AAD7-44D8-BBD7-CCE9431645EC}">
+                        <a14:shadowObscured xmlns:a14="http://schemas.microsoft.com/office/drawing/2010/main"/>
+                      </a:ext>
+                    </a:extLst>
+                  </pic:spPr>
+                </pic:pic>
+              </a:graphicData>
+            </a:graphic>
+          </wp:inline>
+        </w:drawing>
+      </w:r>
+    </w:p>
+    <w:p>
+      <w:pPr>
+        <w:spacing w:line="240" w:lineRule="auto"/>
+        <w:ind w:firstLine="0"/>
+        <w:jc w:val="center"/>
+      </w:pPr>
+      <w:r>
+        <w:t>FONTE: AHO, SETHI, ULLMAN (1995)</w:t>
+      </w:r>
+    </w:p>
+    <w:p>
+      <w:pPr>
+        <w:rPr>
+          <w:i/>
+        </w:rPr>
+      </w:pPr>
+      <w:r>
+        <w:t xml:space="preserve">Na </w:t>
+      </w:r>
+      <w:r>
+        <w:t xml:space="preserve"> </w:t>
+      </w:r>
+      <w:r>
+        <w:fldChar w:fldCharType="begin"/>
+      </w:r>
+      <w:r>
+        <w:instrText xml:space="preserve"> REF _Ref38489730 \h  \* MERGEFORMAT </w:instrText>
+      </w:r>
+      <w:r>
+        <w:fldChar w:fldCharType="separate"/>
+      </w:r>
+      <w:r>
+        <w:t>figura</w:t>
+      </w:r>
+      <w:r>
+        <w:rPr>
+          <w:i/>
+        </w:rPr>
+        <w:t xml:space="preserve"> </w:t>
+      </w:r>
+      <w:r>
+        <w:rPr>
+          <w:noProof/>
+        </w:rPr>
+        <w:t>7</w:t>
+      </w:r>
+      <w:r>
+        <w:fldChar w:fldCharType="end"/>
+      </w:r>
+      <w:r>
+        <w:t xml:space="preserve"> são apresentados diversos exemplos de </w:t>
+      </w:r>
+      <w:proofErr w:type="spellStart"/>
+      <w:r>
+        <w:rPr>
+          <w:i/>
+        </w:rPr>
+        <w:t>tokens</w:t>
+      </w:r>
+      <w:proofErr w:type="spellEnd"/>
+      <w:r>
+        <w:rPr>
+          <w:i/>
+        </w:rPr>
+        <w:t xml:space="preserve"> </w:t>
+      </w:r>
+      <w:r>
+        <w:t>captados pela análise léxica</w:t>
+      </w:r>
+      <w:r>
+        <w:t xml:space="preserve"> </w:t>
+      </w:r>
+      <w:r>
+        <w:t>e seus respectivos lexemas e descrições informais.</w:t>
+      </w:r>
+      <w:r>
+        <w:rPr>
+          <w:i/>
+        </w:rPr>
+        <w:t xml:space="preserve"> </w:t>
+      </w:r>
+    </w:p>
+    <w:p>
+      <w:r>
+        <w:t xml:space="preserve">A </w:t>
+      </w:r>
+      <w:r>
+        <w:t>classificação</w:t>
+      </w:r>
+      <w:r>
+        <w:t xml:space="preserve"> dos </w:t>
+      </w:r>
+      <w:proofErr w:type="spellStart"/>
+      <w:r>
+        <w:rPr>
+          <w:i/>
+        </w:rPr>
+        <w:t>tokens</w:t>
+      </w:r>
+      <w:proofErr w:type="spellEnd"/>
+      <w:r>
+        <w:rPr>
+          <w:i/>
+        </w:rPr>
+        <w:t xml:space="preserve"> </w:t>
+      </w:r>
+      <w:r>
+        <w:t>e</w:t>
+      </w:r>
+      <w:r>
+        <w:t xml:space="preserve"> captura dos</w:t>
+      </w:r>
+      <w:r>
+        <w:t xml:space="preserve"> lexemas é feita </w:t>
+      </w:r>
+      <w:r>
+        <w:t>caractere</w:t>
+      </w:r>
+      <w:r>
+        <w:t xml:space="preserve"> por </w:t>
+      </w:r>
+      <w:r>
+        <w:t>caractere</w:t>
+      </w:r>
+      <w:r>
+        <w:t xml:space="preserve">, que de acordo com a </w:t>
+      </w:r>
+      <w:r>
+        <w:t xml:space="preserve">sequência </w:t>
+      </w:r>
+      <w:r>
+        <w:t xml:space="preserve">lida e da gramática da linguagem do programa fonte é possível inferir qual a classificação do </w:t>
+      </w:r>
+      <w:proofErr w:type="spellStart"/>
+      <w:r>
+        <w:rPr>
+          <w:i/>
+        </w:rPr>
+        <w:t>token</w:t>
+      </w:r>
+      <w:proofErr w:type="spellEnd"/>
+      <w:r>
+        <w:t>.</w:t>
+      </w:r>
+      <w:r>
+        <w:t xml:space="preserve"> </w:t>
       </w:r>
     </w:p>
     <w:p>
@@ -5628,81 +6051,271 @@
         </w:numPr>
         <w:outlineLvl w:val="0"/>
       </w:pPr>
-      <w:r>
+      <w:bookmarkStart w:id="22" w:name="_Toc38031548"/>
+      <w:r>
+        <w:t>ANÁLISE SINTÁTICA</w:t>
+      </w:r>
+      <w:bookmarkEnd w:id="22"/>
+    </w:p>
+    <w:p>
+      <w:r>
+        <w:t>Após o programa fonte ser devidam</w:t>
+      </w:r>
+      <w:bookmarkStart w:id="23" w:name="_GoBack"/>
+      <w:bookmarkEnd w:id="23"/>
+      <w:r>
+        <w:t>ente processado pelo analisador léxico</w:t>
+      </w:r>
+      <w:r>
+        <w:t>,</w:t>
+      </w:r>
+      <w:r>
+        <w:t xml:space="preserve"> o analisador sintático </w:t>
+      </w:r>
+      <w:r>
+        <w:t xml:space="preserve">obtém a cadeia de </w:t>
+      </w:r>
+      <w:proofErr w:type="spellStart"/>
+      <w:r>
+        <w:rPr>
+          <w:i/>
+        </w:rPr>
+        <w:t>tokens</w:t>
+      </w:r>
+      <w:proofErr w:type="spellEnd"/>
+      <w:r>
+        <w:rPr>
+          <w:i/>
+        </w:rPr>
         <w:t xml:space="preserve"> </w:t>
       </w:r>
-      <w:bookmarkStart w:id="23" w:name="_Toc38031548"/>
-      <w:r>
-        <w:t>ANÁLISE SINTÁTICA</w:t>
-      </w:r>
-      <w:bookmarkEnd w:id="23"/>
-    </w:p>
-    <w:p>
-      <w:pPr>
+      <w:r>
+        <w:t xml:space="preserve">gerada, na análise léxica, e assegura que a mesma é válida de acordo com a especificação sintática da linguagem do programa fonte. </w:t>
+      </w:r>
+    </w:p>
+    <w:p>
+      <w:r>
+        <w:lastRenderedPageBreak/>
+        <w:t xml:space="preserve">Para Neto (2016) a função do analisador sintático é construir uma árvore sintática a partir da sequência de </w:t>
+      </w:r>
+      <w:proofErr w:type="spellStart"/>
+      <w:r>
+        <w:rPr>
+          <w:i/>
+        </w:rPr>
+        <w:t>tokens</w:t>
+      </w:r>
+      <w:proofErr w:type="spellEnd"/>
+      <w:r>
+        <w:rPr>
+          <w:i/>
+        </w:rPr>
+        <w:t xml:space="preserve"> </w:t>
+      </w:r>
+      <w:r>
+        <w:t>dada pela análise léxica, associando os ramos que a compõem aos elementos gramaticais correspondentes da linguagem fonte.</w:t>
+      </w:r>
+    </w:p>
+    <w:p>
+      <w:r>
+        <w:t xml:space="preserve">Durante o processo de verificação dos </w:t>
+      </w:r>
+      <w:proofErr w:type="spellStart"/>
+      <w:r>
+        <w:rPr>
+          <w:i/>
+        </w:rPr>
+        <w:t>tokens</w:t>
+      </w:r>
+      <w:proofErr w:type="spellEnd"/>
+      <w:r>
+        <w:rPr>
+          <w:i/>
+        </w:rPr>
+        <w:t xml:space="preserve"> </w:t>
+      </w:r>
+      <w:r>
+        <w:t xml:space="preserve">é feita a detecção de erros de sintaxe encontrados no texto fonte, esses erros devem ser relatados de forma inteligível ao programador e nos erros que ocorrem comumente o analisador sintático deve ser capaz de ignorá-los e continuar o processamento dos </w:t>
+      </w:r>
+      <w:proofErr w:type="spellStart"/>
+      <w:r>
+        <w:rPr>
+          <w:i/>
+        </w:rPr>
+        <w:t>tokens</w:t>
+      </w:r>
+      <w:proofErr w:type="spellEnd"/>
+      <w:r>
+        <w:t>.</w:t>
+      </w:r>
+    </w:p>
+    <w:p>
+      <w:pPr>
+        <w:pStyle w:val="Caption"/>
+        <w:keepNext/>
+        <w:jc w:val="center"/>
+        <w:rPr>
+          <w:i w:val="0"/>
+          <w:color w:val="auto"/>
+          <w:sz w:val="26"/>
+          <w:szCs w:val="26"/>
+        </w:rPr>
+      </w:pPr>
+      <w:r>
+        <w:rPr>
+          <w:i w:val="0"/>
+          <w:color w:val="auto"/>
+          <w:sz w:val="26"/>
+          <w:szCs w:val="26"/>
+        </w:rPr>
+        <w:t>FIGURA</w:t>
+      </w:r>
+      <w:r>
+        <w:rPr>
+          <w:i w:val="0"/>
+          <w:color w:val="auto"/>
+          <w:sz w:val="26"/>
+          <w:szCs w:val="26"/>
+        </w:rPr>
+        <w:t xml:space="preserve"> </w:t>
+      </w:r>
+      <w:r>
+        <w:rPr>
+          <w:i w:val="0"/>
+          <w:color w:val="auto"/>
+          <w:sz w:val="26"/>
+          <w:szCs w:val="26"/>
+        </w:rPr>
+        <w:fldChar w:fldCharType="begin"/>
+      </w:r>
+      <w:r>
+        <w:rPr>
+          <w:i w:val="0"/>
+          <w:color w:val="auto"/>
+          <w:sz w:val="26"/>
+          <w:szCs w:val="26"/>
+        </w:rPr>
+        <w:instrText xml:space="preserve"> SEQ Figura \* ARABIC </w:instrText>
+      </w:r>
+      <w:r>
+        <w:rPr>
+          <w:i w:val="0"/>
+          <w:color w:val="auto"/>
+          <w:sz w:val="26"/>
+          <w:szCs w:val="26"/>
+        </w:rPr>
+        <w:fldChar w:fldCharType="separate"/>
+      </w:r>
+      <w:r>
+        <w:rPr>
+          <w:i w:val="0"/>
+          <w:noProof/>
+          <w:color w:val="auto"/>
+          <w:sz w:val="26"/>
+          <w:szCs w:val="26"/>
+        </w:rPr>
+        <w:t>8</w:t>
+      </w:r>
+      <w:r>
+        <w:rPr>
+          <w:i w:val="0"/>
+          <w:color w:val="auto"/>
+          <w:sz w:val="26"/>
+          <w:szCs w:val="26"/>
+        </w:rPr>
+        <w:fldChar w:fldCharType="end"/>
+      </w:r>
+      <w:r>
+        <w:rPr>
+          <w:i w:val="0"/>
+          <w:color w:val="auto"/>
+          <w:sz w:val="26"/>
+          <w:szCs w:val="26"/>
+        </w:rPr>
+        <w:t xml:space="preserve"> - Análise sintática</w:t>
+      </w:r>
+    </w:p>
+    <w:p>
+      <w:pPr>
+        <w:ind w:firstLine="0"/>
+        <w:jc w:val="center"/>
         <w:rPr>
           <w:color w:val="FF0000"/>
         </w:rPr>
       </w:pPr>
       <w:r>
         <w:rPr>
+          <w:noProof/>
+          <w:lang w:val="en-US"/>
+        </w:rPr>
+        <w:drawing>
+          <wp:inline distT="0" distB="0" distL="0" distR="0" wp14:anchorId="551C4F3C" wp14:editId="29A16306">
+            <wp:extent cx="5148000" cy="2491200"/>
+            <wp:effectExtent l="0" t="0" r="0" b="4445"/>
+            <wp:docPr id="10" name="Picture 10"/>
+            <wp:cNvGraphicFramePr>
+              <a:graphicFrameLocks xmlns:a="http://schemas.openxmlformats.org/drawingml/2006/main" noChangeAspect="1"/>
+            </wp:cNvGraphicFramePr>
+            <a:graphic xmlns:a="http://schemas.openxmlformats.org/drawingml/2006/main">
+              <a:graphicData uri="http://schemas.openxmlformats.org/drawingml/2006/picture">
+                <pic:pic xmlns:pic="http://schemas.openxmlformats.org/drawingml/2006/picture">
+                  <pic:nvPicPr>
+                    <pic:cNvPr id="1" name=""/>
+                    <pic:cNvPicPr/>
+                  </pic:nvPicPr>
+                  <pic:blipFill rotWithShape="1">
+                    <a:blip r:embed="rId15"/>
+                    <a:srcRect l="17530" t="26259" r="13172" b="14117"/>
+                    <a:stretch/>
+                  </pic:blipFill>
+                  <pic:spPr bwMode="auto">
+                    <a:xfrm>
+                      <a:off x="0" y="0"/>
+                      <a:ext cx="5148000" cy="2491200"/>
+                    </a:xfrm>
+                    <a:prstGeom prst="rect">
+                      <a:avLst/>
+                    </a:prstGeom>
+                    <a:ln>
+                      <a:noFill/>
+                    </a:ln>
+                    <a:extLst>
+                      <a:ext uri="{53640926-AAD7-44D8-BBD7-CCE9431645EC}">
+                        <a14:shadowObscured xmlns:a14="http://schemas.microsoft.com/office/drawing/2010/main"/>
+                      </a:ext>
+                    </a:extLst>
+                  </pic:spPr>
+                </pic:pic>
+              </a:graphicData>
+            </a:graphic>
+          </wp:inline>
+        </w:drawing>
+      </w:r>
+    </w:p>
+    <w:p>
+      <w:pPr>
+        <w:spacing w:line="240" w:lineRule="auto"/>
+        <w:ind w:firstLine="0"/>
+        <w:jc w:val="center"/>
+      </w:pPr>
+      <w:r>
+        <w:t xml:space="preserve">FONTE: </w:t>
+      </w:r>
+      <w:r>
+        <w:t>NETO (2016</w:t>
+      </w:r>
+      <w:r>
+        <w:t>)</w:t>
+      </w:r>
+    </w:p>
+    <w:p>
+      <w:pPr>
+        <w:ind w:firstLine="0"/>
+        <w:jc w:val="center"/>
+        <w:rPr>
           <w:color w:val="FF0000"/>
         </w:rPr>
-        <w:t xml:space="preserve">O que é a análise sintática </w:t>
-      </w:r>
-    </w:p>
-    <w:p>
-      <w:pPr>
-        <w:pStyle w:val="ListParagraph"/>
-        <w:numPr>
-          <w:ilvl w:val="0"/>
-          <w:numId w:val="15"/>
-        </w:numPr>
-        <w:rPr>
-          <w:color w:val="FF0000"/>
-        </w:rPr>
-      </w:pPr>
-      <w:r>
-        <w:rPr>
-          <w:color w:val="FF0000"/>
-        </w:rPr>
-        <w:t>Depois do programa fonte ser devidamente classificado na fase da análise léxica, o compilador deve assegurar que a sequência do programa fonte é válida de acordo com a especificação sintática da linguagem.</w:t>
-      </w:r>
-    </w:p>
-    <w:p>
-      <w:pPr>
-        <w:pStyle w:val="ListParagraph"/>
-        <w:numPr>
-          <w:ilvl w:val="0"/>
-          <w:numId w:val="15"/>
-        </w:numPr>
-        <w:rPr>
-          <w:color w:val="FF0000"/>
-        </w:rPr>
-      </w:pPr>
-      <w:r>
-        <w:rPr>
-          <w:color w:val="FF0000"/>
-        </w:rPr>
-        <w:t xml:space="preserve">Outra função da análise sintática e detectar os erros de sintaxe encontrados no texto fonte e indicá-los ao programador. </w:t>
-      </w:r>
-    </w:p>
-    <w:p>
-      <w:pPr>
-        <w:pStyle w:val="ListParagraph"/>
-        <w:numPr>
-          <w:ilvl w:val="0"/>
-          <w:numId w:val="15"/>
-        </w:numPr>
-        <w:rPr>
-          <w:color w:val="FF0000"/>
-        </w:rPr>
-      </w:pPr>
-      <w:r>
-        <w:rPr>
-          <w:color w:val="FF0000"/>
-        </w:rPr>
-        <w:t>A análise sintática constrói a árvore sintática do texto, descrevendo a estrutura do texto fonte</w:t>
-      </w:r>
+      </w:pPr>
     </w:p>
     <w:p>
       <w:pPr>
@@ -5872,34 +6485,57 @@
     </w:p>
     <w:p>
       <w:r>
-        <w:t xml:space="preserve">Os pesquisadores Costa, Silva e Britto declararam em seu projeto a necessidade de elaborar uma técnica que pudesse facilitar a compreensão dos discentes, mais especificamente da disciplina de compiladores, dos cursos que envolvem computação. </w:t>
-      </w:r>
-      <w:r>
         <w:lastRenderedPageBreak/>
-        <w:t>Com essa premissa, eles projetaram e desenvolveram um software capaz de simular claramente o funcionamento interno das fases de um compilador.</w:t>
+        <w:t>Os pesquisadores Costa, Silva e Britto declararam em seu projeto a necessidade de elaborar uma técnica que pudesse facilitar a compreensão dos discentes, mais especificamente da disciplina de compiladores, dos cursos que envolvem computação. Com essa premissa, eles projetaram e desenvolveram um software capaz de simular claramente o funcionamento interno das fases de um compilador.</w:t>
       </w:r>
     </w:p>
     <w:p>
       <w:r>
         <w:t xml:space="preserve">A ferramenta </w:t>
       </w:r>
+      <w:proofErr w:type="spellStart"/>
       <w:r>
         <w:rPr>
           <w:i/>
         </w:rPr>
         <w:t>CompilerSim</w:t>
       </w:r>
+      <w:proofErr w:type="spellEnd"/>
       <w:r>
         <w:t xml:space="preserve"> foi criada para executar um processo de análise de código baseado na linguagem de programação Pascal, e, posteriormente, para converter o código para a linguagem de baixo nível Assembly. O desenvolvimento da ferramenta se baseou na série de artigos “</w:t>
       </w:r>
+      <w:proofErr w:type="spellStart"/>
       <w:r>
         <w:rPr>
           <w:i/>
         </w:rPr>
-        <w:t>Let’s Build a Compiler</w:t>
-      </w:r>
-      <w:r>
-        <w:t>”, escritos pelo cientista Ph.D. Jack W. Crenshaw na década de 80. A partir dos artigos foi extraído o código original e o mesmo passou por modificações e adaptações com o intuito de que as etapas do processo de compilação fossem demonstradas através de uma interface gráfica.</w:t>
+        <w:t>Let’s</w:t>
+      </w:r>
+      <w:proofErr w:type="spellEnd"/>
+      <w:r>
+        <w:rPr>
+          <w:i/>
+        </w:rPr>
+        <w:t xml:space="preserve"> Build a </w:t>
+      </w:r>
+      <w:proofErr w:type="spellStart"/>
+      <w:r>
+        <w:rPr>
+          <w:i/>
+        </w:rPr>
+        <w:t>Compiler</w:t>
+      </w:r>
+      <w:proofErr w:type="spellEnd"/>
+      <w:r>
+        <w:t xml:space="preserve">”, escritos pelo cientista Ph.D. Jack W. </w:t>
+      </w:r>
+      <w:proofErr w:type="spellStart"/>
+      <w:r>
+        <w:t>Crenshaw</w:t>
+      </w:r>
+      <w:proofErr w:type="spellEnd"/>
+      <w:r>
+        <w:t xml:space="preserve"> na década de 80. A partir dos artigos foi extraído o código original e o mesmo passou por modificações e adaptações com o intuito de que as etapas do processo de compilação fossem demonstradas através de uma interface gráfica.</w:t>
       </w:r>
     </w:p>
     <w:p>
@@ -5985,7 +6621,7 @@
           <w:sz w:val="26"/>
           <w:szCs w:val="26"/>
         </w:rPr>
-        <w:t>7</w:t>
+        <w:t>9</w:t>
       </w:r>
       <w:r>
         <w:rPr>
@@ -6005,6 +6641,7 @@
         </w:rPr>
         <w:t xml:space="preserve"> - Interface padrão do simulador </w:t>
       </w:r>
+      <w:proofErr w:type="spellStart"/>
       <w:r>
         <w:rPr>
           <w:color w:val="auto"/>
@@ -6014,6 +6651,7 @@
         <w:t>CompilerSim</w:t>
       </w:r>
       <w:bookmarkEnd w:id="33"/>
+      <w:proofErr w:type="spellEnd"/>
     </w:p>
     <w:p>
       <w:pPr>
@@ -6043,7 +6681,7 @@
                     </pic:cNvPicPr>
                   </pic:nvPicPr>
                   <pic:blipFill>
-                    <a:blip r:embed="rId14">
+                    <a:blip r:embed="rId16">
                       <a:extLst>
                         <a:ext uri="{28A0092B-C50C-407E-A947-70E740481C1C}">
                           <a14:useLocalDpi xmlns:a14="http://schemas.microsoft.com/office/drawing/2010/main" val="0"/>
@@ -6145,7 +6783,7 @@
           <w:sz w:val="26"/>
           <w:szCs w:val="26"/>
         </w:rPr>
-        <w:t>8</w:t>
+        <w:t>10</w:t>
       </w:r>
       <w:r>
         <w:rPr>
@@ -6195,7 +6833,7 @@
                     </pic:cNvPicPr>
                   </pic:nvPicPr>
                   <pic:blipFill>
-                    <a:blip r:embed="rId15">
+                    <a:blip r:embed="rId17">
                       <a:extLst>
                         <a:ext uri="{28A0092B-C50C-407E-A947-70E740481C1C}">
                           <a14:useLocalDpi xmlns:a14="http://schemas.microsoft.com/office/drawing/2010/main" val="0"/>
@@ -6243,12 +6881,14 @@
       <w:r>
         <w:t xml:space="preserve">Após a execução do código, a ferramenta apresenta os seguintes resultados: os </w:t>
       </w:r>
+      <w:proofErr w:type="spellStart"/>
       <w:r>
         <w:rPr>
           <w:i/>
         </w:rPr>
         <w:t>tokens</w:t>
       </w:r>
+      <w:proofErr w:type="spellEnd"/>
       <w:r>
         <w:t xml:space="preserve"> gerados a partir da análise léxica do código, a interpretação e geração de código intermediário na linguagem Assembly, e, quando cabível, os erros gerados na compilação. A visualização desses itens pode ser observada nas figuras 3 e 4 respectivamente.</w:t>
       </w:r>
@@ -6313,7 +6953,7 @@
           <w:sz w:val="26"/>
           <w:szCs w:val="26"/>
         </w:rPr>
-        <w:t>9</w:t>
+        <w:t>11</w:t>
       </w:r>
       <w:r>
         <w:rPr>
@@ -6363,7 +7003,7 @@
                     </pic:cNvPicPr>
                   </pic:nvPicPr>
                   <pic:blipFill>
-                    <a:blip r:embed="rId16">
+                    <a:blip r:embed="rId18">
                       <a:extLst>
                         <a:ext uri="{28A0092B-C50C-407E-A947-70E740481C1C}">
                           <a14:useLocalDpi xmlns:a14="http://schemas.microsoft.com/office/drawing/2010/main" val="0"/>
@@ -6465,7 +7105,7 @@
           <w:sz w:val="26"/>
           <w:szCs w:val="26"/>
         </w:rPr>
-        <w:t>10</w:t>
+        <w:t>12</w:t>
       </w:r>
       <w:r>
         <w:rPr>
@@ -6515,7 +7155,7 @@
                     </pic:cNvPicPr>
                   </pic:nvPicPr>
                   <pic:blipFill>
-                    <a:blip r:embed="rId17">
+                    <a:blip r:embed="rId19">
                       <a:extLst>
                         <a:ext uri="{28A0092B-C50C-407E-A947-70E740481C1C}">
                           <a14:useLocalDpi xmlns:a14="http://schemas.microsoft.com/office/drawing/2010/main" val="0"/>
@@ -6564,11 +7204,19 @@
         <w:tab/>
         <w:t xml:space="preserve">Os autores do projeto </w:t>
       </w:r>
+      <w:proofErr w:type="spellStart"/>
       <w:r>
         <w:rPr>
           <w:i/>
         </w:rPr>
-        <w:t xml:space="preserve">CompilerSim </w:t>
+        <w:t>CompilerSim</w:t>
+      </w:r>
+      <w:proofErr w:type="spellEnd"/>
+      <w:r>
+        <w:rPr>
+          <w:i/>
+        </w:rPr>
+        <w:t xml:space="preserve"> </w:t>
       </w:r>
       <w:r>
         <w:t xml:space="preserve">concluíram através da utilização do software simulador em salas de aula que a ferramenta pode influenciar positivamente e significativa o processo de ensino e aprendizagem na disciplina de compiladores. </w:t>
@@ -6623,13 +7271,37 @@
         <w:rPr>
           <w:i/>
         </w:rPr>
-        <w:t>C-gen</w:t>
-      </w:r>
+        <w:t>C-</w:t>
+      </w:r>
+      <w:proofErr w:type="spellStart"/>
+      <w:r>
+        <w:rPr>
+          <w:i/>
+        </w:rPr>
+        <w:t>gen</w:t>
+      </w:r>
+      <w:proofErr w:type="spellEnd"/>
       <w:r>
         <w:t xml:space="preserve"> é uma ferramenta, criada pelos pesquisadores</w:t>
       </w:r>
       <w:r>
-        <w:t xml:space="preserve"> Backes e Dahmer, com o intuito </w:t>
+        <w:t xml:space="preserve"> </w:t>
+      </w:r>
+      <w:proofErr w:type="spellStart"/>
+      <w:r>
+        <w:t>Backes</w:t>
+      </w:r>
+      <w:proofErr w:type="spellEnd"/>
+      <w:r>
+        <w:t xml:space="preserve"> e </w:t>
+      </w:r>
+      <w:proofErr w:type="spellStart"/>
+      <w:r>
+        <w:t>Dahmer</w:t>
+      </w:r>
+      <w:proofErr w:type="spellEnd"/>
+      <w:r>
+        <w:t xml:space="preserve">, com o intuito </w:t>
       </w:r>
       <w:r>
         <w:t>de sanar a carência de ferramentas com interface gráfica possíveis de serem utilizadas para orientar os discentes da disciplina de compiladores, exibindo o funcionamento de todo o processo de compilação.</w:t>
@@ -6707,7 +7379,7 @@
           <w:sz w:val="26"/>
           <w:szCs w:val="26"/>
         </w:rPr>
-        <w:t>11</w:t>
+        <w:t>13</w:t>
       </w:r>
       <w:r>
         <w:rPr>
@@ -6758,7 +7430,7 @@
                     </pic:cNvPicPr>
                   </pic:nvPicPr>
                   <pic:blipFill>
-                    <a:blip r:embed="rId18">
+                    <a:blip r:embed="rId20">
                       <a:extLst>
                         <a:ext uri="{28A0092B-C50C-407E-A947-70E740481C1C}">
                           <a14:useLocalDpi xmlns:a14="http://schemas.microsoft.com/office/drawing/2010/main" val="0"/>
@@ -6870,7 +7542,7 @@
           <w:sz w:val="26"/>
           <w:szCs w:val="26"/>
         </w:rPr>
-        <w:t>12</w:t>
+        <w:t>14</w:t>
       </w:r>
       <w:r>
         <w:rPr>
@@ -6920,7 +7592,7 @@
                     </pic:cNvPicPr>
                   </pic:nvPicPr>
                   <pic:blipFill>
-                    <a:blip r:embed="rId19">
+                    <a:blip r:embed="rId21">
                       <a:extLst>
                         <a:ext uri="{28A0092B-C50C-407E-A947-70E740481C1C}">
                           <a14:useLocalDpi xmlns:a14="http://schemas.microsoft.com/office/drawing/2010/main" val="0"/>
@@ -6966,12 +7638,14 @@
       <w:r>
         <w:t xml:space="preserve">A análise sintática é feita através da especificação da gramática, considerando como terminais os </w:t>
       </w:r>
+      <w:proofErr w:type="spellStart"/>
       <w:r>
         <w:rPr>
           <w:i/>
         </w:rPr>
         <w:t>tokens</w:t>
       </w:r>
+      <w:proofErr w:type="spellEnd"/>
       <w:r>
         <w:t xml:space="preserve"> gerados pelo analisador léxico. A gramática é gerada pelo usuário no editor, que deve criar os símbolos não terminais. O propósito do usuário gerar sua própria gramática é justamente para que o mesmo não precise aprender uma nova notação para utilizar a ferramenta. A interface para essa confecção e de resultado da análise é ilustrada pela figura 7.</w:t>
       </w:r>
@@ -7035,7 +7709,7 @@
           <w:sz w:val="26"/>
           <w:szCs w:val="26"/>
         </w:rPr>
-        <w:t>13</w:t>
+        <w:t>15</w:t>
       </w:r>
       <w:r>
         <w:rPr>
@@ -7087,7 +7761,7 @@
                     </pic:cNvPicPr>
                   </pic:nvPicPr>
                   <pic:blipFill>
-                    <a:blip r:embed="rId20">
+                    <a:blip r:embed="rId22">
                       <a:extLst>
                         <a:ext uri="{28A0092B-C50C-407E-A947-70E740481C1C}">
                           <a14:useLocalDpi xmlns:a14="http://schemas.microsoft.com/office/drawing/2010/main" val="0"/>
@@ -7136,8 +7810,16 @@
         <w:rPr>
           <w:i/>
         </w:rPr>
-        <w:t>C-gen</w:t>
-      </w:r>
+        <w:t>C-</w:t>
+      </w:r>
+      <w:proofErr w:type="spellStart"/>
+      <w:r>
+        <w:rPr>
+          <w:i/>
+        </w:rPr>
+        <w:t>gen</w:t>
+      </w:r>
+      <w:proofErr w:type="spellEnd"/>
       <w:r>
         <w:t xml:space="preserve"> permite expansões de funcionalidades via plug-ins ou através da contribuição voluntária de desenvolvedores, visto que o programa é um software livre.  </w:t>
       </w:r>
@@ -7171,7 +7853,15 @@
       </w:pPr>
       <w:r>
         <w:lastRenderedPageBreak/>
-        <w:t xml:space="preserve">No Centro Universitário Feevale foi notada a necessidade de desenvolver uma ferramenta, de apoio pedagógico, para a disciplina de compiladores após a mesma enfrentar desmotivação e dificuldades de compreensão dos discentes. </w:t>
+        <w:t xml:space="preserve">No Centro Universitário </w:t>
+      </w:r>
+      <w:proofErr w:type="spellStart"/>
+      <w:r>
+        <w:t>Feevale</w:t>
+      </w:r>
+      <w:proofErr w:type="spellEnd"/>
+      <w:r>
+        <w:t xml:space="preserve"> foi notada a necessidade de desenvolver uma ferramenta, de apoio pedagógico, para a disciplina de compiladores após a mesma enfrentar desmotivação e dificuldades de compreensão dos discentes. </w:t>
       </w:r>
     </w:p>
     <w:p>
@@ -7181,7 +7871,15 @@
         </w:rPr>
       </w:pPr>
       <w:r>
-        <w:t>Os compiladores são de forma geral, um tradutor de alguma linguagem para um programa. De acordo com os pesquisadores Schneider, Passerino e Oliveira, a aprendizagem de compiladores consiste em absorver um processo composto por etapas que exigem estratégias e métodos específicos para aprender o processo de compilação, sendo ele: análise léxica, sintática e semântica, tabela de símbolos e geração do código objeto. A pesquisa ressalta também que, a aprendizagem é a construção de uma representação pessoal de um conteúdo que é objeto de aprendizagem (Coll, 1998). Para atingir esse nível de compreensão os estudantes devem ser capacitados a compreender as fases do compilador, sobretudo as fases finais de geração de código intermediário e objeto.</w:t>
+        <w:t xml:space="preserve">Os compiladores são de forma geral, um tradutor de alguma linguagem para um programa. De acordo com os pesquisadores Schneider, </w:t>
+      </w:r>
+      <w:proofErr w:type="spellStart"/>
+      <w:r>
+        <w:t>Passerino</w:t>
+      </w:r>
+      <w:proofErr w:type="spellEnd"/>
+      <w:r>
+        <w:t xml:space="preserve"> e Oliveira, a aprendizagem de compiladores consiste em absorver um processo composto por etapas que exigem estratégias e métodos específicos para aprender o processo de compilação, sendo ele: análise léxica, sintática e semântica, tabela de símbolos e geração do código objeto. A pesquisa ressalta também que, a aprendizagem é a construção de uma representação pessoal de um conteúdo que é objeto de aprendizagem (Coll, 1998). Para atingir esse nível de compreensão os estudantes devem ser capacitados a compreender as fases do compilador, sobretudo as fases finais de geração de código intermediário e objeto.</w:t>
       </w:r>
     </w:p>
     <w:p>
@@ -7221,12 +7919,14 @@
       <w:r>
         <w:t xml:space="preserve"> inicia-se com a geração do código intermediário em um formato </w:t>
       </w:r>
+      <w:proofErr w:type="spellStart"/>
       <w:r>
         <w:rPr>
           <w:i/>
         </w:rPr>
         <w:t>macro-assembler</w:t>
       </w:r>
+      <w:proofErr w:type="spellEnd"/>
       <w:r>
         <w:t xml:space="preserve">. O formato dispõe de instruções simplificadas para facilitar a compreensão das estruturas compiladas. Após essa etapa, gera-se o arquivo final que contém as instruções no formato </w:t>
       </w:r>
@@ -7237,7 +7937,11 @@
         <w:t>César</w:t>
       </w:r>
       <w:r>
-        <w:t xml:space="preserve">, uma linguagem objeto criada com fins didáticos, permitindo que o estudante execute e analise o algoritmo. Na figura 8 pode-se observar o esquema de tradução do compilador </w:t>
+        <w:t xml:space="preserve">, uma linguagem objeto criada com fins didáticos, permitindo que o estudante execute e analise o algoritmo. Na figura 8 pode-se observar o esquema de tradução do </w:t>
+      </w:r>
+      <w:proofErr w:type="gramStart"/>
+      <w:r>
+        <w:t xml:space="preserve">compilador </w:t>
       </w:r>
       <w:r>
         <w:rPr>
@@ -7245,6 +7949,7 @@
         </w:rPr>
         <w:t>Verto</w:t>
       </w:r>
+      <w:proofErr w:type="gramEnd"/>
       <w:r>
         <w:t>.</w:t>
       </w:r>
@@ -7306,7 +8011,7 @@
           <w:sz w:val="26"/>
           <w:szCs w:val="26"/>
         </w:rPr>
-        <w:t>14</w:t>
+        <w:t>16</w:t>
       </w:r>
       <w:r>
         <w:rPr>
@@ -7373,7 +8078,7 @@
                     </pic:cNvPicPr>
                   </pic:nvPicPr>
                   <pic:blipFill>
-                    <a:blip r:embed="rId21">
+                    <a:blip r:embed="rId23">
                       <a:extLst>
                         <a:ext uri="{28A0092B-C50C-407E-A947-70E740481C1C}">
                           <a14:useLocalDpi xmlns:a14="http://schemas.microsoft.com/office/drawing/2010/main" val="0"/>
@@ -7420,7 +8125,11 @@
     </w:p>
     <w:p>
       <w:r>
-        <w:t xml:space="preserve">Para o uso inicial da ferramenta, dispõe-se uma tela para a edição de textos fonte escritos na linguagem </w:t>
+        <w:t xml:space="preserve">Para o uso inicial da ferramenta, dispõe-se uma tela para a edição de textos fonte escritos na </w:t>
+      </w:r>
+      <w:proofErr w:type="gramStart"/>
+      <w:r>
+        <w:t xml:space="preserve">linguagem </w:t>
       </w:r>
       <w:r>
         <w:rPr>
@@ -7428,6 +8137,7 @@
         </w:rPr>
         <w:t>Verto</w:t>
       </w:r>
+      <w:proofErr w:type="gramEnd"/>
       <w:r>
         <w:t>. Na figura 9 é possível observar a tela de edição e a tabela de símbolos gerad</w:t>
       </w:r>
@@ -7492,7 +8202,7 @@
           <w:sz w:val="26"/>
           <w:szCs w:val="26"/>
         </w:rPr>
-        <w:t>15</w:t>
+        <w:t>17</w:t>
       </w:r>
       <w:r>
         <w:rPr>
@@ -7559,7 +8269,7 @@
                     </pic:cNvPicPr>
                   </pic:nvPicPr>
                   <pic:blipFill>
-                    <a:blip r:embed="rId22">
+                    <a:blip r:embed="rId24">
                       <a:extLst>
                         <a:ext uri="{28A0092B-C50C-407E-A947-70E740481C1C}">
                           <a14:useLocalDpi xmlns:a14="http://schemas.microsoft.com/office/drawing/2010/main" val="0"/>
@@ -7604,12 +8314,14 @@
       <w:r>
         <w:t xml:space="preserve">A ferramenta focou as etapas finais da compilação, utilizando uma técnica de análise léxica simples e um método de análise sintática. A fase de análise léxica, que verifica os caracteres encontrados no programa fonte como lexemas válidos, é ilustrada pela figura 9, onde os </w:t>
       </w:r>
+      <w:proofErr w:type="spellStart"/>
       <w:r>
         <w:rPr>
           <w:i/>
         </w:rPr>
         <w:t>tokens</w:t>
       </w:r>
+      <w:proofErr w:type="spellEnd"/>
       <w:r>
         <w:t xml:space="preserve"> de identificação e lexemas são listados. A análise sintática, onde é feita a geração de erros, análise semântica e geração do código-objeto, é feita de forma recursiva, onde cada regra sintática reconhecida pode levar o compilador a disparar uma rotina de ação semântica ou de geração de código. A ampliação da saída do é ilustrada pela figura 10, onde é registrada a sequência de regras</w:t>
       </w:r>
@@ -7675,7 +8387,7 @@
           <w:sz w:val="26"/>
           <w:szCs w:val="26"/>
         </w:rPr>
-        <w:t>16</w:t>
+        <w:t>18</w:t>
       </w:r>
       <w:r>
         <w:rPr>
@@ -7725,7 +8437,7 @@
                     </pic:cNvPicPr>
                   </pic:nvPicPr>
                   <pic:blipFill>
-                    <a:blip r:embed="rId23">
+                    <a:blip r:embed="rId25">
                       <a:extLst>
                         <a:ext uri="{28A0092B-C50C-407E-A947-70E740481C1C}">
                           <a14:useLocalDpi xmlns:a14="http://schemas.microsoft.com/office/drawing/2010/main" val="0"/>
@@ -7771,7 +8483,11 @@
     </w:p>
     <w:p>
       <w:r>
-        <w:t xml:space="preserve">Os autores da ferramenta </w:t>
+        <w:t xml:space="preserve">Os autores da </w:t>
+      </w:r>
+      <w:proofErr w:type="gramStart"/>
+      <w:r>
+        <w:t xml:space="preserve">ferramenta </w:t>
       </w:r>
       <w:r>
         <w:rPr>
@@ -7779,6 +8495,7 @@
         </w:rPr>
         <w:t>Verto</w:t>
       </w:r>
+      <w:proofErr w:type="gramEnd"/>
       <w:r>
         <w:t xml:space="preserve"> a descrevem como uma ferramenta de auxílio de múltiplas disciplinas, sendo elas: compiladores, arquitetura de computadores e paradigmas de linguagens de programação. </w:t>
       </w:r>
@@ -7821,11 +8538,19 @@
       <w:r>
         <w:t xml:space="preserve">A análise léxica é demonstrada tanto por uma tabela de </w:t>
       </w:r>
+      <w:proofErr w:type="spellStart"/>
       <w:r>
         <w:rPr>
           <w:i/>
         </w:rPr>
-        <w:t xml:space="preserve">token </w:t>
+        <w:t>token</w:t>
+      </w:r>
+      <w:proofErr w:type="spellEnd"/>
+      <w:r>
+        <w:rPr>
+          <w:i/>
+        </w:rPr>
+        <w:t xml:space="preserve"> </w:t>
       </w:r>
       <w:r>
         <w:t xml:space="preserve">e </w:t>
@@ -7904,7 +8629,7 @@
           <w:sz w:val="26"/>
           <w:szCs w:val="26"/>
         </w:rPr>
-        <w:t>17</w:t>
+        <w:t>19</w:t>
       </w:r>
       <w:r>
         <w:rPr>
@@ -7954,7 +8679,7 @@
                     </pic:cNvPicPr>
                   </pic:nvPicPr>
                   <pic:blipFill>
-                    <a:blip r:embed="rId24">
+                    <a:blip r:embed="rId26">
                       <a:extLst>
                         <a:ext uri="{28A0092B-C50C-407E-A947-70E740481C1C}">
                           <a14:useLocalDpi xmlns:a14="http://schemas.microsoft.com/office/drawing/2010/main" val="0"/>
@@ -8052,7 +8777,7 @@
           <w:sz w:val="26"/>
           <w:szCs w:val="26"/>
         </w:rPr>
-        <w:t>18</w:t>
+        <w:t>20</w:t>
       </w:r>
       <w:r>
         <w:rPr>
@@ -8102,7 +8827,7 @@
                     </pic:cNvPicPr>
                   </pic:nvPicPr>
                   <pic:blipFill>
-                    <a:blip r:embed="rId25">
+                    <a:blip r:embed="rId27">
                       <a:extLst>
                         <a:ext uri="{28A0092B-C50C-407E-A947-70E740481C1C}">
                           <a14:useLocalDpi xmlns:a14="http://schemas.microsoft.com/office/drawing/2010/main" val="0"/>
@@ -8206,7 +8931,7 @@
           <w:sz w:val="26"/>
           <w:szCs w:val="26"/>
         </w:rPr>
-        <w:t>19</w:t>
+        <w:t>21</w:t>
       </w:r>
       <w:r>
         <w:rPr>
@@ -8257,7 +8982,7 @@
                     </pic:cNvPicPr>
                   </pic:nvPicPr>
                   <pic:blipFill>
-                    <a:blip r:embed="rId26">
+                    <a:blip r:embed="rId28">
                       <a:extLst>
                         <a:ext uri="{28A0092B-C50C-407E-A947-70E740481C1C}">
                           <a14:useLocalDpi xmlns:a14="http://schemas.microsoft.com/office/drawing/2010/main" val="0"/>
@@ -8356,7 +9081,7 @@
           <w:sz w:val="26"/>
           <w:szCs w:val="26"/>
         </w:rPr>
-        <w:t>20</w:t>
+        <w:t>22</w:t>
       </w:r>
       <w:r>
         <w:rPr>
@@ -8407,7 +9132,7 @@
                     </pic:cNvPicPr>
                   </pic:nvPicPr>
                   <pic:blipFill>
-                    <a:blip r:embed="rId27">
+                    <a:blip r:embed="rId29">
                       <a:extLst>
                         <a:ext uri="{28A0092B-C50C-407E-A947-70E740481C1C}">
                           <a14:useLocalDpi xmlns:a14="http://schemas.microsoft.com/office/drawing/2010/main" val="0"/>
@@ -8453,12 +9178,14 @@
       <w:r>
         <w:t xml:space="preserve">As tecnologias utilizadas para o desenvolvimento do interpretador de D+ foram a linguagem de programação C++ para a codificação do compilador, QT </w:t>
       </w:r>
+      <w:proofErr w:type="spellStart"/>
       <w:r>
         <w:rPr>
           <w:i/>
         </w:rPr>
         <w:t>Creator</w:t>
       </w:r>
+      <w:proofErr w:type="spellEnd"/>
       <w:r>
         <w:t xml:space="preserve"> para criação da interface e JFLAP para a criação dos autômatos finitos. </w:t>
       </w:r>
@@ -8508,14 +9235,40 @@
       <w:r>
         <w:t xml:space="preserve">O compilador SOIS C </w:t>
       </w:r>
+      <w:proofErr w:type="spellStart"/>
       <w:r>
         <w:rPr>
           <w:i/>
         </w:rPr>
         <w:t>Compiler</w:t>
       </w:r>
-      <w:r>
-        <w:t xml:space="preserve"> (SCC), de Foleiss, Assunção, Cruz, Gonçalvez e Feltrim (2009), se destaca entre os compiladores de C por contemplar todo o conjunto de instruções de um compilador, assim proporcionando um serviço de ajuda no ensino de disciplinas que abordam o processo de compilação.</w:t>
+      <w:proofErr w:type="spellEnd"/>
+      <w:r>
+        <w:t xml:space="preserve"> (SCC), de </w:t>
+      </w:r>
+      <w:proofErr w:type="spellStart"/>
+      <w:r>
+        <w:t>Foleiss</w:t>
+      </w:r>
+      <w:proofErr w:type="spellEnd"/>
+      <w:r>
+        <w:t xml:space="preserve">, Assunção, Cruz, </w:t>
+      </w:r>
+      <w:proofErr w:type="spellStart"/>
+      <w:r>
+        <w:t>Gonçalvez</w:t>
+      </w:r>
+      <w:proofErr w:type="spellEnd"/>
+      <w:r>
+        <w:t xml:space="preserve"> e </w:t>
+      </w:r>
+      <w:proofErr w:type="spellStart"/>
+      <w:r>
+        <w:t>Feltrim</w:t>
+      </w:r>
+      <w:proofErr w:type="spellEnd"/>
+      <w:r>
+        <w:t xml:space="preserve"> (2009), se destaca entre os compiladores de C por contemplar todo o conjunto de instruções de um compilador, assim proporcionando um serviço de ajuda no ensino de disciplinas que abordam o processo de compilação.</w:t>
       </w:r>
     </w:p>
     <w:p>
@@ -8543,7 +9296,15 @@
         <w:ind w:firstLine="708"/>
       </w:pPr>
       <w:r>
-        <w:t>A pesquisa escolheu o processo de compilação proposto por Louden que possui cinco etapas:  análise léxica, análise sintática, análise semântica, geração de código intermediário e geração de código final. No SCC, são geradas: a árvore sintática, a árvore de símbolos, a árvore sintática abstrata anotada e um analisador semântico.</w:t>
+        <w:t xml:space="preserve">A pesquisa escolheu o processo de compilação proposto por </w:t>
+      </w:r>
+      <w:proofErr w:type="spellStart"/>
+      <w:r>
+        <w:t>Louden</w:t>
+      </w:r>
+      <w:proofErr w:type="spellEnd"/>
+      <w:r>
+        <w:t xml:space="preserve"> que possui cinco etapas:  análise léxica, análise sintática, análise semântica, geração de código intermediário e geração de código final. No SCC, são geradas: a árvore sintática, a árvore de símbolos, a árvore sintática abstrata anotada e um analisador semântico.</w:t>
       </w:r>
     </w:p>
     <w:p>
@@ -8612,7 +9373,7 @@
           <w:sz w:val="26"/>
           <w:szCs w:val="26"/>
         </w:rPr>
-        <w:t>21</w:t>
+        <w:t>23</w:t>
       </w:r>
       <w:r>
         <w:rPr>
@@ -8663,7 +9424,7 @@
                     </pic:cNvPicPr>
                   </pic:nvPicPr>
                   <pic:blipFill>
-                    <a:blip r:embed="rId28">
+                    <a:blip r:embed="rId30">
                       <a:extLst>
                         <a:ext uri="{28A0092B-C50C-407E-A947-70E740481C1C}">
                           <a14:useLocalDpi xmlns:a14="http://schemas.microsoft.com/office/drawing/2010/main" val="0"/>
@@ -8781,7 +9542,7 @@
           <w:sz w:val="26"/>
           <w:szCs w:val="26"/>
         </w:rPr>
-        <w:t>22</w:t>
+        <w:t>24</w:t>
       </w:r>
       <w:r>
         <w:rPr>
@@ -8832,7 +9593,7 @@
                     </pic:cNvPicPr>
                   </pic:nvPicPr>
                   <pic:blipFill>
-                    <a:blip r:embed="rId29">
+                    <a:blip r:embed="rId31">
                       <a:extLst>
                         <a:ext uri="{28A0092B-C50C-407E-A947-70E740481C1C}">
                           <a14:useLocalDpi xmlns:a14="http://schemas.microsoft.com/office/drawing/2010/main" val="0"/>
@@ -8908,7 +9669,7 @@
       </w:pPr>
     </w:p>
     <w:sectPr>
-      <w:footerReference w:type="default" r:id="rId30"/>
+      <w:footerReference w:type="default" r:id="rId32"/>
       <w:pgSz w:w="11907" w:h="16840" w:code="1"/>
       <w:pgMar w:top="1701" w:right="1134" w:bottom="1134" w:left="1701" w:header="1134" w:footer="0" w:gutter="0"/>
       <w:cols w:space="708"/>
@@ -11925,7 +12686,7 @@
 </file>
 
 <file path=customXml/itemProps1.xml><?xml version="1.0" encoding="utf-8"?>
-<ds:datastoreItem xmlns:ds="http://schemas.openxmlformats.org/officeDocument/2006/customXml" ds:itemID="{023B873A-52CE-4B29-AB5C-B06B09C13A4B}">
+<ds:datastoreItem xmlns:ds="http://schemas.openxmlformats.org/officeDocument/2006/customXml" ds:itemID="{8FAE4096-ADE4-4DA1-95B4-52D6CC557BD8}">
   <ds:schemaRefs>
     <ds:schemaRef ds:uri="http://schemas.openxmlformats.org/officeDocument/2006/bibliography"/>
   </ds:schemaRefs>

--- a/doc/TCC_formatado.docx
+++ b/doc/TCC_formatado.docx
@@ -4516,10 +4516,28 @@
     </w:p>
     <w:p>
       <w:r>
-        <w:t>A formalização das linguagens de programação é feita através de regras de formação, essas regras são denominadas gramáticas. De acordo com Neto (2016) s</w:t>
-      </w:r>
-      <w:r>
-        <w:t>ão definidas gramáticas as linguagens definidas a partir de um conjunto de leis ou regras de formação que permitem a construção de textos sintaticamente corretos</w:t>
+        <w:t xml:space="preserve">A formalização das linguagens de programação é feita </w:t>
+      </w:r>
+      <w:r>
+        <w:t>através de regras de formação. E</w:t>
+      </w:r>
+      <w:r>
+        <w:t>ssas regras são denominadas</w:t>
+      </w:r>
+      <w:r>
+        <w:t xml:space="preserve"> de</w:t>
+      </w:r>
+      <w:r>
+        <w:t xml:space="preserve"> gramáticas. De acordo com Neto (2016) s</w:t>
+      </w:r>
+      <w:r>
+        <w:t>ão definidas</w:t>
+      </w:r>
+      <w:r>
+        <w:t xml:space="preserve"> por</w:t>
+      </w:r>
+      <w:r>
+        <w:t xml:space="preserve"> gramáticas as linguagens definidas a partir de um conjunto de leis ou regras de formação que permitem a construção de textos sintaticamente corretos</w:t>
       </w:r>
       <w:r>
         <w:t>.</w:t>
@@ -4531,33 +4549,13 @@
         <w:t>Para os compiladores, a gramática tem o papel importante de definir a estrutura hierárquica das construções da linguagem de pro</w:t>
       </w:r>
       <w:r>
-        <w:t xml:space="preserve">gramação e também permite a separação de sentenças como cadeia de </w:t>
-      </w:r>
-      <w:proofErr w:type="spellStart"/>
-      <w:r>
-        <w:rPr>
-          <w:i/>
-        </w:rPr>
-        <w:t>tokens</w:t>
-      </w:r>
-      <w:proofErr w:type="spellEnd"/>
-      <w:r>
-        <w:rPr>
-          <w:i/>
-        </w:rPr>
-        <w:t xml:space="preserve"> </w:t>
-      </w:r>
-      <w:r>
-        <w:t>e</w:t>
-      </w:r>
-      <w:r>
-        <w:rPr>
-          <w:i/>
-        </w:rPr>
-        <w:t xml:space="preserve"> </w:t>
-      </w:r>
-      <w:r>
-        <w:t xml:space="preserve">sequências de caracteres como um único </w:t>
+        <w:t xml:space="preserve">gramação e também </w:t>
+      </w:r>
+      <w:r>
+        <w:t>permitir</w:t>
+      </w:r>
+      <w:r>
+        <w:t xml:space="preserve"> a separação de sentenças sequências de caracteres como um único </w:t>
       </w:r>
       <w:proofErr w:type="spellStart"/>
       <w:r>
@@ -4603,13 +4601,105 @@
         <w:t xml:space="preserve"> criada pelo professor Diógenes Furlan para a disciplina de compiladores, é uma linguagem de cunho d</w:t>
       </w:r>
       <w:r>
-        <w:t xml:space="preserve">idático similar a linguagem C++ </w:t>
-      </w:r>
-      <w:r>
-        <w:t xml:space="preserve">que serve o propósito de </w:t>
-      </w:r>
-      <w:r>
-        <w:t xml:space="preserve">ser uma gramática inteligível para o desenvolvimento de um compilador. </w:t>
+        <w:t>idático similar à</w:t>
+      </w:r>
+      <w:r>
+        <w:t xml:space="preserve"> linguagem C++ </w:t>
+      </w:r>
+      <w:r>
+        <w:t xml:space="preserve">que serve </w:t>
+      </w:r>
+      <w:r>
+        <w:t>a</w:t>
+      </w:r>
+      <w:r>
+        <w:t xml:space="preserve">o propósito de </w:t>
+      </w:r>
+      <w:r>
+        <w:t>t</w:t>
+      </w:r>
+      <w:r>
+        <w:t xml:space="preserve">er uma gramática inteligível para o desenvolvimento de um compilador. </w:t>
+      </w:r>
+    </w:p>
+    <w:p>
+      <w:r>
+        <w:t xml:space="preserve">A descrição completa da gramatica D+ pode ser vista nas </w:t>
+      </w:r>
+      <w:r>
+        <w:t xml:space="preserve">figuras </w:t>
+      </w:r>
+      <w:r>
+        <w:fldChar w:fldCharType="begin"/>
+      </w:r>
+      <w:r>
+        <w:instrText xml:space="preserve"> REF _Ref38201369 \h </w:instrText>
+      </w:r>
+      <w:r>
+        <w:instrText xml:space="preserve"> \* MERGEFORMAT </w:instrText>
+      </w:r>
+      <w:r>
+        <w:fldChar w:fldCharType="separate"/>
+      </w:r>
+      <w:r>
+        <w:rPr>
+          <w:noProof/>
+        </w:rPr>
+        <w:t>3</w:t>
+      </w:r>
+      <w:r>
+        <w:fldChar w:fldCharType="end"/>
+      </w:r>
+      <w:r>
+        <w:t xml:space="preserve">, </w:t>
+      </w:r>
+      <w:r>
+        <w:fldChar w:fldCharType="begin"/>
+      </w:r>
+      <w:r>
+        <w:instrText xml:space="preserve"> REF _Ref38205581 \h </w:instrText>
+      </w:r>
+      <w:r>
+        <w:instrText xml:space="preserve"> \* MERGEFORMAT </w:instrText>
+      </w:r>
+      <w:r>
+        <w:fldChar w:fldCharType="separate"/>
+      </w:r>
+      <w:r>
+        <w:rPr>
+          <w:noProof/>
+        </w:rPr>
+        <w:t>4</w:t>
+      </w:r>
+      <w:r>
+        <w:fldChar w:fldCharType="end"/>
+      </w:r>
+      <w:r>
+        <w:t xml:space="preserve"> e </w:t>
+      </w:r>
+      <w:r>
+        <w:fldChar w:fldCharType="begin"/>
+      </w:r>
+      <w:r>
+        <w:instrText xml:space="preserve"> REF _Ref38205835 \h </w:instrText>
+      </w:r>
+      <w:r>
+        <w:instrText xml:space="preserve"> \* MERGEFORMAT </w:instrText>
+      </w:r>
+      <w:r>
+        <w:fldChar w:fldCharType="separate"/>
+      </w:r>
+      <w:r>
+        <w:rPr>
+          <w:noProof/>
+        </w:rPr>
+        <w:t>5</w:t>
+      </w:r>
+      <w:r>
+        <w:fldChar w:fldCharType="end"/>
+      </w:r>
+      <w:r>
+        <w:t>.</w:t>
       </w:r>
     </w:p>
     <w:p>
@@ -4815,7 +4905,7 @@
         <w:t xml:space="preserve"> apresenta as regras</w:t>
       </w:r>
       <w:r>
-        <w:t xml:space="preserve"> e estrutura hierárquica</w:t>
+        <w:t xml:space="preserve"> gramaticais</w:t>
       </w:r>
       <w:r>
         <w:t xml:space="preserve"> para a</w:t>
@@ -5030,7 +5120,13 @@
         <w:fldChar w:fldCharType="end"/>
       </w:r>
       <w:r>
-        <w:t xml:space="preserve"> apresenta as regras e estrutura hierárquica dos comandos da gramática D+, sendo eles: chamada de </w:t>
+        <w:t xml:space="preserve"> </w:t>
+      </w:r>
+      <w:r>
+        <w:t xml:space="preserve">apresenta as regras gramaticais </w:t>
+      </w:r>
+      <w:r>
+        <w:t xml:space="preserve">dos comandos da gramática D+, sendo eles: chamada de </w:t>
       </w:r>
       <w:r>
         <w:rPr>
@@ -5229,10 +5325,31 @@
         <w:fldChar w:fldCharType="end"/>
       </w:r>
       <w:r>
-        <w:t xml:space="preserve"> apresenta as regras e estrutura hierárquica </w:t>
-      </w:r>
-      <w:r>
-        <w:t>das expressões onde elas podem conter operações de soma,  operações de multiplicação, operações relacionais, operações unárias e chamadas de funções.</w:t>
+        <w:t xml:space="preserve"> apresenta as regras </w:t>
+      </w:r>
+      <w:r>
+        <w:t xml:space="preserve">gramaticais </w:t>
+      </w:r>
+      <w:r>
+        <w:t>das expressões</w:t>
+      </w:r>
+      <w:r>
+        <w:t>.</w:t>
+      </w:r>
+      <w:r>
+        <w:t xml:space="preserve"> </w:t>
+      </w:r>
+      <w:r>
+        <w:t xml:space="preserve">As expressões </w:t>
+      </w:r>
+      <w:r>
+        <w:t xml:space="preserve">podem conter operações de </w:t>
+      </w:r>
+      <w:r>
+        <w:t>soma, operações</w:t>
+      </w:r>
+      <w:r>
+        <w:t xml:space="preserve"> de multiplicação, operações relacionais, operações unárias e chamadas de funções.</w:t>
       </w:r>
     </w:p>
     <w:p>
@@ -6059,12 +6176,7 @@
     </w:p>
     <w:p>
       <w:r>
-        <w:t>Após o programa fonte ser devidam</w:t>
-      </w:r>
-      <w:bookmarkStart w:id="23" w:name="_GoBack"/>
-      <w:bookmarkEnd w:id="23"/>
-      <w:r>
-        <w:t>ente processado pelo analisador léxico</w:t>
+        <w:t>Após o programa fonte ser devidamente processado pelo analisador léxico</w:t>
       </w:r>
       <w:r>
         <w:t>,</w:t>
@@ -6073,7 +6185,13 @@
         <w:t xml:space="preserve"> o analisador sintático </w:t>
       </w:r>
       <w:r>
-        <w:t xml:space="preserve">obtém a cadeia de </w:t>
+        <w:t xml:space="preserve">obtém a </w:t>
+      </w:r>
+      <w:r>
+        <w:t>sequência</w:t>
+      </w:r>
+      <w:r>
+        <w:t xml:space="preserve"> de </w:t>
       </w:r>
       <w:proofErr w:type="spellStart"/>
       <w:r>
@@ -6135,7 +6253,13 @@
         <w:t xml:space="preserve"> </w:t>
       </w:r>
       <w:r>
-        <w:t xml:space="preserve">é feita a detecção de erros de sintaxe encontrados no texto fonte, esses erros devem ser relatados de forma inteligível ao programador e nos erros que ocorrem comumente o analisador sintático deve ser capaz de ignorá-los e continuar o processamento dos </w:t>
+        <w:t>é feita a detecção de erros de sintaxe encontrados no texto fonte, esses erros devem ser relatados de forma inteligível ao programador e o analisador sintático</w:t>
+      </w:r>
+      <w:r>
+        <w:t xml:space="preserve"> também</w:t>
+      </w:r>
+      <w:r>
+        <w:t xml:space="preserve"> deve ser capaz de ignorá-los e continuar o processamento dos </w:t>
       </w:r>
       <w:proofErr w:type="spellStart"/>
       <w:r>
@@ -6161,6 +6285,7 @@
           <w:szCs w:val="26"/>
         </w:rPr>
       </w:pPr>
+      <w:bookmarkStart w:id="23" w:name="_Ref38573871"/>
       <w:r>
         <w:rPr>
           <w:i w:val="0"/>
@@ -6225,6 +6350,7 @@
         </w:rPr>
         <w:fldChar w:fldCharType="end"/>
       </w:r>
+      <w:bookmarkEnd w:id="23"/>
       <w:r>
         <w:rPr>
           <w:i w:val="0"/>
@@ -6299,23 +6425,98 @@
         <w:jc w:val="center"/>
       </w:pPr>
       <w:r>
-        <w:t xml:space="preserve">FONTE: </w:t>
-      </w:r>
-      <w:r>
-        <w:t>NETO (2016</w:t>
-      </w:r>
-      <w:r>
-        <w:t>)</w:t>
-      </w:r>
-    </w:p>
-    <w:p>
-      <w:pPr>
-        <w:ind w:firstLine="0"/>
-        <w:jc w:val="center"/>
-        <w:rPr>
-          <w:color w:val="FF0000"/>
-        </w:rPr>
-      </w:pPr>
+        <w:t>FONTE: NETO (2016)</w:t>
+      </w:r>
+    </w:p>
+    <w:p>
+      <w:r>
+        <w:t>A</w:t>
+      </w:r>
+      <w:r>
+        <w:t xml:space="preserve"> </w:t>
+      </w:r>
+      <w:r>
+        <w:fldChar w:fldCharType="begin"/>
+      </w:r>
+      <w:r>
+        <w:instrText xml:space="preserve"> REF _Ref38573871 \h </w:instrText>
+      </w:r>
+      <w:r>
+        <w:instrText xml:space="preserve"> \* MERGEFORMAT </w:instrText>
+      </w:r>
+      <w:r>
+        <w:fldChar w:fldCharType="separate"/>
+      </w:r>
+      <w:r>
+        <w:t>figura</w:t>
+      </w:r>
+      <w:r>
+        <w:t xml:space="preserve"> </w:t>
+      </w:r>
+      <w:r>
+        <w:rPr>
+          <w:noProof/>
+        </w:rPr>
+        <w:t>8</w:t>
+      </w:r>
+      <w:r>
+        <w:fldChar w:fldCharType="end"/>
+      </w:r>
+      <w:r>
+        <w:t xml:space="preserve"> apresenta o pr</w:t>
+      </w:r>
+      <w:r>
+        <w:t>ocesso do analisador sintático. A entrada do analisador sintático é a sequência de</w:t>
+      </w:r>
+      <w:r>
+        <w:t xml:space="preserve"> </w:t>
+      </w:r>
+      <w:proofErr w:type="spellStart"/>
+      <w:r>
+        <w:rPr>
+          <w:i/>
+        </w:rPr>
+        <w:t>tokens</w:t>
+      </w:r>
+      <w:proofErr w:type="spellEnd"/>
+      <w:r>
+        <w:rPr>
+          <w:i/>
+        </w:rPr>
+        <w:t xml:space="preserve"> </w:t>
+      </w:r>
+      <w:r>
+        <w:t>do texto fonte</w:t>
+      </w:r>
+      <w:r>
+        <w:t xml:space="preserve"> e a gramática da linguagem; junto ao analisador sintático existe um mecanismo de recuperação de erros; e a saída do analisador são as mensagens de erro, a aceitação ou rejeição de cada </w:t>
+      </w:r>
+      <w:proofErr w:type="spellStart"/>
+      <w:r>
+        <w:rPr>
+          <w:i/>
+        </w:rPr>
+        <w:t>token</w:t>
+      </w:r>
+      <w:proofErr w:type="spellEnd"/>
+      <w:r>
+        <w:rPr>
+          <w:i/>
+        </w:rPr>
+        <w:t xml:space="preserve"> </w:t>
+      </w:r>
+      <w:r>
+        <w:t>e a árvore sintática do programa fonte.</w:t>
+      </w:r>
+      <w:r>
+        <w:rPr>
+          <w:i/>
+        </w:rPr>
+        <w:t xml:space="preserve"> </w:t>
+      </w:r>
+      <w:r>
+        <w:t xml:space="preserve"> </w:t>
+      </w:r>
     </w:p>
     <w:p>
       <w:pPr>
@@ -6443,6 +6644,7 @@
         <w:rPr>
           <w:b/>
         </w:rPr>
+        <w:lastRenderedPageBreak/>
         <w:t>METODOLOGIA</w:t>
       </w:r>
       <w:bookmarkEnd w:id="30"/>
@@ -6485,8 +6687,12 @@
     </w:p>
     <w:p>
       <w:r>
-        <w:lastRenderedPageBreak/>
-        <w:t>Os pesquisadores Costa, Silva e Britto declararam em seu projeto a necessidade de elaborar uma técnica que pudesse facilitar a compreensão dos discentes, mais especificamente da disciplina de compiladores, dos cursos que envolvem computação. Com essa premissa, eles projetaram e desenvolveram um software capaz de simular claramente o funcionamento interno das fases de um compilador.</w:t>
+        <w:t>Os pesquisadores Costa, Silva e Britto declararam em seu projeto a necessidade de elaborar uma técnica que pudesse facilitar a</w:t>
+      </w:r>
+      <w:bookmarkStart w:id="33" w:name="_GoBack"/>
+      <w:bookmarkEnd w:id="33"/>
+      <w:r>
+        <w:t xml:space="preserve"> compreensão dos discentes, mais especificamente da disciplina de compiladores, dos cursos que envolvem computação. Com essa premissa, eles projetaram e desenvolveram um software capaz de simular claramente o funcionamento interno das fases de um compilador.</w:t>
       </w:r>
     </w:p>
     <w:p>
@@ -6558,14 +6764,15 @@
           <w:szCs w:val="26"/>
         </w:rPr>
       </w:pPr>
-      <w:bookmarkStart w:id="33" w:name="_Toc38031583"/>
-      <w:r>
-        <w:rPr>
-          <w:i w:val="0"/>
-          <w:color w:val="auto"/>
-          <w:sz w:val="26"/>
-          <w:szCs w:val="26"/>
-        </w:rPr>
+      <w:bookmarkStart w:id="34" w:name="_Toc38031583"/>
+      <w:r>
+        <w:rPr>
+          <w:i w:val="0"/>
+          <w:color w:val="auto"/>
+          <w:sz w:val="26"/>
+          <w:szCs w:val="26"/>
+        </w:rPr>
+        <w:lastRenderedPageBreak/>
         <w:t>F</w:t>
       </w:r>
       <w:r>
@@ -6650,7 +6857,7 @@
         </w:rPr>
         <w:t>CompilerSim</w:t>
       </w:r>
-      <w:bookmarkEnd w:id="33"/>
+      <w:bookmarkEnd w:id="34"/>
       <w:proofErr w:type="spellEnd"/>
     </w:p>
     <w:p>
@@ -6737,15 +6944,14 @@
           <w:szCs w:val="26"/>
         </w:rPr>
       </w:pPr>
-      <w:bookmarkStart w:id="34" w:name="_Toc38031584"/>
-      <w:r>
-        <w:rPr>
-          <w:i w:val="0"/>
-          <w:color w:val="auto"/>
-          <w:sz w:val="26"/>
-          <w:szCs w:val="26"/>
-        </w:rPr>
-        <w:lastRenderedPageBreak/>
+      <w:bookmarkStart w:id="35" w:name="_Toc38031584"/>
+      <w:r>
+        <w:rPr>
+          <w:i w:val="0"/>
+          <w:color w:val="auto"/>
+          <w:sz w:val="26"/>
+          <w:szCs w:val="26"/>
+        </w:rPr>
         <w:t xml:space="preserve">FIGURA </w:t>
       </w:r>
       <w:r>
@@ -6803,7 +7009,7 @@
         </w:rPr>
         <w:t xml:space="preserve"> -  Exemplos prontos para execução</w:t>
       </w:r>
-      <w:bookmarkEnd w:id="34"/>
+      <w:bookmarkEnd w:id="35"/>
     </w:p>
     <w:p>
       <w:pPr>
@@ -6908,14 +7114,15 @@
           <w:szCs w:val="26"/>
         </w:rPr>
       </w:pPr>
-      <w:bookmarkStart w:id="35" w:name="_Toc38031585"/>
-      <w:r>
-        <w:rPr>
-          <w:i w:val="0"/>
-          <w:color w:val="auto"/>
-          <w:sz w:val="26"/>
-          <w:szCs w:val="26"/>
-        </w:rPr>
+      <w:bookmarkStart w:id="36" w:name="_Toc38031585"/>
+      <w:r>
+        <w:rPr>
+          <w:i w:val="0"/>
+          <w:color w:val="auto"/>
+          <w:sz w:val="26"/>
+          <w:szCs w:val="26"/>
+        </w:rPr>
+        <w:lastRenderedPageBreak/>
         <w:t xml:space="preserve">FIGURA </w:t>
       </w:r>
       <w:r>
@@ -6973,7 +7180,7 @@
         </w:rPr>
         <w:t xml:space="preserve"> - Análise da linguagem e resultados abordados</w:t>
       </w:r>
-      <w:bookmarkEnd w:id="35"/>
+      <w:bookmarkEnd w:id="36"/>
     </w:p>
     <w:p>
       <w:pPr>
@@ -7041,7 +7248,6 @@
         <w:jc w:val="center"/>
       </w:pPr>
       <w:r>
-        <w:lastRenderedPageBreak/>
         <w:t>FONT</w:t>
       </w:r>
       <w:r>
@@ -7060,7 +7266,7 @@
           <w:szCs w:val="26"/>
         </w:rPr>
       </w:pPr>
-      <w:bookmarkStart w:id="36" w:name="_Toc38031586"/>
+      <w:bookmarkStart w:id="37" w:name="_Toc38031586"/>
       <w:r>
         <w:rPr>
           <w:i w:val="0"/>
@@ -7125,7 +7331,7 @@
         </w:rPr>
         <w:t xml:space="preserve"> - Execução de um código e a indicação de erros</w:t>
       </w:r>
-      <w:bookmarkEnd w:id="36"/>
+      <w:bookmarkEnd w:id="37"/>
     </w:p>
     <w:p>
       <w:pPr>
@@ -7232,8 +7438,9 @@
         </w:numPr>
         <w:outlineLvl w:val="0"/>
       </w:pPr>
-      <w:bookmarkStart w:id="37" w:name="_Toc38031558"/>
-      <w:r>
+      <w:bookmarkStart w:id="38" w:name="_Toc38031558"/>
+      <w:r>
+        <w:lastRenderedPageBreak/>
         <w:t>C-</w:t>
       </w:r>
       <w:r>
@@ -7257,7 +7464,7 @@
       <w:r>
         <w:t>PARA GERAÇÃO DE COMPILADORES</w:t>
       </w:r>
-      <w:bookmarkEnd w:id="37"/>
+      <w:bookmarkEnd w:id="38"/>
     </w:p>
     <w:p>
       <w:pPr>
@@ -7318,7 +7525,6 @@
     </w:p>
     <w:p>
       <w:r>
-        <w:lastRenderedPageBreak/>
         <w:t>A arquitetura do sistema é organizada para que cada passo do processo de compilação se comunique com o passo posterior através de uma representação intermediária, permitindo ser executado independentemente (figura 5). Os passos da compilação são implementados com plug-ins que reconhecem as suas respectivas entradas e produzem as saídas correspondentes.</w:t>
       </w:r>
     </w:p>
@@ -7334,7 +7540,7 @@
           <w:szCs w:val="26"/>
         </w:rPr>
       </w:pPr>
-      <w:bookmarkStart w:id="38" w:name="_Toc38031587"/>
+      <w:bookmarkStart w:id="39" w:name="_Toc38031587"/>
       <w:r>
         <w:rPr>
           <w:i w:val="0"/>
@@ -7399,7 +7605,7 @@
         </w:rPr>
         <w:t xml:space="preserve"> - Arquitetura do protótipo</w:t>
       </w:r>
-      <w:bookmarkEnd w:id="38"/>
+      <w:bookmarkEnd w:id="39"/>
     </w:p>
     <w:p>
       <w:pPr>
@@ -7473,6 +7679,7 @@
     </w:p>
     <w:p>
       <w:r>
+        <w:lastRenderedPageBreak/>
         <w:t xml:space="preserve">O </w:t>
       </w:r>
       <w:r>
@@ -7497,7 +7704,7 @@
           <w:szCs w:val="26"/>
         </w:rPr>
       </w:pPr>
-      <w:bookmarkStart w:id="39" w:name="_Toc38031588"/>
+      <w:bookmarkStart w:id="40" w:name="_Toc38031588"/>
       <w:r>
         <w:rPr>
           <w:i w:val="0"/>
@@ -7562,7 +7769,7 @@
         </w:rPr>
         <w:t xml:space="preserve"> - Interface de edição de um autômato e reconhecimento</w:t>
       </w:r>
-      <w:bookmarkEnd w:id="39"/>
+      <w:bookmarkEnd w:id="40"/>
     </w:p>
     <w:p>
       <w:pPr>
@@ -7630,7 +7837,6 @@
         <w:jc w:val="center"/>
       </w:pPr>
       <w:r>
-        <w:lastRenderedPageBreak/>
         <w:t>FONTE: (BACKES, DAHMER, 2006)</w:t>
       </w:r>
     </w:p>
@@ -7662,16 +7868,17 @@
           <w:szCs w:val="26"/>
         </w:rPr>
       </w:pPr>
-      <w:bookmarkStart w:id="40" w:name="_Ref36838169"/>
-      <w:bookmarkStart w:id="41" w:name="_Ref36838160"/>
-      <w:bookmarkStart w:id="42" w:name="_Toc38031589"/>
-      <w:r>
-        <w:rPr>
-          <w:i w:val="0"/>
-          <w:color w:val="auto"/>
-          <w:sz w:val="26"/>
-          <w:szCs w:val="26"/>
-        </w:rPr>
+      <w:bookmarkStart w:id="41" w:name="_Ref36838169"/>
+      <w:bookmarkStart w:id="42" w:name="_Ref36838160"/>
+      <w:bookmarkStart w:id="43" w:name="_Toc38031589"/>
+      <w:r>
+        <w:rPr>
+          <w:i w:val="0"/>
+          <w:color w:val="auto"/>
+          <w:sz w:val="26"/>
+          <w:szCs w:val="26"/>
+        </w:rPr>
+        <w:lastRenderedPageBreak/>
         <w:t xml:space="preserve">FIGURA </w:t>
       </w:r>
       <w:r>
@@ -7720,7 +7927,7 @@
         </w:rPr>
         <w:fldChar w:fldCharType="end"/>
       </w:r>
-      <w:bookmarkEnd w:id="40"/>
+      <w:bookmarkEnd w:id="41"/>
       <w:r>
         <w:rPr>
           <w:i w:val="0"/>
@@ -7730,8 +7937,8 @@
         </w:rPr>
         <w:t xml:space="preserve"> - Interface de edição de gramáticas e reconhecimento</w:t>
       </w:r>
-      <w:bookmarkEnd w:id="41"/>
       <w:bookmarkEnd w:id="42"/>
+      <w:bookmarkEnd w:id="43"/>
     </w:p>
     <w:p>
       <w:pPr>
@@ -7839,11 +8046,11 @@
         </w:numPr>
         <w:outlineLvl w:val="0"/>
       </w:pPr>
-      <w:bookmarkStart w:id="43" w:name="_Toc38031559"/>
+      <w:bookmarkStart w:id="44" w:name="_Toc38031559"/>
       <w:r>
         <w:t>COMPILADOR EDUCATIVO VERTO: AMBIENTE PARA APRENDIZAGEM DE COMPILADORES</w:t>
       </w:r>
-      <w:bookmarkEnd w:id="43"/>
+      <w:bookmarkEnd w:id="44"/>
     </w:p>
     <w:p>
       <w:pPr>
@@ -7852,34 +8059,37 @@
         </w:rPr>
       </w:pPr>
       <w:r>
+        <w:t xml:space="preserve">No Centro Universitário </w:t>
+      </w:r>
+      <w:proofErr w:type="spellStart"/>
+      <w:r>
+        <w:t>Feevale</w:t>
+      </w:r>
+      <w:proofErr w:type="spellEnd"/>
+      <w:r>
+        <w:t xml:space="preserve"> foi notada a necessidade de desenvolver uma ferramenta, de apoio pedagógico, para a disciplina de compiladores após a mesma enfrentar desmotivação e dificuldades de compreensão dos discentes. </w:t>
+      </w:r>
+    </w:p>
+    <w:p>
+      <w:pPr>
+        <w:rPr>
+          <w:b/>
+        </w:rPr>
+      </w:pPr>
+      <w:r>
+        <w:t xml:space="preserve">Os compiladores são de forma geral, um tradutor de alguma linguagem para um programa. De acordo com os pesquisadores Schneider, </w:t>
+      </w:r>
+      <w:proofErr w:type="spellStart"/>
+      <w:r>
+        <w:t>Passerino</w:t>
+      </w:r>
+      <w:proofErr w:type="spellEnd"/>
+      <w:r>
+        <w:t xml:space="preserve"> e Oliveira, a aprendizagem de compiladores consiste em absorver um processo composto por etapas que exigem estratégias e métodos específicos para aprender o processo de compilação, sendo ele: análise léxica, sintática e semântica, tabela de símbolos e geração do código </w:t>
+      </w:r>
+      <w:r>
         <w:lastRenderedPageBreak/>
-        <w:t xml:space="preserve">No Centro Universitário </w:t>
-      </w:r>
-      <w:proofErr w:type="spellStart"/>
-      <w:r>
-        <w:t>Feevale</w:t>
-      </w:r>
-      <w:proofErr w:type="spellEnd"/>
-      <w:r>
-        <w:t xml:space="preserve"> foi notada a necessidade de desenvolver uma ferramenta, de apoio pedagógico, para a disciplina de compiladores após a mesma enfrentar desmotivação e dificuldades de compreensão dos discentes. </w:t>
-      </w:r>
-    </w:p>
-    <w:p>
-      <w:pPr>
-        <w:rPr>
-          <w:b/>
-        </w:rPr>
-      </w:pPr>
-      <w:r>
-        <w:t xml:space="preserve">Os compiladores são de forma geral, um tradutor de alguma linguagem para um programa. De acordo com os pesquisadores Schneider, </w:t>
-      </w:r>
-      <w:proofErr w:type="spellStart"/>
-      <w:r>
-        <w:t>Passerino</w:t>
-      </w:r>
-      <w:proofErr w:type="spellEnd"/>
-      <w:r>
-        <w:t xml:space="preserve"> e Oliveira, a aprendizagem de compiladores consiste em absorver um processo composto por etapas que exigem estratégias e métodos específicos para aprender o processo de compilação, sendo ele: análise léxica, sintática e semântica, tabela de símbolos e geração do código objeto. A pesquisa ressalta também que, a aprendizagem é a construção de uma representação pessoal de um conteúdo que é objeto de aprendizagem (Coll, 1998). Para atingir esse nível de compreensão os estudantes devem ser capacitados a compreender as fases do compilador, sobretudo as fases finais de geração de código intermediário e objeto.</w:t>
+        <w:t>objeto. A pesquisa ressalta também que, a aprendizagem é a construção de uma representação pessoal de um conteúdo que é objeto de aprendizagem (Coll, 1998). Para atingir esse nível de compreensão os estudantes devem ser capacitados a compreender as fases do compilador, sobretudo as fases finais de geração de código intermediário e objeto.</w:t>
       </w:r>
     </w:p>
     <w:p>
@@ -7966,7 +8176,7 @@
           <w:szCs w:val="26"/>
         </w:rPr>
       </w:pPr>
-      <w:bookmarkStart w:id="44" w:name="_Toc38031590"/>
+      <w:bookmarkStart w:id="45" w:name="_Toc38031590"/>
       <w:r>
         <w:rPr>
           <w:i w:val="0"/>
@@ -8048,7 +8258,7 @@
         </w:rPr>
         <w:t>Verto</w:t>
       </w:r>
-      <w:bookmarkEnd w:id="44"/>
+      <w:bookmarkEnd w:id="45"/>
     </w:p>
     <w:p>
       <w:pPr>
@@ -8116,7 +8326,6 @@
         <w:jc w:val="center"/>
       </w:pPr>
       <w:r>
-        <w:lastRenderedPageBreak/>
         <w:t>FONTE: (SCHNEI</w:t>
       </w:r>
       <w:r>
@@ -8157,14 +8366,15 @@
           <w:szCs w:val="26"/>
         </w:rPr>
       </w:pPr>
-      <w:bookmarkStart w:id="45" w:name="_Toc38031591"/>
-      <w:r>
-        <w:rPr>
-          <w:i w:val="0"/>
-          <w:color w:val="auto"/>
-          <w:sz w:val="26"/>
-          <w:szCs w:val="26"/>
-        </w:rPr>
+      <w:bookmarkStart w:id="46" w:name="_Toc38031591"/>
+      <w:r>
+        <w:rPr>
+          <w:i w:val="0"/>
+          <w:color w:val="auto"/>
+          <w:sz w:val="26"/>
+          <w:szCs w:val="26"/>
+        </w:rPr>
+        <w:lastRenderedPageBreak/>
         <w:t xml:space="preserve">FIGURA </w:t>
       </w:r>
       <w:r>
@@ -8239,7 +8449,7 @@
         </w:rPr>
         <w:t>Verto</w:t>
       </w:r>
-      <w:bookmarkEnd w:id="45"/>
+      <w:bookmarkEnd w:id="46"/>
     </w:p>
     <w:p>
       <w:pPr>
@@ -8341,7 +8551,7 @@
           <w:szCs w:val="26"/>
         </w:rPr>
       </w:pPr>
-      <w:bookmarkStart w:id="46" w:name="_Toc38031592"/>
+      <w:bookmarkStart w:id="47" w:name="_Toc38031592"/>
       <w:r>
         <w:rPr>
           <w:i w:val="0"/>
@@ -8407,7 +8617,7 @@
         </w:rPr>
         <w:t xml:space="preserve"> - Aba: Saída do Sintático</w:t>
       </w:r>
-      <w:bookmarkEnd w:id="46"/>
+      <w:bookmarkEnd w:id="47"/>
     </w:p>
     <w:p>
       <w:pPr>
@@ -8515,14 +8725,14 @@
         </w:numPr>
         <w:outlineLvl w:val="0"/>
       </w:pPr>
-      <w:bookmarkStart w:id="47" w:name="_Toc38031560"/>
+      <w:bookmarkStart w:id="48" w:name="_Toc38031560"/>
       <w:r>
         <w:t xml:space="preserve">INTERPRETADOR DA LINGUAGEM </w:t>
       </w:r>
       <w:r>
         <w:t>D+</w:t>
       </w:r>
-      <w:bookmarkEnd w:id="47"/>
+      <w:bookmarkEnd w:id="48"/>
     </w:p>
     <w:p>
       <w:r>
@@ -8584,7 +8794,7 @@
           <w:szCs w:val="26"/>
         </w:rPr>
       </w:pPr>
-      <w:bookmarkStart w:id="48" w:name="_Toc38031593"/>
+      <w:bookmarkStart w:id="49" w:name="_Toc38031593"/>
       <w:r>
         <w:rPr>
           <w:i w:val="0"/>
@@ -8649,7 +8859,7 @@
         </w:rPr>
         <w:t xml:space="preserve"> - Saída da análise sintática</w:t>
       </w:r>
-      <w:bookmarkEnd w:id="48"/>
+      <w:bookmarkEnd w:id="49"/>
     </w:p>
     <w:p>
       <w:pPr>
@@ -8732,7 +8942,7 @@
           <w:szCs w:val="26"/>
         </w:rPr>
       </w:pPr>
-      <w:bookmarkStart w:id="49" w:name="_Toc38031594"/>
+      <w:bookmarkStart w:id="50" w:name="_Toc38031594"/>
       <w:r>
         <w:rPr>
           <w:i w:val="0"/>
@@ -8797,7 +9007,7 @@
         </w:rPr>
         <w:t xml:space="preserve"> - Interface com os autômatos da análise sintática</w:t>
       </w:r>
-      <w:bookmarkEnd w:id="49"/>
+      <w:bookmarkEnd w:id="50"/>
     </w:p>
     <w:p>
       <w:pPr>
@@ -8885,7 +9095,7 @@
           <w:szCs w:val="26"/>
         </w:rPr>
       </w:pPr>
-      <w:bookmarkStart w:id="50" w:name="_Toc38031595"/>
+      <w:bookmarkStart w:id="51" w:name="_Toc38031595"/>
       <w:r>
         <w:rPr>
           <w:i w:val="0"/>
@@ -8951,7 +9161,7 @@
         </w:rPr>
         <w:t xml:space="preserve"> - Árvore Sintática montada</w:t>
       </w:r>
-      <w:bookmarkEnd w:id="50"/>
+      <w:bookmarkEnd w:id="51"/>
     </w:p>
     <w:p>
       <w:pPr>
@@ -9036,7 +9246,7 @@
           <w:szCs w:val="26"/>
         </w:rPr>
       </w:pPr>
-      <w:bookmarkStart w:id="51" w:name="_Toc38031596"/>
+      <w:bookmarkStart w:id="52" w:name="_Toc38031596"/>
       <w:r>
         <w:rPr>
           <w:i w:val="0"/>
@@ -9101,7 +9311,7 @@
         </w:rPr>
         <w:t xml:space="preserve"> - Tabela de símbolos</w:t>
       </w:r>
-      <w:bookmarkEnd w:id="51"/>
+      <w:bookmarkEnd w:id="52"/>
     </w:p>
     <w:p>
       <w:pPr>
@@ -9219,7 +9429,7 @@
         </w:numPr>
         <w:outlineLvl w:val="0"/>
       </w:pPr>
-      <w:bookmarkStart w:id="52" w:name="_Toc38031561"/>
+      <w:bookmarkStart w:id="53" w:name="_Toc38031561"/>
       <w:r>
         <w:t>SCC: UM COMPILADOR</w:t>
       </w:r>
@@ -9229,7 +9439,7 @@
       <w:r>
         <w:t>COMO FERRAMENTA DE ENSINO DE COMPILADORES</w:t>
       </w:r>
-      <w:bookmarkEnd w:id="52"/>
+      <w:bookmarkEnd w:id="53"/>
     </w:p>
     <w:p>
       <w:r>
@@ -9328,7 +9538,7 @@
           <w:szCs w:val="26"/>
         </w:rPr>
       </w:pPr>
-      <w:bookmarkStart w:id="53" w:name="_Toc38031597"/>
+      <w:bookmarkStart w:id="54" w:name="_Toc38031597"/>
       <w:r>
         <w:rPr>
           <w:i w:val="0"/>
@@ -9393,7 +9603,7 @@
         </w:rPr>
         <w:t xml:space="preserve"> - Árvore Sintática</w:t>
       </w:r>
-      <w:bookmarkEnd w:id="53"/>
+      <w:bookmarkEnd w:id="54"/>
     </w:p>
     <w:p>
       <w:pPr>
@@ -9497,7 +9707,7 @@
           <w:szCs w:val="26"/>
         </w:rPr>
       </w:pPr>
-      <w:bookmarkStart w:id="54" w:name="_Toc38031598"/>
+      <w:bookmarkStart w:id="55" w:name="_Toc38031598"/>
       <w:r>
         <w:rPr>
           <w:i w:val="0"/>
@@ -9562,7 +9772,7 @@
         </w:rPr>
         <w:t xml:space="preserve"> - Árvore de símbolos</w:t>
       </w:r>
-      <w:bookmarkEnd w:id="54"/>
+      <w:bookmarkEnd w:id="55"/>
     </w:p>
     <w:p>
       <w:pPr>
@@ -9652,14 +9862,14 @@
         </w:numPr>
         <w:outlineLvl w:val="0"/>
       </w:pPr>
-      <w:bookmarkStart w:id="55" w:name="_Toc38031562"/>
+      <w:bookmarkStart w:id="56" w:name="_Toc38031562"/>
       <w:r>
         <w:rPr>
           <w:b/>
         </w:rPr>
         <w:t>CONCLUSÃO</w:t>
       </w:r>
-      <w:bookmarkEnd w:id="55"/>
+      <w:bookmarkEnd w:id="56"/>
     </w:p>
     <w:p/>
     <w:p/>
@@ -12686,7 +12896,7 @@
 </file>
 
 <file path=customXml/itemProps1.xml><?xml version="1.0" encoding="utf-8"?>
-<ds:datastoreItem xmlns:ds="http://schemas.openxmlformats.org/officeDocument/2006/customXml" ds:itemID="{8FAE4096-ADE4-4DA1-95B4-52D6CC557BD8}">
+<ds:datastoreItem xmlns:ds="http://schemas.openxmlformats.org/officeDocument/2006/customXml" ds:itemID="{E39A6399-66BC-456D-85F0-019D321F7F0F}">
   <ds:schemaRefs>
     <ds:schemaRef ds:uri="http://schemas.openxmlformats.org/officeDocument/2006/bibliography"/>
   </ds:schemaRefs>
